--- a/Software Design Principles.docx
+++ b/Software Design Principles.docx
@@ -432,19 +432,25 @@
         <w:spacing w:after="0"/>
         <w:rPr>
           <w:rFonts w:ascii="Bookman Old Style" w:hAnsi="Bookman Old Style"/>
-          <w:sz w:val="20"/>
-          <w:szCs w:val="20"/>
-        </w:rPr>
-      </w:pPr>
-      <w:r>
-        <w:rPr>
-          <w:rFonts w:ascii="Bookman Old Style" w:hAnsi="Bookman Old Style"/>
+          <w:b/>
+          <w:bCs/>
+          <w:sz w:val="20"/>
+          <w:szCs w:val="20"/>
+        </w:rPr>
+      </w:pPr>
+      <w:bookmarkStart w:id="0" w:name="_GoBack"/>
+      <w:r>
+        <w:rPr>
+          <w:rFonts w:ascii="Bookman Old Style" w:hAnsi="Bookman Old Style"/>
+          <w:b/>
+          <w:bCs/>
           <w:sz w:val="20"/>
           <w:szCs w:val="20"/>
         </w:rPr>
         <w:t>A class should have only one reason to change.</w:t>
       </w:r>
     </w:p>
+    <w:bookmarkEnd w:id="0"/>
     <w:p>
       <w:pPr>
         <w:spacing w:after="0"/>
@@ -1744,8 +1750,6 @@
           <w:szCs w:val="20"/>
         </w:rPr>
       </w:pPr>
-      <w:bookmarkStart w:id="0" w:name="_GoBack"/>
-      <w:bookmarkEnd w:id="0"/>
       <w:r>
         <w:rPr>
           <w:rFonts w:ascii="Bookman Old Style" w:hAnsi="Bookman Old Style"/>

--- a/Software Design Principles.docx
+++ b/Software Design Principles.docx
@@ -438,7 +438,6 @@
           <w:szCs w:val="20"/>
         </w:rPr>
       </w:pPr>
-      <w:bookmarkStart w:id="0" w:name="_GoBack"/>
       <w:r>
         <w:rPr>
           <w:rFonts w:ascii="Bookman Old Style" w:hAnsi="Bookman Old Style"/>
@@ -450,7 +449,6 @@
         <w:t>A class should have only one reason to change.</w:t>
       </w:r>
     </w:p>
-    <w:bookmarkEnd w:id="0"/>
     <w:p>
       <w:pPr>
         <w:spacing w:after="0"/>
@@ -2263,7 +2261,1550 @@
         <w:t>This principle states that always implement things when you actually need them never implements things before you need them.</w:t>
       </w:r>
     </w:p>
-    <w:p/>
+    <w:p>
+      <w:pPr>
+        <w:spacing w:after="0"/>
+        <w:rPr>
+          <w:rFonts w:ascii="Bookman Old Style" w:hAnsi="Bookman Old Style"/>
+          <w:b/>
+          <w:sz w:val="20"/>
+          <w:szCs w:val="20"/>
+        </w:rPr>
+      </w:pPr>
+    </w:p>
+    <w:p>
+      <w:pPr>
+        <w:spacing w:after="0"/>
+        <w:rPr>
+          <w:rFonts w:ascii="Bookman Old Style" w:hAnsi="Bookman Old Style"/>
+          <w:b/>
+          <w:sz w:val="20"/>
+          <w:szCs w:val="20"/>
+        </w:rPr>
+      </w:pPr>
+      <w:r>
+        <w:rPr>
+          <w:rFonts w:ascii="Bookman Old Style" w:hAnsi="Bookman Old Style"/>
+          <w:b/>
+          <w:sz w:val="20"/>
+          <w:szCs w:val="20"/>
+        </w:rPr>
+        <w:t>What is Dependency Injection?</w:t>
+      </w:r>
+    </w:p>
+    <w:p>
+      <w:pPr>
+        <w:spacing w:after="0"/>
+        <w:rPr>
+          <w:rFonts w:ascii="Bookman Old Style" w:hAnsi="Bookman Old Style"/>
+          <w:sz w:val="20"/>
+          <w:szCs w:val="20"/>
+        </w:rPr>
+      </w:pPr>
+      <w:r>
+        <w:rPr>
+          <w:rFonts w:ascii="Bookman Old Style" w:hAnsi="Bookman Old Style"/>
+          <w:sz w:val="20"/>
+          <w:szCs w:val="20"/>
+        </w:rPr>
+        <w:t>The Dependency Injection pattern is a particular implementation of Inversion of Control. </w:t>
+      </w:r>
+    </w:p>
+    <w:p>
+      <w:pPr>
+        <w:spacing w:after="0"/>
+        <w:rPr>
+          <w:rFonts w:ascii="Bookman Old Style" w:hAnsi="Bookman Old Style"/>
+          <w:sz w:val="20"/>
+          <w:szCs w:val="20"/>
+        </w:rPr>
+      </w:pPr>
+      <w:r>
+        <w:rPr>
+          <w:rFonts w:ascii="Bookman Old Style" w:hAnsi="Bookman Old Style"/>
+          <w:b/>
+          <w:sz w:val="20"/>
+          <w:szCs w:val="20"/>
+        </w:rPr>
+        <w:t>Inversion of Control (</w:t>
+      </w:r>
+      <w:proofErr w:type="spellStart"/>
+      <w:proofErr w:type="gramStart"/>
+      <w:r>
+        <w:rPr>
+          <w:rFonts w:ascii="Bookman Old Style" w:hAnsi="Bookman Old Style"/>
+          <w:b/>
+          <w:sz w:val="20"/>
+          <w:szCs w:val="20"/>
+        </w:rPr>
+        <w:t>IoC</w:t>
+      </w:r>
+      <w:proofErr w:type="spellEnd"/>
+      <w:proofErr w:type="gramEnd"/>
+      <w:r>
+        <w:rPr>
+          <w:rFonts w:ascii="Bookman Old Style" w:hAnsi="Bookman Old Style"/>
+          <w:b/>
+          <w:sz w:val="20"/>
+          <w:szCs w:val="20"/>
+        </w:rPr>
+        <w:t>)</w:t>
+      </w:r>
+      <w:r>
+        <w:rPr>
+          <w:rFonts w:ascii="Bookman Old Style" w:hAnsi="Bookman Old Style"/>
+          <w:sz w:val="20"/>
+          <w:szCs w:val="20"/>
+        </w:rPr>
+        <w:t> </w:t>
+      </w:r>
+      <w:r>
+        <w:rPr>
+          <w:rFonts w:ascii="Bookman Old Style" w:hAnsi="Bookman Old Style"/>
+          <w:i/>
+          <w:sz w:val="20"/>
+          <w:szCs w:val="20"/>
+        </w:rPr>
+        <w:t>means that objects do not create other objects on which they rely to do their work.</w:t>
+      </w:r>
+      <w:r>
+        <w:rPr>
+          <w:rFonts w:ascii="Bookman Old Style" w:hAnsi="Bookman Old Style"/>
+          <w:sz w:val="20"/>
+          <w:szCs w:val="20"/>
+        </w:rPr>
+        <w:t xml:space="preserve"> Instead, they get the objects that they need from an outside source (for example, an xml configuration file).</w:t>
+      </w:r>
+    </w:p>
+    <w:p>
+      <w:pPr>
+        <w:spacing w:after="0"/>
+        <w:rPr>
+          <w:rFonts w:ascii="Bookman Old Style" w:hAnsi="Bookman Old Style"/>
+          <w:i/>
+          <w:sz w:val="20"/>
+          <w:szCs w:val="20"/>
+        </w:rPr>
+      </w:pPr>
+      <w:r>
+        <w:rPr>
+          <w:rFonts w:ascii="Bookman Old Style" w:hAnsi="Bookman Old Style"/>
+          <w:b/>
+          <w:sz w:val="20"/>
+          <w:szCs w:val="20"/>
+        </w:rPr>
+        <w:t>Dependency Injection (DI)</w:t>
+      </w:r>
+      <w:r>
+        <w:rPr>
+          <w:rFonts w:ascii="Bookman Old Style" w:hAnsi="Bookman Old Style"/>
+          <w:sz w:val="20"/>
+          <w:szCs w:val="20"/>
+        </w:rPr>
+        <w:t> </w:t>
+      </w:r>
+      <w:r>
+        <w:rPr>
+          <w:rFonts w:ascii="Bookman Old Style" w:hAnsi="Bookman Old Style"/>
+          <w:i/>
+          <w:sz w:val="20"/>
+          <w:szCs w:val="20"/>
+        </w:rPr>
+        <w:t xml:space="preserve">means that this is done without the object intervention, </w:t>
+      </w:r>
+      <w:r>
+        <w:rPr>
+          <w:rFonts w:ascii="Bookman Old Style" w:hAnsi="Bookman Old Style"/>
+          <w:i/>
+          <w:sz w:val="20"/>
+          <w:szCs w:val="20"/>
+        </w:rPr>
+        <w:t>usually by a framework component that passes constructor parameters and set properties.</w:t>
+      </w:r>
+    </w:p>
+    <w:p>
+      <w:pPr>
+        <w:spacing w:after="0"/>
+        <w:rPr>
+          <w:rFonts w:ascii="Bookman Old Style" w:hAnsi="Bookman Old Style"/>
+          <w:b/>
+          <w:sz w:val="20"/>
+          <w:szCs w:val="20"/>
+        </w:rPr>
+      </w:pPr>
+    </w:p>
+    <w:p>
+      <w:pPr>
+        <w:pStyle w:val="ListParagraph"/>
+        <w:numPr>
+          <w:ilvl w:val="0"/>
+          <w:numId w:val="6"/>
+        </w:numPr>
+        <w:spacing w:after="200" w:line="276" w:lineRule="auto"/>
+        <w:rPr>
+          <w:rFonts w:ascii="Bookman Old Style" w:hAnsi="Bookman Old Style"/>
+          <w:sz w:val="20"/>
+          <w:szCs w:val="20"/>
+        </w:rPr>
+      </w:pPr>
+      <w:r>
+        <w:rPr>
+          <w:rFonts w:ascii="Bookman Old Style" w:hAnsi="Bookman Old Style"/>
+          <w:sz w:val="20"/>
+          <w:szCs w:val="20"/>
+        </w:rPr>
+        <w:t xml:space="preserve">Dependency injection </w:t>
+      </w:r>
+      <w:r>
+        <w:rPr>
+          <w:rFonts w:ascii="Bookman Old Style" w:hAnsi="Bookman Old Style"/>
+          <w:b/>
+          <w:sz w:val="20"/>
+          <w:szCs w:val="20"/>
+        </w:rPr>
+        <w:t>eliminates tight coupling between objects</w:t>
+      </w:r>
+      <w:r>
+        <w:rPr>
+          <w:rFonts w:ascii="Bookman Old Style" w:hAnsi="Bookman Old Style"/>
+          <w:sz w:val="20"/>
+          <w:szCs w:val="20"/>
+        </w:rPr>
+        <w:t xml:space="preserve"> to make both the objects and applications more flexible, reusable, and easier to test that use them, </w:t>
+      </w:r>
+    </w:p>
+    <w:p>
+      <w:pPr>
+        <w:pStyle w:val="ListParagraph"/>
+        <w:numPr>
+          <w:ilvl w:val="0"/>
+          <w:numId w:val="6"/>
+        </w:numPr>
+        <w:spacing w:after="200" w:line="276" w:lineRule="auto"/>
+        <w:rPr>
+          <w:rFonts w:ascii="Bookman Old Style" w:hAnsi="Bookman Old Style"/>
+          <w:sz w:val="20"/>
+          <w:szCs w:val="20"/>
+        </w:rPr>
+      </w:pPr>
+      <w:r>
+        <w:rPr>
+          <w:rFonts w:ascii="Bookman Old Style" w:hAnsi="Bookman Old Style"/>
+          <w:sz w:val="20"/>
+          <w:szCs w:val="20"/>
+        </w:rPr>
+        <w:t xml:space="preserve">It </w:t>
+      </w:r>
+      <w:r>
+        <w:rPr>
+          <w:rFonts w:ascii="Bookman Old Style" w:hAnsi="Bookman Old Style"/>
+          <w:b/>
+          <w:sz w:val="20"/>
+          <w:szCs w:val="20"/>
+        </w:rPr>
+        <w:t>facilitates the creation of loosely coupled objects and their dependencies</w:t>
+      </w:r>
+      <w:r>
+        <w:rPr>
+          <w:rFonts w:ascii="Bookman Old Style" w:hAnsi="Bookman Old Style"/>
+          <w:sz w:val="20"/>
+          <w:szCs w:val="20"/>
+        </w:rPr>
+        <w:t xml:space="preserve">. </w:t>
+      </w:r>
+    </w:p>
+    <w:p>
+      <w:pPr>
+        <w:pStyle w:val="ListParagraph"/>
+        <w:numPr>
+          <w:ilvl w:val="0"/>
+          <w:numId w:val="6"/>
+        </w:numPr>
+        <w:spacing w:after="200" w:line="276" w:lineRule="auto"/>
+        <w:rPr>
+          <w:rFonts w:ascii="Bookman Old Style" w:hAnsi="Bookman Old Style"/>
+          <w:sz w:val="20"/>
+          <w:szCs w:val="20"/>
+        </w:rPr>
+      </w:pPr>
+      <w:r>
+        <w:rPr>
+          <w:rFonts w:ascii="Bookman Old Style" w:hAnsi="Bookman Old Style"/>
+          <w:sz w:val="20"/>
+          <w:szCs w:val="20"/>
+        </w:rPr>
+        <w:t xml:space="preserve">The basic idea behind Dependency Injection is that you should isolate the implementation of an object from the construction of other objects on which it depends. </w:t>
+      </w:r>
+    </w:p>
+    <w:p>
+      <w:pPr>
+        <w:spacing w:after="0"/>
+        <w:rPr>
+          <w:rFonts w:ascii="Bookman Old Style" w:hAnsi="Bookman Old Style"/>
+          <w:b/>
+          <w:sz w:val="20"/>
+          <w:szCs w:val="20"/>
+        </w:rPr>
+      </w:pPr>
+      <w:r>
+        <w:rPr>
+          <w:rFonts w:ascii="Bookman Old Style" w:hAnsi="Bookman Old Style"/>
+          <w:b/>
+          <w:sz w:val="20"/>
+          <w:szCs w:val="20"/>
+        </w:rPr>
+        <w:t>Advantages of Dependency Injection</w:t>
+      </w:r>
+    </w:p>
+    <w:p>
+      <w:pPr>
+        <w:spacing w:after="0"/>
+        <w:rPr>
+          <w:rFonts w:ascii="Bookman Old Style" w:hAnsi="Bookman Old Style"/>
+          <w:sz w:val="20"/>
+          <w:szCs w:val="20"/>
+        </w:rPr>
+      </w:pPr>
+      <w:r>
+        <w:rPr>
+          <w:rFonts w:ascii="Bookman Old Style" w:hAnsi="Bookman Old Style"/>
+          <w:sz w:val="20"/>
+          <w:szCs w:val="20"/>
+        </w:rPr>
+        <w:t>The advantages of using Dependency Injection pattern and Inversion of Control are the following:</w:t>
+      </w:r>
+    </w:p>
+    <w:p>
+      <w:pPr>
+        <w:pStyle w:val="ListParagraph"/>
+        <w:numPr>
+          <w:ilvl w:val="0"/>
+          <w:numId w:val="7"/>
+        </w:numPr>
+        <w:spacing w:after="0" w:line="276" w:lineRule="auto"/>
+        <w:rPr>
+          <w:rFonts w:ascii="Bookman Old Style" w:hAnsi="Bookman Old Style"/>
+          <w:sz w:val="20"/>
+          <w:szCs w:val="20"/>
+        </w:rPr>
+      </w:pPr>
+      <w:r>
+        <w:rPr>
+          <w:rFonts w:ascii="Bookman Old Style" w:hAnsi="Bookman Old Style"/>
+          <w:sz w:val="20"/>
+          <w:szCs w:val="20"/>
+        </w:rPr>
+        <w:t>Reduces class coupling</w:t>
+      </w:r>
+    </w:p>
+    <w:p>
+      <w:pPr>
+        <w:pStyle w:val="ListParagraph"/>
+        <w:numPr>
+          <w:ilvl w:val="0"/>
+          <w:numId w:val="7"/>
+        </w:numPr>
+        <w:spacing w:after="0" w:line="276" w:lineRule="auto"/>
+        <w:rPr>
+          <w:rFonts w:ascii="Bookman Old Style" w:hAnsi="Bookman Old Style"/>
+          <w:sz w:val="20"/>
+          <w:szCs w:val="20"/>
+        </w:rPr>
+      </w:pPr>
+      <w:r>
+        <w:rPr>
+          <w:rFonts w:ascii="Bookman Old Style" w:hAnsi="Bookman Old Style"/>
+          <w:sz w:val="20"/>
+          <w:szCs w:val="20"/>
+        </w:rPr>
+        <w:t>Increases code reusing</w:t>
+      </w:r>
+    </w:p>
+    <w:p>
+      <w:pPr>
+        <w:pStyle w:val="ListParagraph"/>
+        <w:numPr>
+          <w:ilvl w:val="0"/>
+          <w:numId w:val="7"/>
+        </w:numPr>
+        <w:spacing w:after="0" w:line="276" w:lineRule="auto"/>
+        <w:rPr>
+          <w:rFonts w:ascii="Bookman Old Style" w:hAnsi="Bookman Old Style"/>
+          <w:sz w:val="20"/>
+          <w:szCs w:val="20"/>
+        </w:rPr>
+      </w:pPr>
+      <w:r>
+        <w:rPr>
+          <w:rFonts w:ascii="Bookman Old Style" w:hAnsi="Bookman Old Style"/>
+          <w:sz w:val="20"/>
+          <w:szCs w:val="20"/>
+        </w:rPr>
+        <w:t>Centralized configuration</w:t>
+      </w:r>
+    </w:p>
+    <w:p>
+      <w:pPr>
+        <w:pStyle w:val="ListParagraph"/>
+        <w:numPr>
+          <w:ilvl w:val="0"/>
+          <w:numId w:val="7"/>
+        </w:numPr>
+        <w:spacing w:after="0" w:line="276" w:lineRule="auto"/>
+        <w:rPr>
+          <w:rFonts w:ascii="Bookman Old Style" w:hAnsi="Bookman Old Style"/>
+          <w:sz w:val="20"/>
+          <w:szCs w:val="20"/>
+        </w:rPr>
+      </w:pPr>
+      <w:r>
+        <w:rPr>
+          <w:rFonts w:ascii="Bookman Old Style" w:hAnsi="Bookman Old Style"/>
+          <w:sz w:val="20"/>
+          <w:szCs w:val="20"/>
+        </w:rPr>
+        <w:t>Improves code maintainability</w:t>
+      </w:r>
+    </w:p>
+    <w:p>
+      <w:pPr>
+        <w:pStyle w:val="ListParagraph"/>
+        <w:numPr>
+          <w:ilvl w:val="0"/>
+          <w:numId w:val="7"/>
+        </w:numPr>
+        <w:spacing w:after="0" w:line="276" w:lineRule="auto"/>
+        <w:rPr>
+          <w:rFonts w:ascii="Bookman Old Style" w:hAnsi="Bookman Old Style"/>
+          <w:sz w:val="20"/>
+          <w:szCs w:val="20"/>
+        </w:rPr>
+      </w:pPr>
+      <w:r>
+        <w:rPr>
+          <w:rFonts w:ascii="Bookman Old Style" w:hAnsi="Bookman Old Style"/>
+          <w:sz w:val="20"/>
+          <w:szCs w:val="20"/>
+        </w:rPr>
+        <w:t>Improves application testing (Code becomes more testable because it abstracts and isolates class dependencies.)</w:t>
+      </w:r>
+    </w:p>
+    <w:p>
+      <w:pPr>
+        <w:spacing w:after="0"/>
+        <w:rPr>
+          <w:rFonts w:ascii="Bookman Old Style" w:hAnsi="Bookman Old Style"/>
+          <w:b/>
+          <w:sz w:val="20"/>
+          <w:szCs w:val="20"/>
+        </w:rPr>
+      </w:pPr>
+    </w:p>
+    <w:p>
+      <w:pPr>
+        <w:spacing w:after="0"/>
+        <w:rPr>
+          <w:rFonts w:ascii="Bookman Old Style" w:hAnsi="Bookman Old Style"/>
+          <w:sz w:val="20"/>
+          <w:szCs w:val="20"/>
+        </w:rPr>
+      </w:pPr>
+      <w:r>
+        <w:rPr>
+          <w:rFonts w:ascii="Bookman Old Style" w:hAnsi="Bookman Old Style"/>
+          <w:b/>
+          <w:sz w:val="20"/>
+          <w:szCs w:val="20"/>
+        </w:rPr>
+        <w:t>Disadvantages of Dependency Injection</w:t>
+      </w:r>
+    </w:p>
+    <w:p>
+      <w:pPr>
+        <w:rPr>
+          <w:rFonts w:ascii="Bookman Old Style" w:hAnsi="Bookman Old Style"/>
+          <w:i/>
+          <w:sz w:val="20"/>
+          <w:szCs w:val="20"/>
+        </w:rPr>
+      </w:pPr>
+      <w:r>
+        <w:rPr>
+          <w:rFonts w:ascii="Bookman Old Style" w:hAnsi="Bookman Old Style"/>
+          <w:sz w:val="20"/>
+          <w:szCs w:val="20"/>
+        </w:rPr>
+        <w:t xml:space="preserve">However, the primary drawback of dependency injection is that </w:t>
+      </w:r>
+      <w:r>
+        <w:rPr>
+          <w:rFonts w:ascii="Bookman Old Style" w:hAnsi="Bookman Old Style"/>
+          <w:i/>
+          <w:sz w:val="20"/>
+          <w:szCs w:val="20"/>
+        </w:rPr>
+        <w:t>wiring instances together can become a nightmare if there are too many instances and many dependencies that need to be addressed.</w:t>
+      </w:r>
+    </w:p>
+    <w:p>
+      <w:pPr>
+        <w:spacing w:after="0"/>
+        <w:rPr>
+          <w:rFonts w:ascii="Bookman Old Style" w:hAnsi="Bookman Old Style"/>
+          <w:b/>
+          <w:sz w:val="20"/>
+          <w:szCs w:val="20"/>
+        </w:rPr>
+      </w:pPr>
+      <w:r>
+        <w:rPr>
+          <w:rFonts w:ascii="Bookman Old Style" w:hAnsi="Bookman Old Style"/>
+          <w:b/>
+          <w:sz w:val="20"/>
+          <w:szCs w:val="20"/>
+        </w:rPr>
+        <w:t>Use Dependency with</w:t>
+      </w:r>
+    </w:p>
+    <w:p>
+      <w:pPr>
+        <w:spacing w:after="0"/>
+        <w:rPr>
+          <w:rFonts w:ascii="Bookman Old Style" w:hAnsi="Bookman Old Style"/>
+          <w:sz w:val="20"/>
+          <w:szCs w:val="20"/>
+        </w:rPr>
+      </w:pPr>
+      <w:r>
+        <w:rPr>
+          <w:rFonts w:ascii="Bookman Old Style" w:hAnsi="Bookman Old Style"/>
+          <w:sz w:val="20"/>
+          <w:szCs w:val="20"/>
+        </w:rPr>
+        <w:t xml:space="preserve">DI with </w:t>
+      </w:r>
+      <w:proofErr w:type="spellStart"/>
+      <w:r>
+        <w:rPr>
+          <w:rFonts w:ascii="Bookman Old Style" w:hAnsi="Bookman Old Style"/>
+          <w:sz w:val="20"/>
+          <w:szCs w:val="20"/>
+        </w:rPr>
+        <w:t>Autofac</w:t>
+      </w:r>
+      <w:proofErr w:type="spellEnd"/>
+    </w:p>
+    <w:p>
+      <w:pPr>
+        <w:spacing w:after="0"/>
+        <w:rPr>
+          <w:rFonts w:ascii="Bookman Old Style" w:hAnsi="Bookman Old Style"/>
+          <w:sz w:val="20"/>
+          <w:szCs w:val="20"/>
+        </w:rPr>
+      </w:pPr>
+      <w:r>
+        <w:rPr>
+          <w:rFonts w:ascii="Bookman Old Style" w:hAnsi="Bookman Old Style"/>
+          <w:sz w:val="20"/>
+          <w:szCs w:val="20"/>
+        </w:rPr>
+        <w:t>DI with Unity</w:t>
+      </w:r>
+    </w:p>
+    <w:p>
+      <w:pPr>
+        <w:spacing w:after="0"/>
+        <w:rPr>
+          <w:rFonts w:ascii="Bookman Old Style" w:hAnsi="Bookman Old Style"/>
+          <w:sz w:val="20"/>
+          <w:szCs w:val="20"/>
+        </w:rPr>
+      </w:pPr>
+      <w:r>
+        <w:rPr>
+          <w:rFonts w:ascii="Bookman Old Style" w:hAnsi="Bookman Old Style"/>
+          <w:sz w:val="20"/>
+          <w:szCs w:val="20"/>
+        </w:rPr>
+        <w:t>DI with Dagger 2</w:t>
+      </w:r>
+    </w:p>
+    <w:p>
+      <w:pPr>
+        <w:spacing w:after="0"/>
+        <w:rPr>
+          <w:rFonts w:ascii="Bookman Old Style" w:hAnsi="Bookman Old Style"/>
+          <w:sz w:val="20"/>
+          <w:szCs w:val="20"/>
+        </w:rPr>
+      </w:pPr>
+      <w:r>
+        <w:rPr>
+          <w:rFonts w:ascii="Bookman Old Style" w:hAnsi="Bookman Old Style"/>
+          <w:sz w:val="20"/>
+          <w:szCs w:val="20"/>
+        </w:rPr>
+        <w:t>DI with Structure Map (</w:t>
+      </w:r>
+      <w:r>
+        <w:rPr>
+          <w:rFonts w:ascii="Bookman Old Style" w:hAnsi="Bookman Old Style"/>
+          <w:sz w:val="20"/>
+          <w:szCs w:val="20"/>
+        </w:rPr>
+        <w:t>StructureMap.dll.</w:t>
+      </w:r>
+      <w:r>
+        <w:rPr>
+          <w:rFonts w:ascii="Bookman Old Style" w:hAnsi="Bookman Old Style"/>
+          <w:sz w:val="20"/>
+          <w:szCs w:val="20"/>
+        </w:rPr>
+        <w:t>)</w:t>
+      </w:r>
+    </w:p>
+    <w:p>
+      <w:pPr>
+        <w:spacing w:after="0"/>
+        <w:rPr>
+          <w:rFonts w:ascii="Bookman Old Style" w:hAnsi="Bookman Old Style"/>
+          <w:sz w:val="20"/>
+          <w:szCs w:val="20"/>
+        </w:rPr>
+      </w:pPr>
+    </w:p>
+    <w:p>
+      <w:pPr>
+        <w:spacing w:after="0"/>
+        <w:rPr>
+          <w:rFonts w:ascii="Bookman Old Style" w:hAnsi="Bookman Old Style"/>
+          <w:b/>
+          <w:sz w:val="20"/>
+          <w:szCs w:val="20"/>
+        </w:rPr>
+      </w:pPr>
+      <w:r>
+        <w:rPr>
+          <w:rFonts w:ascii="Bookman Old Style" w:hAnsi="Bookman Old Style"/>
+          <w:b/>
+          <w:sz w:val="20"/>
+          <w:szCs w:val="20"/>
+        </w:rPr>
+        <w:t>Different Types of Injections are</w:t>
+      </w:r>
+    </w:p>
+    <w:p>
+      <w:pPr>
+        <w:pStyle w:val="ListParagraph"/>
+        <w:numPr>
+          <w:ilvl w:val="0"/>
+          <w:numId w:val="8"/>
+        </w:numPr>
+        <w:spacing w:after="0" w:line="276" w:lineRule="auto"/>
+        <w:rPr>
+          <w:rFonts w:ascii="Bookman Old Style" w:hAnsi="Bookman Old Style"/>
+          <w:sz w:val="20"/>
+          <w:szCs w:val="20"/>
+        </w:rPr>
+      </w:pPr>
+      <w:r>
+        <w:rPr>
+          <w:rFonts w:ascii="Bookman Old Style" w:hAnsi="Bookman Old Style"/>
+          <w:sz w:val="20"/>
+          <w:szCs w:val="20"/>
+        </w:rPr>
+        <w:t>Constructor Injection</w:t>
+      </w:r>
+    </w:p>
+    <w:p>
+      <w:pPr>
+        <w:pStyle w:val="ListParagraph"/>
+        <w:numPr>
+          <w:ilvl w:val="0"/>
+          <w:numId w:val="8"/>
+        </w:numPr>
+        <w:spacing w:after="0" w:line="276" w:lineRule="auto"/>
+        <w:rPr>
+          <w:rFonts w:ascii="Bookman Old Style" w:hAnsi="Bookman Old Style"/>
+          <w:sz w:val="20"/>
+          <w:szCs w:val="20"/>
+        </w:rPr>
+      </w:pPr>
+      <w:r>
+        <w:rPr>
+          <w:rFonts w:ascii="Bookman Old Style" w:hAnsi="Bookman Old Style"/>
+          <w:sz w:val="20"/>
+          <w:szCs w:val="20"/>
+        </w:rPr>
+        <w:t>Setter Injection</w:t>
+      </w:r>
+    </w:p>
+    <w:p>
+      <w:pPr>
+        <w:pStyle w:val="ListParagraph"/>
+        <w:numPr>
+          <w:ilvl w:val="0"/>
+          <w:numId w:val="8"/>
+        </w:numPr>
+        <w:spacing w:after="0" w:line="276" w:lineRule="auto"/>
+        <w:rPr>
+          <w:rFonts w:ascii="Bookman Old Style" w:hAnsi="Bookman Old Style"/>
+          <w:sz w:val="20"/>
+          <w:szCs w:val="20"/>
+        </w:rPr>
+      </w:pPr>
+      <w:r>
+        <w:rPr>
+          <w:rFonts w:ascii="Bookman Old Style" w:hAnsi="Bookman Old Style"/>
+          <w:sz w:val="20"/>
+          <w:szCs w:val="20"/>
+        </w:rPr>
+        <w:t>Interface Injection</w:t>
+      </w:r>
+    </w:p>
+    <w:p>
+      <w:pPr>
+        <w:pStyle w:val="ListParagraph"/>
+        <w:numPr>
+          <w:ilvl w:val="0"/>
+          <w:numId w:val="8"/>
+        </w:numPr>
+        <w:spacing w:after="0" w:line="276" w:lineRule="auto"/>
+        <w:rPr>
+          <w:rFonts w:ascii="Bookman Old Style" w:hAnsi="Bookman Old Style"/>
+          <w:sz w:val="20"/>
+          <w:szCs w:val="20"/>
+        </w:rPr>
+      </w:pPr>
+      <w:r>
+        <w:rPr>
+          <w:rFonts w:ascii="Bookman Old Style" w:hAnsi="Bookman Old Style"/>
+          <w:sz w:val="20"/>
+          <w:szCs w:val="20"/>
+        </w:rPr>
+        <w:t>Service Locator</w:t>
+      </w:r>
+    </w:p>
+    <w:p>
+      <w:pPr>
+        <w:spacing w:after="0"/>
+        <w:rPr>
+          <w:rFonts w:ascii="Bookman Old Style" w:hAnsi="Bookman Old Style"/>
+          <w:sz w:val="20"/>
+          <w:szCs w:val="20"/>
+        </w:rPr>
+      </w:pPr>
+    </w:p>
+    <w:p>
+      <w:pPr>
+        <w:spacing w:after="0"/>
+        <w:rPr>
+          <w:rFonts w:ascii="Bookman Old Style" w:hAnsi="Bookman Old Style"/>
+          <w:b/>
+          <w:sz w:val="20"/>
+          <w:szCs w:val="20"/>
+        </w:rPr>
+      </w:pPr>
+      <w:r>
+        <w:rPr>
+          <w:rFonts w:ascii="Bookman Old Style" w:hAnsi="Bookman Old Style"/>
+          <w:b/>
+          <w:sz w:val="20"/>
+          <w:szCs w:val="20"/>
+        </w:rPr>
+        <w:t>In MVC 6</w:t>
+      </w:r>
+    </w:p>
+    <w:p>
+      <w:pPr>
+        <w:spacing w:after="0"/>
+        <w:rPr>
+          <w:rFonts w:ascii="Bookman Old Style" w:hAnsi="Bookman Old Style"/>
+          <w:sz w:val="20"/>
+          <w:szCs w:val="20"/>
+        </w:rPr>
+      </w:pPr>
+      <w:r>
+        <w:rPr>
+          <w:rFonts w:ascii="Bookman Old Style" w:hAnsi="Bookman Old Style"/>
+          <w:sz w:val="20"/>
+          <w:szCs w:val="20"/>
+        </w:rPr>
+        <w:t>//</w:t>
+      </w:r>
+      <w:r>
+        <w:t xml:space="preserve"> </w:t>
+      </w:r>
+      <w:proofErr w:type="gramStart"/>
+      <w:r>
+        <w:rPr>
+          <w:rFonts w:ascii="Bookman Old Style" w:hAnsi="Bookman Old Style"/>
+          <w:sz w:val="20"/>
+          <w:szCs w:val="20"/>
+        </w:rPr>
+        <w:t>Scoped</w:t>
+      </w:r>
+      <w:proofErr w:type="gramEnd"/>
+      <w:r>
+        <w:rPr>
+          <w:rFonts w:ascii="Bookman Old Style" w:hAnsi="Bookman Old Style"/>
+          <w:sz w:val="20"/>
+          <w:szCs w:val="20"/>
+        </w:rPr>
+        <w:t xml:space="preserve"> is a single instance for the duration of the scoped request, which means per HTTP request in ASP.NET.</w:t>
+      </w:r>
+    </w:p>
+    <w:p>
+      <w:pPr>
+        <w:spacing w:after="0"/>
+        <w:rPr>
+          <w:rFonts w:ascii="Bookman Old Style" w:hAnsi="Bookman Old Style"/>
+          <w:i/>
+          <w:sz w:val="20"/>
+          <w:szCs w:val="20"/>
+        </w:rPr>
+      </w:pPr>
+      <w:proofErr w:type="spellStart"/>
+      <w:r>
+        <w:rPr>
+          <w:rFonts w:ascii="Bookman Old Style" w:hAnsi="Bookman Old Style"/>
+          <w:i/>
+          <w:sz w:val="20"/>
+          <w:szCs w:val="20"/>
+        </w:rPr>
+        <w:t>AddScoped</w:t>
+      </w:r>
+      <w:proofErr w:type="spellEnd"/>
+      <w:r>
+        <w:rPr>
+          <w:rFonts w:ascii="Bookman Old Style" w:hAnsi="Bookman Old Style"/>
+          <w:i/>
+          <w:sz w:val="20"/>
+          <w:szCs w:val="20"/>
+        </w:rPr>
+        <w:t>&lt;</w:t>
+      </w:r>
+      <w:proofErr w:type="spellStart"/>
+      <w:r>
+        <w:rPr>
+          <w:rFonts w:ascii="Bookman Old Style" w:hAnsi="Bookman Old Style"/>
+          <w:i/>
+          <w:sz w:val="20"/>
+          <w:szCs w:val="20"/>
+        </w:rPr>
+        <w:t>IGreeting</w:t>
+      </w:r>
+      <w:proofErr w:type="spellEnd"/>
+      <w:r>
+        <w:rPr>
+          <w:rFonts w:ascii="Bookman Old Style" w:hAnsi="Bookman Old Style"/>
+          <w:i/>
+          <w:sz w:val="20"/>
+          <w:szCs w:val="20"/>
+        </w:rPr>
+        <w:t>, Greeting</w:t>
+      </w:r>
+      <w:proofErr w:type="gramStart"/>
+      <w:r>
+        <w:rPr>
+          <w:rFonts w:ascii="Bookman Old Style" w:hAnsi="Bookman Old Style"/>
+          <w:i/>
+          <w:sz w:val="20"/>
+          <w:szCs w:val="20"/>
+        </w:rPr>
+        <w:t>&gt;(</w:t>
+      </w:r>
+      <w:proofErr w:type="gramEnd"/>
+      <w:r>
+        <w:rPr>
+          <w:rFonts w:ascii="Bookman Old Style" w:hAnsi="Bookman Old Style"/>
+          <w:i/>
+          <w:sz w:val="20"/>
+          <w:szCs w:val="20"/>
+        </w:rPr>
+        <w:t>);</w:t>
+      </w:r>
+    </w:p>
+    <w:p>
+      <w:pPr>
+        <w:spacing w:after="0"/>
+        <w:rPr>
+          <w:rFonts w:ascii="Bookman Old Style" w:hAnsi="Bookman Old Style"/>
+          <w:sz w:val="20"/>
+          <w:szCs w:val="20"/>
+        </w:rPr>
+      </w:pPr>
+    </w:p>
+    <w:p>
+      <w:pPr>
+        <w:spacing w:after="0"/>
+        <w:rPr>
+          <w:rFonts w:ascii="Bookman Old Style" w:hAnsi="Bookman Old Style"/>
+          <w:sz w:val="20"/>
+          <w:szCs w:val="20"/>
+        </w:rPr>
+      </w:pPr>
+      <w:r>
+        <w:rPr>
+          <w:rFonts w:ascii="Bookman Old Style" w:hAnsi="Bookman Old Style"/>
+          <w:sz w:val="20"/>
+          <w:szCs w:val="20"/>
+        </w:rPr>
+        <w:t>//</w:t>
+      </w:r>
+      <w:r>
+        <w:t xml:space="preserve"> </w:t>
+      </w:r>
+      <w:r>
+        <w:rPr>
+          <w:rFonts w:ascii="Bookman Old Style" w:hAnsi="Bookman Old Style"/>
+          <w:sz w:val="20"/>
+          <w:szCs w:val="20"/>
+        </w:rPr>
+        <w:t>Singleton is a single instance for the lifetime of the application domain.</w:t>
+      </w:r>
+    </w:p>
+    <w:p>
+      <w:pPr>
+        <w:spacing w:after="0"/>
+        <w:rPr>
+          <w:rFonts w:ascii="Bookman Old Style" w:hAnsi="Bookman Old Style"/>
+          <w:i/>
+          <w:sz w:val="20"/>
+          <w:szCs w:val="20"/>
+        </w:rPr>
+      </w:pPr>
+      <w:proofErr w:type="spellStart"/>
+      <w:r>
+        <w:rPr>
+          <w:rFonts w:ascii="Bookman Old Style" w:hAnsi="Bookman Old Style"/>
+          <w:i/>
+          <w:sz w:val="20"/>
+          <w:szCs w:val="20"/>
+        </w:rPr>
+        <w:t>AddSingleton</w:t>
+      </w:r>
+      <w:proofErr w:type="spellEnd"/>
+      <w:r>
+        <w:rPr>
+          <w:rFonts w:ascii="Bookman Old Style" w:hAnsi="Bookman Old Style"/>
+          <w:i/>
+          <w:sz w:val="20"/>
+          <w:szCs w:val="20"/>
+        </w:rPr>
+        <w:t xml:space="preserve"> &lt;</w:t>
+      </w:r>
+      <w:proofErr w:type="spellStart"/>
+      <w:r>
+        <w:rPr>
+          <w:rFonts w:ascii="Bookman Old Style" w:hAnsi="Bookman Old Style"/>
+          <w:i/>
+          <w:sz w:val="20"/>
+          <w:szCs w:val="20"/>
+        </w:rPr>
+        <w:t>IGreeting</w:t>
+      </w:r>
+      <w:proofErr w:type="spellEnd"/>
+      <w:r>
+        <w:rPr>
+          <w:rFonts w:ascii="Bookman Old Style" w:hAnsi="Bookman Old Style"/>
+          <w:i/>
+          <w:sz w:val="20"/>
+          <w:szCs w:val="20"/>
+        </w:rPr>
+        <w:t>, Greeting</w:t>
+      </w:r>
+      <w:proofErr w:type="gramStart"/>
+      <w:r>
+        <w:rPr>
+          <w:rFonts w:ascii="Bookman Old Style" w:hAnsi="Bookman Old Style"/>
+          <w:i/>
+          <w:sz w:val="20"/>
+          <w:szCs w:val="20"/>
+        </w:rPr>
+        <w:t>&gt;(</w:t>
+      </w:r>
+      <w:proofErr w:type="gramEnd"/>
+      <w:r>
+        <w:rPr>
+          <w:rFonts w:ascii="Bookman Old Style" w:hAnsi="Bookman Old Style"/>
+          <w:i/>
+          <w:sz w:val="20"/>
+          <w:szCs w:val="20"/>
+        </w:rPr>
+        <w:t>);</w:t>
+      </w:r>
+    </w:p>
+    <w:p>
+      <w:pPr>
+        <w:spacing w:after="0"/>
+        <w:rPr>
+          <w:rFonts w:ascii="Bookman Old Style" w:hAnsi="Bookman Old Style"/>
+          <w:sz w:val="20"/>
+          <w:szCs w:val="20"/>
+        </w:rPr>
+      </w:pPr>
+    </w:p>
+    <w:p>
+      <w:pPr>
+        <w:spacing w:after="0"/>
+        <w:rPr>
+          <w:rFonts w:ascii="Bookman Old Style" w:hAnsi="Bookman Old Style"/>
+          <w:sz w:val="20"/>
+          <w:szCs w:val="20"/>
+        </w:rPr>
+      </w:pPr>
+      <w:r>
+        <w:rPr>
+          <w:rFonts w:ascii="Bookman Old Style" w:hAnsi="Bookman Old Style"/>
+          <w:sz w:val="20"/>
+          <w:szCs w:val="20"/>
+        </w:rPr>
+        <w:t>//</w:t>
+      </w:r>
+      <w:r>
+        <w:t xml:space="preserve"> </w:t>
+      </w:r>
+      <w:r>
+        <w:rPr>
+          <w:rFonts w:ascii="Bookman Old Style" w:hAnsi="Bookman Old Style"/>
+          <w:sz w:val="20"/>
+          <w:szCs w:val="20"/>
+        </w:rPr>
+        <w:t>Transient is a single instance per code request.</w:t>
+      </w:r>
+    </w:p>
+    <w:p>
+      <w:pPr>
+        <w:spacing w:after="0"/>
+        <w:rPr>
+          <w:rFonts w:ascii="Bookman Old Style" w:hAnsi="Bookman Old Style"/>
+          <w:i/>
+          <w:sz w:val="20"/>
+          <w:szCs w:val="20"/>
+        </w:rPr>
+      </w:pPr>
+      <w:proofErr w:type="spellStart"/>
+      <w:r>
+        <w:rPr>
+          <w:rFonts w:ascii="Bookman Old Style" w:hAnsi="Bookman Old Style"/>
+          <w:i/>
+          <w:sz w:val="20"/>
+          <w:szCs w:val="20"/>
+        </w:rPr>
+        <w:t>AddTransient</w:t>
+      </w:r>
+      <w:proofErr w:type="spellEnd"/>
+      <w:r>
+        <w:rPr>
+          <w:rFonts w:ascii="Bookman Old Style" w:hAnsi="Bookman Old Style"/>
+          <w:i/>
+          <w:sz w:val="20"/>
+          <w:szCs w:val="20"/>
+        </w:rPr>
+        <w:t>&lt;</w:t>
+      </w:r>
+      <w:proofErr w:type="spellStart"/>
+      <w:r>
+        <w:rPr>
+          <w:rFonts w:ascii="Bookman Old Style" w:hAnsi="Bookman Old Style"/>
+          <w:i/>
+          <w:sz w:val="20"/>
+          <w:szCs w:val="20"/>
+        </w:rPr>
+        <w:t>IGreeting</w:t>
+      </w:r>
+      <w:proofErr w:type="spellEnd"/>
+      <w:r>
+        <w:rPr>
+          <w:rFonts w:ascii="Bookman Old Style" w:hAnsi="Bookman Old Style"/>
+          <w:i/>
+          <w:sz w:val="20"/>
+          <w:szCs w:val="20"/>
+        </w:rPr>
+        <w:t>, Greeting</w:t>
+      </w:r>
+      <w:proofErr w:type="gramStart"/>
+      <w:r>
+        <w:rPr>
+          <w:rFonts w:ascii="Bookman Old Style" w:hAnsi="Bookman Old Style"/>
+          <w:i/>
+          <w:sz w:val="20"/>
+          <w:szCs w:val="20"/>
+        </w:rPr>
+        <w:t>&gt;(</w:t>
+      </w:r>
+      <w:proofErr w:type="gramEnd"/>
+      <w:r>
+        <w:rPr>
+          <w:rFonts w:ascii="Bookman Old Style" w:hAnsi="Bookman Old Style"/>
+          <w:i/>
+          <w:sz w:val="20"/>
+          <w:szCs w:val="20"/>
+        </w:rPr>
+        <w:t>);</w:t>
+      </w:r>
+    </w:p>
+    <w:p>
+      <w:pPr>
+        <w:spacing w:after="0"/>
+        <w:rPr>
+          <w:rFonts w:ascii="Bookman Old Style" w:hAnsi="Bookman Old Style"/>
+          <w:b/>
+          <w:bCs/>
+          <w:sz w:val="20"/>
+          <w:szCs w:val="20"/>
+        </w:rPr>
+      </w:pPr>
+      <w:bookmarkStart w:id="0" w:name="_GoBack"/>
+      <w:bookmarkEnd w:id="0"/>
+      <w:r>
+        <w:rPr>
+          <w:rFonts w:ascii="Bookman Old Style" w:hAnsi="Bookman Old Style"/>
+          <w:b/>
+          <w:bCs/>
+          <w:sz w:val="20"/>
+          <w:szCs w:val="20"/>
+        </w:rPr>
+        <w:lastRenderedPageBreak/>
+        <w:t>Static Class:-</w:t>
+      </w:r>
+    </w:p>
+    <w:p>
+      <w:pPr>
+        <w:spacing w:after="0"/>
+        <w:rPr>
+          <w:rFonts w:ascii="Bookman Old Style" w:hAnsi="Bookman Old Style"/>
+          <w:sz w:val="20"/>
+          <w:szCs w:val="20"/>
+        </w:rPr>
+      </w:pPr>
+    </w:p>
+    <w:p>
+      <w:pPr>
+        <w:pStyle w:val="ListParagraph"/>
+        <w:numPr>
+          <w:ilvl w:val="0"/>
+          <w:numId w:val="4"/>
+        </w:numPr>
+        <w:spacing w:after="0"/>
+        <w:rPr>
+          <w:rFonts w:ascii="Bookman Old Style" w:hAnsi="Bookman Old Style"/>
+          <w:sz w:val="20"/>
+          <w:szCs w:val="20"/>
+        </w:rPr>
+      </w:pPr>
+      <w:r>
+        <w:rPr>
+          <w:rFonts w:ascii="Bookman Old Style" w:hAnsi="Bookman Old Style"/>
+          <w:sz w:val="20"/>
+          <w:szCs w:val="20"/>
+        </w:rPr>
+        <w:t>You cannot create the instance of static class.</w:t>
+      </w:r>
+    </w:p>
+    <w:p>
+      <w:pPr>
+        <w:pStyle w:val="ListParagraph"/>
+        <w:numPr>
+          <w:ilvl w:val="0"/>
+          <w:numId w:val="4"/>
+        </w:numPr>
+        <w:spacing w:after="0"/>
+        <w:rPr>
+          <w:rFonts w:ascii="Bookman Old Style" w:hAnsi="Bookman Old Style"/>
+          <w:sz w:val="20"/>
+          <w:szCs w:val="20"/>
+        </w:rPr>
+      </w:pPr>
+      <w:r>
+        <w:rPr>
+          <w:rFonts w:ascii="Bookman Old Style" w:hAnsi="Bookman Old Style"/>
+          <w:sz w:val="20"/>
+          <w:szCs w:val="20"/>
+        </w:rPr>
+        <w:t>Loaded automatically by the .NET Framework common language runtime (CLR) when the program or namespace containing the class is loaded.</w:t>
+      </w:r>
+    </w:p>
+    <w:p>
+      <w:pPr>
+        <w:pStyle w:val="ListParagraph"/>
+        <w:numPr>
+          <w:ilvl w:val="0"/>
+          <w:numId w:val="4"/>
+        </w:numPr>
+        <w:spacing w:after="0"/>
+        <w:rPr>
+          <w:rFonts w:ascii="Bookman Old Style" w:hAnsi="Bookman Old Style"/>
+          <w:sz w:val="20"/>
+          <w:szCs w:val="20"/>
+        </w:rPr>
+      </w:pPr>
+      <w:r>
+        <w:rPr>
+          <w:rFonts w:ascii="Bookman Old Style" w:hAnsi="Bookman Old Style"/>
+          <w:sz w:val="20"/>
+          <w:szCs w:val="20"/>
+        </w:rPr>
+        <w:t>Static Class cannot have constructor.</w:t>
+      </w:r>
+    </w:p>
+    <w:p>
+      <w:pPr>
+        <w:pStyle w:val="ListParagraph"/>
+        <w:numPr>
+          <w:ilvl w:val="0"/>
+          <w:numId w:val="4"/>
+        </w:numPr>
+        <w:spacing w:after="0"/>
+        <w:rPr>
+          <w:rFonts w:ascii="Bookman Old Style" w:hAnsi="Bookman Old Style"/>
+          <w:sz w:val="20"/>
+          <w:szCs w:val="20"/>
+        </w:rPr>
+      </w:pPr>
+      <w:r>
+        <w:rPr>
+          <w:rFonts w:ascii="Bookman Old Style" w:hAnsi="Bookman Old Style"/>
+          <w:sz w:val="20"/>
+          <w:szCs w:val="20"/>
+        </w:rPr>
+        <w:t>We cannot pass the static class to method.</w:t>
+      </w:r>
+    </w:p>
+    <w:p>
+      <w:pPr>
+        <w:pStyle w:val="ListParagraph"/>
+        <w:numPr>
+          <w:ilvl w:val="0"/>
+          <w:numId w:val="4"/>
+        </w:numPr>
+        <w:spacing w:after="0"/>
+        <w:rPr>
+          <w:rFonts w:ascii="Bookman Old Style" w:hAnsi="Bookman Old Style"/>
+          <w:sz w:val="20"/>
+          <w:szCs w:val="20"/>
+        </w:rPr>
+      </w:pPr>
+      <w:r>
+        <w:rPr>
+          <w:rFonts w:ascii="Bookman Old Style" w:hAnsi="Bookman Old Style"/>
+          <w:sz w:val="20"/>
+          <w:szCs w:val="20"/>
+        </w:rPr>
+        <w:t>We cannot inherit Static class to another Static class in C#.</w:t>
+      </w:r>
+    </w:p>
+    <w:p>
+      <w:pPr>
+        <w:pStyle w:val="ListParagraph"/>
+        <w:numPr>
+          <w:ilvl w:val="0"/>
+          <w:numId w:val="4"/>
+        </w:numPr>
+        <w:spacing w:after="0"/>
+        <w:rPr>
+          <w:rFonts w:ascii="Bookman Old Style" w:hAnsi="Bookman Old Style"/>
+          <w:sz w:val="20"/>
+          <w:szCs w:val="20"/>
+        </w:rPr>
+      </w:pPr>
+      <w:r>
+        <w:rPr>
+          <w:rFonts w:ascii="Bookman Old Style" w:hAnsi="Bookman Old Style"/>
+          <w:sz w:val="20"/>
+          <w:szCs w:val="20"/>
+        </w:rPr>
+        <w:t>A class having all static methods.</w:t>
+      </w:r>
+    </w:p>
+    <w:p>
+      <w:pPr>
+        <w:pStyle w:val="ListParagraph"/>
+        <w:numPr>
+          <w:ilvl w:val="0"/>
+          <w:numId w:val="4"/>
+        </w:numPr>
+        <w:spacing w:after="0"/>
+        <w:rPr>
+          <w:rFonts w:ascii="Bookman Old Style" w:hAnsi="Bookman Old Style"/>
+          <w:sz w:val="20"/>
+          <w:szCs w:val="20"/>
+        </w:rPr>
+      </w:pPr>
+      <w:r>
+        <w:rPr>
+          <w:rFonts w:ascii="Bookman Old Style" w:hAnsi="Bookman Old Style"/>
+          <w:sz w:val="20"/>
+          <w:szCs w:val="20"/>
+        </w:rPr>
+        <w:t>Better performance (static methods are bonded on compile time)</w:t>
+      </w:r>
+    </w:p>
+    <w:p>
+      <w:pPr>
+        <w:spacing w:after="0"/>
+        <w:rPr>
+          <w:rFonts w:ascii="Bookman Old Style" w:hAnsi="Bookman Old Style"/>
+          <w:sz w:val="20"/>
+          <w:szCs w:val="20"/>
+        </w:rPr>
+      </w:pPr>
+    </w:p>
+    <w:p>
+      <w:pPr>
+        <w:spacing w:after="0"/>
+        <w:rPr>
+          <w:rFonts w:ascii="Bookman Old Style" w:hAnsi="Bookman Old Style"/>
+          <w:b/>
+          <w:bCs/>
+          <w:sz w:val="20"/>
+          <w:szCs w:val="20"/>
+        </w:rPr>
+      </w:pPr>
+      <w:r>
+        <w:rPr>
+          <w:rFonts w:ascii="Bookman Old Style" w:hAnsi="Bookman Old Style"/>
+          <w:b/>
+          <w:bCs/>
+          <w:sz w:val="20"/>
+          <w:szCs w:val="20"/>
+        </w:rPr>
+        <w:t>Singleton:-</w:t>
+      </w:r>
+    </w:p>
+    <w:p>
+      <w:pPr>
+        <w:spacing w:after="0"/>
+        <w:rPr>
+          <w:rFonts w:ascii="Bookman Old Style" w:hAnsi="Bookman Old Style"/>
+          <w:sz w:val="20"/>
+          <w:szCs w:val="20"/>
+        </w:rPr>
+      </w:pPr>
+    </w:p>
+    <w:p>
+      <w:pPr>
+        <w:pStyle w:val="ListParagraph"/>
+        <w:numPr>
+          <w:ilvl w:val="0"/>
+          <w:numId w:val="5"/>
+        </w:numPr>
+        <w:spacing w:after="0"/>
+        <w:rPr>
+          <w:rFonts w:ascii="Bookman Old Style" w:hAnsi="Bookman Old Style"/>
+          <w:sz w:val="20"/>
+          <w:szCs w:val="20"/>
+        </w:rPr>
+      </w:pPr>
+      <w:r>
+        <w:rPr>
+          <w:rFonts w:ascii="Bookman Old Style" w:hAnsi="Bookman Old Style"/>
+          <w:sz w:val="20"/>
+          <w:szCs w:val="20"/>
+        </w:rPr>
+        <w:t>You can create one instance of the object and reuse it.</w:t>
+      </w:r>
+    </w:p>
+    <w:p>
+      <w:pPr>
+        <w:pStyle w:val="ListParagraph"/>
+        <w:numPr>
+          <w:ilvl w:val="0"/>
+          <w:numId w:val="5"/>
+        </w:numPr>
+        <w:spacing w:after="0"/>
+        <w:rPr>
+          <w:rFonts w:ascii="Bookman Old Style" w:hAnsi="Bookman Old Style"/>
+          <w:sz w:val="20"/>
+          <w:szCs w:val="20"/>
+        </w:rPr>
+      </w:pPr>
+      <w:r>
+        <w:rPr>
+          <w:rFonts w:ascii="Bookman Old Style" w:hAnsi="Bookman Old Style"/>
+          <w:sz w:val="20"/>
+          <w:szCs w:val="20"/>
+        </w:rPr>
+        <w:t>Singleton instance is created for the first time when the user requested.</w:t>
+      </w:r>
+    </w:p>
+    <w:p>
+      <w:pPr>
+        <w:pStyle w:val="ListParagraph"/>
+        <w:numPr>
+          <w:ilvl w:val="0"/>
+          <w:numId w:val="5"/>
+        </w:numPr>
+        <w:spacing w:after="0"/>
+        <w:rPr>
+          <w:rFonts w:ascii="Bookman Old Style" w:hAnsi="Bookman Old Style"/>
+          <w:sz w:val="20"/>
+          <w:szCs w:val="20"/>
+        </w:rPr>
+      </w:pPr>
+      <w:r>
+        <w:rPr>
+          <w:rFonts w:ascii="Bookman Old Style" w:hAnsi="Bookman Old Style"/>
+          <w:sz w:val="20"/>
+          <w:szCs w:val="20"/>
+        </w:rPr>
+        <w:t>Singleton class can have constructor.</w:t>
+      </w:r>
+    </w:p>
+    <w:p>
+      <w:pPr>
+        <w:pStyle w:val="ListParagraph"/>
+        <w:numPr>
+          <w:ilvl w:val="0"/>
+          <w:numId w:val="5"/>
+        </w:numPr>
+        <w:spacing w:after="0"/>
+        <w:rPr>
+          <w:rFonts w:ascii="Bookman Old Style" w:hAnsi="Bookman Old Style"/>
+          <w:sz w:val="20"/>
+          <w:szCs w:val="20"/>
+        </w:rPr>
+      </w:pPr>
+      <w:r>
+        <w:rPr>
+          <w:rFonts w:ascii="Bookman Old Style" w:hAnsi="Bookman Old Style"/>
+          <w:sz w:val="20"/>
+          <w:szCs w:val="20"/>
+        </w:rPr>
+        <w:t>You can create the object of singleton class and pass it to method.</w:t>
+      </w:r>
+    </w:p>
+    <w:p>
+      <w:pPr>
+        <w:pStyle w:val="ListParagraph"/>
+        <w:numPr>
+          <w:ilvl w:val="0"/>
+          <w:numId w:val="5"/>
+        </w:numPr>
+        <w:spacing w:after="0"/>
+        <w:rPr>
+          <w:rFonts w:ascii="Bookman Old Style" w:hAnsi="Bookman Old Style"/>
+          <w:sz w:val="20"/>
+          <w:szCs w:val="20"/>
+        </w:rPr>
+      </w:pPr>
+      <w:r>
+        <w:rPr>
+          <w:rFonts w:ascii="Bookman Old Style" w:hAnsi="Bookman Old Style"/>
+          <w:sz w:val="20"/>
+          <w:szCs w:val="20"/>
+        </w:rPr>
+        <w:t>Singleton class does not say any restriction of Inheritance.</w:t>
+      </w:r>
+    </w:p>
+    <w:p>
+      <w:pPr>
+        <w:pStyle w:val="ListParagraph"/>
+        <w:numPr>
+          <w:ilvl w:val="0"/>
+          <w:numId w:val="5"/>
+        </w:numPr>
+        <w:spacing w:after="0"/>
+        <w:rPr>
+          <w:rFonts w:ascii="Bookman Old Style" w:hAnsi="Bookman Old Style"/>
+          <w:sz w:val="20"/>
+          <w:szCs w:val="20"/>
+        </w:rPr>
+      </w:pPr>
+      <w:r>
+        <w:rPr>
+          <w:rFonts w:ascii="Bookman Old Style" w:hAnsi="Bookman Old Style"/>
+          <w:sz w:val="20"/>
+          <w:szCs w:val="20"/>
+        </w:rPr>
+        <w:t>We can dispose the objects of a singleton class but not of static class.</w:t>
+      </w:r>
+    </w:p>
+    <w:p>
+      <w:pPr>
+        <w:pStyle w:val="ListParagraph"/>
+        <w:numPr>
+          <w:ilvl w:val="0"/>
+          <w:numId w:val="5"/>
+        </w:numPr>
+        <w:spacing w:after="0"/>
+        <w:rPr>
+          <w:rFonts w:ascii="Bookman Old Style" w:hAnsi="Bookman Old Style"/>
+          <w:sz w:val="20"/>
+          <w:szCs w:val="20"/>
+        </w:rPr>
+      </w:pPr>
+      <w:r>
+        <w:rPr>
+          <w:rFonts w:ascii="Bookman Old Style" w:hAnsi="Bookman Old Style"/>
+          <w:sz w:val="20"/>
+          <w:szCs w:val="20"/>
+        </w:rPr>
+        <w:t>Methods can be overridden.</w:t>
+      </w:r>
+    </w:p>
+    <w:p>
+      <w:pPr>
+        <w:pStyle w:val="ListParagraph"/>
+        <w:numPr>
+          <w:ilvl w:val="0"/>
+          <w:numId w:val="5"/>
+        </w:numPr>
+        <w:spacing w:after="0"/>
+        <w:rPr>
+          <w:rFonts w:ascii="Bookman Old Style" w:hAnsi="Bookman Old Style"/>
+          <w:sz w:val="20"/>
+          <w:szCs w:val="20"/>
+        </w:rPr>
+      </w:pPr>
+      <w:r>
+        <w:rPr>
+          <w:rFonts w:ascii="Bookman Old Style" w:hAnsi="Bookman Old Style"/>
+          <w:sz w:val="20"/>
+          <w:szCs w:val="20"/>
+        </w:rPr>
+        <w:t>Can be lazy loaded when need (static classes are always loaded).</w:t>
+      </w:r>
+    </w:p>
+    <w:p>
+      <w:pPr>
+        <w:pStyle w:val="ListParagraph"/>
+        <w:numPr>
+          <w:ilvl w:val="0"/>
+          <w:numId w:val="5"/>
+        </w:numPr>
+        <w:spacing w:after="0"/>
+      </w:pPr>
+      <w:r>
+        <w:rPr>
+          <w:rFonts w:ascii="Bookman Old Style" w:hAnsi="Bookman Old Style"/>
+          <w:sz w:val="20"/>
+          <w:szCs w:val="20"/>
+        </w:rPr>
+        <w:t>We can implement interface</w:t>
+      </w:r>
+      <w:r>
+        <w:rPr>
+          <w:rFonts w:ascii="Bookman Old Style" w:hAnsi="Bookman Old Style"/>
+          <w:sz w:val="20"/>
+          <w:szCs w:val="20"/>
+        </w:rPr>
+        <w:t xml:space="preserve"> </w:t>
+      </w:r>
+      <w:r>
+        <w:rPr>
+          <w:rFonts w:ascii="Bookman Old Style" w:hAnsi="Bookman Old Style"/>
+          <w:sz w:val="20"/>
+          <w:szCs w:val="20"/>
+        </w:rPr>
+        <w:t>(static class can</w:t>
+      </w:r>
+      <w:r>
+        <w:t>not implement interface).</w:t>
+      </w:r>
+    </w:p>
     <w:sectPr>
       <w:pgSz w:w="11906" w:h="16838"/>
       <w:pgMar w:top="568" w:right="707" w:bottom="568" w:left="709" w:header="708" w:footer="708" w:gutter="0"/>
@@ -2277,6 +3818,205 @@
 <file path=word/numbering.xml><?xml version="1.0" encoding="utf-8"?>
 <w:numbering xmlns:wpc="http://schemas.microsoft.com/office/word/2010/wordprocessingCanvas" xmlns:mc="http://schemas.openxmlformats.org/markup-compatibility/2006" xmlns:o="urn:schemas-microsoft-com:office:office" xmlns:r="http://schemas.openxmlformats.org/officeDocument/2006/relationships" xmlns:m="http://schemas.openxmlformats.org/officeDocument/2006/math" xmlns:v="urn:schemas-microsoft-com:vml" xmlns:wp14="http://schemas.microsoft.com/office/word/2010/wordprocessingDrawing" xmlns:wp="http://schemas.openxmlformats.org/drawingml/2006/wordprocessingDrawing" xmlns:w10="urn:schemas-microsoft-com:office:word" xmlns:w="http://schemas.openxmlformats.org/wordprocessingml/2006/main" xmlns:w14="http://schemas.microsoft.com/office/word/2010/wordml" xmlns:w15="http://schemas.microsoft.com/office/word/2012/wordml" xmlns:wpg="http://schemas.microsoft.com/office/word/2010/wordprocessingGroup" xmlns:wpi="http://schemas.microsoft.com/office/word/2010/wordprocessingInk" xmlns:wne="http://schemas.microsoft.com/office/word/2006/wordml" xmlns:wps="http://schemas.microsoft.com/office/word/2010/wordprocessingShape" mc:Ignorable="w14 w15 wp14">
   <w:abstractNum w:abstractNumId="0" w15:restartNumberingAfterBreak="0">
+    <w:nsid w:val="0F514E0E"/>
+    <w:multiLevelType w:val="hybridMultilevel"/>
+    <w:tmpl w:val="641267AE"/>
+    <w:lvl w:ilvl="0" w:tplc="4009000F">
+      <w:start w:val="1"/>
+      <w:numFmt w:val="decimal"/>
+      <w:lvlText w:val="%1."/>
+      <w:lvlJc w:val="left"/>
+      <w:pPr>
+        <w:ind w:left="720" w:hanging="360"/>
+      </w:pPr>
+    </w:lvl>
+    <w:lvl w:ilvl="1" w:tplc="40090019" w:tentative="1">
+      <w:start w:val="1"/>
+      <w:numFmt w:val="lowerLetter"/>
+      <w:lvlText w:val="%2."/>
+      <w:lvlJc w:val="left"/>
+      <w:pPr>
+        <w:ind w:left="1440" w:hanging="360"/>
+      </w:pPr>
+    </w:lvl>
+    <w:lvl w:ilvl="2" w:tplc="4009001B" w:tentative="1">
+      <w:start w:val="1"/>
+      <w:numFmt w:val="lowerRoman"/>
+      <w:lvlText w:val="%3."/>
+      <w:lvlJc w:val="right"/>
+      <w:pPr>
+        <w:ind w:left="2160" w:hanging="180"/>
+      </w:pPr>
+    </w:lvl>
+    <w:lvl w:ilvl="3" w:tplc="4009000F" w:tentative="1">
+      <w:start w:val="1"/>
+      <w:numFmt w:val="decimal"/>
+      <w:lvlText w:val="%4."/>
+      <w:lvlJc w:val="left"/>
+      <w:pPr>
+        <w:ind w:left="2880" w:hanging="360"/>
+      </w:pPr>
+    </w:lvl>
+    <w:lvl w:ilvl="4" w:tplc="40090019" w:tentative="1">
+      <w:start w:val="1"/>
+      <w:numFmt w:val="lowerLetter"/>
+      <w:lvlText w:val="%5."/>
+      <w:lvlJc w:val="left"/>
+      <w:pPr>
+        <w:ind w:left="3600" w:hanging="360"/>
+      </w:pPr>
+    </w:lvl>
+    <w:lvl w:ilvl="5" w:tplc="4009001B" w:tentative="1">
+      <w:start w:val="1"/>
+      <w:numFmt w:val="lowerRoman"/>
+      <w:lvlText w:val="%6."/>
+      <w:lvlJc w:val="right"/>
+      <w:pPr>
+        <w:ind w:left="4320" w:hanging="180"/>
+      </w:pPr>
+    </w:lvl>
+    <w:lvl w:ilvl="6" w:tplc="4009000F" w:tentative="1">
+      <w:start w:val="1"/>
+      <w:numFmt w:val="decimal"/>
+      <w:lvlText w:val="%7."/>
+      <w:lvlJc w:val="left"/>
+      <w:pPr>
+        <w:ind w:left="5040" w:hanging="360"/>
+      </w:pPr>
+    </w:lvl>
+    <w:lvl w:ilvl="7" w:tplc="40090019" w:tentative="1">
+      <w:start w:val="1"/>
+      <w:numFmt w:val="lowerLetter"/>
+      <w:lvlText w:val="%8."/>
+      <w:lvlJc w:val="left"/>
+      <w:pPr>
+        <w:ind w:left="5760" w:hanging="360"/>
+      </w:pPr>
+    </w:lvl>
+    <w:lvl w:ilvl="8" w:tplc="4009001B" w:tentative="1">
+      <w:start w:val="1"/>
+      <w:numFmt w:val="lowerRoman"/>
+      <w:lvlText w:val="%9."/>
+      <w:lvlJc w:val="right"/>
+      <w:pPr>
+        <w:ind w:left="6480" w:hanging="180"/>
+      </w:pPr>
+    </w:lvl>
+  </w:abstractNum>
+  <w:abstractNum w:abstractNumId="1" w15:restartNumberingAfterBreak="0">
+    <w:nsid w:val="13C04FC0"/>
+    <w:multiLevelType w:val="hybridMultilevel"/>
+    <w:tmpl w:val="6F9877A8"/>
+    <w:lvl w:ilvl="0" w:tplc="40090001">
+      <w:start w:val="1"/>
+      <w:numFmt w:val="bullet"/>
+      <w:lvlText w:val=""/>
+      <w:lvlJc w:val="left"/>
+      <w:pPr>
+        <w:ind w:left="720" w:hanging="360"/>
+      </w:pPr>
+      <w:rPr>
+        <w:rFonts w:ascii="Symbol" w:hAnsi="Symbol" w:hint="default"/>
+      </w:rPr>
+    </w:lvl>
+    <w:lvl w:ilvl="1" w:tplc="40090003" w:tentative="1">
+      <w:start w:val="1"/>
+      <w:numFmt w:val="bullet"/>
+      <w:lvlText w:val="o"/>
+      <w:lvlJc w:val="left"/>
+      <w:pPr>
+        <w:ind w:left="1440" w:hanging="360"/>
+      </w:pPr>
+      <w:rPr>
+        <w:rFonts w:ascii="Courier New" w:hAnsi="Courier New" w:cs="Courier New" w:hint="default"/>
+      </w:rPr>
+    </w:lvl>
+    <w:lvl w:ilvl="2" w:tplc="40090005" w:tentative="1">
+      <w:start w:val="1"/>
+      <w:numFmt w:val="bullet"/>
+      <w:lvlText w:val=""/>
+      <w:lvlJc w:val="left"/>
+      <w:pPr>
+        <w:ind w:left="2160" w:hanging="360"/>
+      </w:pPr>
+      <w:rPr>
+        <w:rFonts w:ascii="Wingdings" w:hAnsi="Wingdings" w:hint="default"/>
+      </w:rPr>
+    </w:lvl>
+    <w:lvl w:ilvl="3" w:tplc="40090001" w:tentative="1">
+      <w:start w:val="1"/>
+      <w:numFmt w:val="bullet"/>
+      <w:lvlText w:val=""/>
+      <w:lvlJc w:val="left"/>
+      <w:pPr>
+        <w:ind w:left="2880" w:hanging="360"/>
+      </w:pPr>
+      <w:rPr>
+        <w:rFonts w:ascii="Symbol" w:hAnsi="Symbol" w:hint="default"/>
+      </w:rPr>
+    </w:lvl>
+    <w:lvl w:ilvl="4" w:tplc="40090003" w:tentative="1">
+      <w:start w:val="1"/>
+      <w:numFmt w:val="bullet"/>
+      <w:lvlText w:val="o"/>
+      <w:lvlJc w:val="left"/>
+      <w:pPr>
+        <w:ind w:left="3600" w:hanging="360"/>
+      </w:pPr>
+      <w:rPr>
+        <w:rFonts w:ascii="Courier New" w:hAnsi="Courier New" w:cs="Courier New" w:hint="default"/>
+      </w:rPr>
+    </w:lvl>
+    <w:lvl w:ilvl="5" w:tplc="40090005" w:tentative="1">
+      <w:start w:val="1"/>
+      <w:numFmt w:val="bullet"/>
+      <w:lvlText w:val=""/>
+      <w:lvlJc w:val="left"/>
+      <w:pPr>
+        <w:ind w:left="4320" w:hanging="360"/>
+      </w:pPr>
+      <w:rPr>
+        <w:rFonts w:ascii="Wingdings" w:hAnsi="Wingdings" w:hint="default"/>
+      </w:rPr>
+    </w:lvl>
+    <w:lvl w:ilvl="6" w:tplc="40090001" w:tentative="1">
+      <w:start w:val="1"/>
+      <w:numFmt w:val="bullet"/>
+      <w:lvlText w:val=""/>
+      <w:lvlJc w:val="left"/>
+      <w:pPr>
+        <w:ind w:left="5040" w:hanging="360"/>
+      </w:pPr>
+      <w:rPr>
+        <w:rFonts w:ascii="Symbol" w:hAnsi="Symbol" w:hint="default"/>
+      </w:rPr>
+    </w:lvl>
+    <w:lvl w:ilvl="7" w:tplc="40090003" w:tentative="1">
+      <w:start w:val="1"/>
+      <w:numFmt w:val="bullet"/>
+      <w:lvlText w:val="o"/>
+      <w:lvlJc w:val="left"/>
+      <w:pPr>
+        <w:ind w:left="5760" w:hanging="360"/>
+      </w:pPr>
+      <w:rPr>
+        <w:rFonts w:ascii="Courier New" w:hAnsi="Courier New" w:cs="Courier New" w:hint="default"/>
+      </w:rPr>
+    </w:lvl>
+    <w:lvl w:ilvl="8" w:tplc="40090005" w:tentative="1">
+      <w:start w:val="1"/>
+      <w:numFmt w:val="bullet"/>
+      <w:lvlText w:val=""/>
+      <w:lvlJc w:val="left"/>
+      <w:pPr>
+        <w:ind w:left="6480" w:hanging="360"/>
+      </w:pPr>
+      <w:rPr>
+        <w:rFonts w:ascii="Wingdings" w:hAnsi="Wingdings" w:hint="default"/>
+      </w:rPr>
+    </w:lvl>
+  </w:abstractNum>
+  <w:abstractNum w:abstractNumId="2" w15:restartNumberingAfterBreak="0">
     <w:nsid w:val="269F57F8"/>
     <w:multiLevelType w:val="multilevel"/>
     <w:tmpl w:val="68BEB26E"/>
@@ -2389,7 +4129,93 @@
       </w:pPr>
     </w:lvl>
   </w:abstractNum>
-  <w:abstractNum w:abstractNumId="1" w15:restartNumberingAfterBreak="0">
+  <w:abstractNum w:abstractNumId="3" w15:restartNumberingAfterBreak="0">
+    <w:nsid w:val="55295E06"/>
+    <w:multiLevelType w:val="hybridMultilevel"/>
+    <w:tmpl w:val="9EBADD0C"/>
+    <w:lvl w:ilvl="0" w:tplc="4009000F">
+      <w:start w:val="1"/>
+      <w:numFmt w:val="decimal"/>
+      <w:lvlText w:val="%1."/>
+      <w:lvlJc w:val="left"/>
+      <w:pPr>
+        <w:ind w:left="720" w:hanging="360"/>
+      </w:pPr>
+    </w:lvl>
+    <w:lvl w:ilvl="1" w:tplc="40090019" w:tentative="1">
+      <w:start w:val="1"/>
+      <w:numFmt w:val="lowerLetter"/>
+      <w:lvlText w:val="%2."/>
+      <w:lvlJc w:val="left"/>
+      <w:pPr>
+        <w:ind w:left="1440" w:hanging="360"/>
+      </w:pPr>
+    </w:lvl>
+    <w:lvl w:ilvl="2" w:tplc="4009001B" w:tentative="1">
+      <w:start w:val="1"/>
+      <w:numFmt w:val="lowerRoman"/>
+      <w:lvlText w:val="%3."/>
+      <w:lvlJc w:val="right"/>
+      <w:pPr>
+        <w:ind w:left="2160" w:hanging="180"/>
+      </w:pPr>
+    </w:lvl>
+    <w:lvl w:ilvl="3" w:tplc="4009000F" w:tentative="1">
+      <w:start w:val="1"/>
+      <w:numFmt w:val="decimal"/>
+      <w:lvlText w:val="%4."/>
+      <w:lvlJc w:val="left"/>
+      <w:pPr>
+        <w:ind w:left="2880" w:hanging="360"/>
+      </w:pPr>
+    </w:lvl>
+    <w:lvl w:ilvl="4" w:tplc="40090019" w:tentative="1">
+      <w:start w:val="1"/>
+      <w:numFmt w:val="lowerLetter"/>
+      <w:lvlText w:val="%5."/>
+      <w:lvlJc w:val="left"/>
+      <w:pPr>
+        <w:ind w:left="3600" w:hanging="360"/>
+      </w:pPr>
+    </w:lvl>
+    <w:lvl w:ilvl="5" w:tplc="4009001B" w:tentative="1">
+      <w:start w:val="1"/>
+      <w:numFmt w:val="lowerRoman"/>
+      <w:lvlText w:val="%6."/>
+      <w:lvlJc w:val="right"/>
+      <w:pPr>
+        <w:ind w:left="4320" w:hanging="180"/>
+      </w:pPr>
+    </w:lvl>
+    <w:lvl w:ilvl="6" w:tplc="4009000F" w:tentative="1">
+      <w:start w:val="1"/>
+      <w:numFmt w:val="decimal"/>
+      <w:lvlText w:val="%7."/>
+      <w:lvlJc w:val="left"/>
+      <w:pPr>
+        <w:ind w:left="5040" w:hanging="360"/>
+      </w:pPr>
+    </w:lvl>
+    <w:lvl w:ilvl="7" w:tplc="40090019" w:tentative="1">
+      <w:start w:val="1"/>
+      <w:numFmt w:val="lowerLetter"/>
+      <w:lvlText w:val="%8."/>
+      <w:lvlJc w:val="left"/>
+      <w:pPr>
+        <w:ind w:left="5760" w:hanging="360"/>
+      </w:pPr>
+    </w:lvl>
+    <w:lvl w:ilvl="8" w:tplc="4009001B" w:tentative="1">
+      <w:start w:val="1"/>
+      <w:numFmt w:val="lowerRoman"/>
+      <w:lvlText w:val="%9."/>
+      <w:lvlJc w:val="right"/>
+      <w:pPr>
+        <w:ind w:left="6480" w:hanging="180"/>
+      </w:pPr>
+    </w:lvl>
+  </w:abstractNum>
+  <w:abstractNum w:abstractNumId="4" w15:restartNumberingAfterBreak="0">
     <w:nsid w:val="59461437"/>
     <w:multiLevelType w:val="hybridMultilevel"/>
     <w:tmpl w:val="E80A5E44"/>
@@ -2479,7 +4305,233 @@
       </w:pPr>
     </w:lvl>
   </w:abstractNum>
-  <w:abstractNum w:abstractNumId="2" w15:restartNumberingAfterBreak="0">
+  <w:abstractNum w:abstractNumId="5" w15:restartNumberingAfterBreak="0">
+    <w:nsid w:val="5B39624C"/>
+    <w:multiLevelType w:val="hybridMultilevel"/>
+    <w:tmpl w:val="9AFE7838"/>
+    <w:lvl w:ilvl="0" w:tplc="40090001">
+      <w:start w:val="1"/>
+      <w:numFmt w:val="bullet"/>
+      <w:lvlText w:val=""/>
+      <w:lvlJc w:val="left"/>
+      <w:pPr>
+        <w:ind w:left="720" w:hanging="360"/>
+      </w:pPr>
+      <w:rPr>
+        <w:rFonts w:ascii="Symbol" w:hAnsi="Symbol" w:hint="default"/>
+      </w:rPr>
+    </w:lvl>
+    <w:lvl w:ilvl="1" w:tplc="40090003" w:tentative="1">
+      <w:start w:val="1"/>
+      <w:numFmt w:val="bullet"/>
+      <w:lvlText w:val="o"/>
+      <w:lvlJc w:val="left"/>
+      <w:pPr>
+        <w:ind w:left="1440" w:hanging="360"/>
+      </w:pPr>
+      <w:rPr>
+        <w:rFonts w:ascii="Courier New" w:hAnsi="Courier New" w:cs="Courier New" w:hint="default"/>
+      </w:rPr>
+    </w:lvl>
+    <w:lvl w:ilvl="2" w:tplc="40090005" w:tentative="1">
+      <w:start w:val="1"/>
+      <w:numFmt w:val="bullet"/>
+      <w:lvlText w:val=""/>
+      <w:lvlJc w:val="left"/>
+      <w:pPr>
+        <w:ind w:left="2160" w:hanging="360"/>
+      </w:pPr>
+      <w:rPr>
+        <w:rFonts w:ascii="Wingdings" w:hAnsi="Wingdings" w:hint="default"/>
+      </w:rPr>
+    </w:lvl>
+    <w:lvl w:ilvl="3" w:tplc="40090001" w:tentative="1">
+      <w:start w:val="1"/>
+      <w:numFmt w:val="bullet"/>
+      <w:lvlText w:val=""/>
+      <w:lvlJc w:val="left"/>
+      <w:pPr>
+        <w:ind w:left="2880" w:hanging="360"/>
+      </w:pPr>
+      <w:rPr>
+        <w:rFonts w:ascii="Symbol" w:hAnsi="Symbol" w:hint="default"/>
+      </w:rPr>
+    </w:lvl>
+    <w:lvl w:ilvl="4" w:tplc="40090003" w:tentative="1">
+      <w:start w:val="1"/>
+      <w:numFmt w:val="bullet"/>
+      <w:lvlText w:val="o"/>
+      <w:lvlJc w:val="left"/>
+      <w:pPr>
+        <w:ind w:left="3600" w:hanging="360"/>
+      </w:pPr>
+      <w:rPr>
+        <w:rFonts w:ascii="Courier New" w:hAnsi="Courier New" w:cs="Courier New" w:hint="default"/>
+      </w:rPr>
+    </w:lvl>
+    <w:lvl w:ilvl="5" w:tplc="40090005" w:tentative="1">
+      <w:start w:val="1"/>
+      <w:numFmt w:val="bullet"/>
+      <w:lvlText w:val=""/>
+      <w:lvlJc w:val="left"/>
+      <w:pPr>
+        <w:ind w:left="4320" w:hanging="360"/>
+      </w:pPr>
+      <w:rPr>
+        <w:rFonts w:ascii="Wingdings" w:hAnsi="Wingdings" w:hint="default"/>
+      </w:rPr>
+    </w:lvl>
+    <w:lvl w:ilvl="6" w:tplc="40090001" w:tentative="1">
+      <w:start w:val="1"/>
+      <w:numFmt w:val="bullet"/>
+      <w:lvlText w:val=""/>
+      <w:lvlJc w:val="left"/>
+      <w:pPr>
+        <w:ind w:left="5040" w:hanging="360"/>
+      </w:pPr>
+      <w:rPr>
+        <w:rFonts w:ascii="Symbol" w:hAnsi="Symbol" w:hint="default"/>
+      </w:rPr>
+    </w:lvl>
+    <w:lvl w:ilvl="7" w:tplc="40090003" w:tentative="1">
+      <w:start w:val="1"/>
+      <w:numFmt w:val="bullet"/>
+      <w:lvlText w:val="o"/>
+      <w:lvlJc w:val="left"/>
+      <w:pPr>
+        <w:ind w:left="5760" w:hanging="360"/>
+      </w:pPr>
+      <w:rPr>
+        <w:rFonts w:ascii="Courier New" w:hAnsi="Courier New" w:cs="Courier New" w:hint="default"/>
+      </w:rPr>
+    </w:lvl>
+    <w:lvl w:ilvl="8" w:tplc="40090005" w:tentative="1">
+      <w:start w:val="1"/>
+      <w:numFmt w:val="bullet"/>
+      <w:lvlText w:val=""/>
+      <w:lvlJc w:val="left"/>
+      <w:pPr>
+        <w:ind w:left="6480" w:hanging="360"/>
+      </w:pPr>
+      <w:rPr>
+        <w:rFonts w:ascii="Wingdings" w:hAnsi="Wingdings" w:hint="default"/>
+      </w:rPr>
+    </w:lvl>
+  </w:abstractNum>
+  <w:abstractNum w:abstractNumId="6" w15:restartNumberingAfterBreak="0">
+    <w:nsid w:val="64A31F0D"/>
+    <w:multiLevelType w:val="hybridMultilevel"/>
+    <w:tmpl w:val="EACE6D14"/>
+    <w:lvl w:ilvl="0" w:tplc="40090001">
+      <w:start w:val="1"/>
+      <w:numFmt w:val="bullet"/>
+      <w:lvlText w:val=""/>
+      <w:lvlJc w:val="left"/>
+      <w:pPr>
+        <w:ind w:left="720" w:hanging="360"/>
+      </w:pPr>
+      <w:rPr>
+        <w:rFonts w:ascii="Symbol" w:hAnsi="Symbol" w:hint="default"/>
+      </w:rPr>
+    </w:lvl>
+    <w:lvl w:ilvl="1" w:tplc="40090003" w:tentative="1">
+      <w:start w:val="1"/>
+      <w:numFmt w:val="bullet"/>
+      <w:lvlText w:val="o"/>
+      <w:lvlJc w:val="left"/>
+      <w:pPr>
+        <w:ind w:left="1440" w:hanging="360"/>
+      </w:pPr>
+      <w:rPr>
+        <w:rFonts w:ascii="Courier New" w:hAnsi="Courier New" w:cs="Courier New" w:hint="default"/>
+      </w:rPr>
+    </w:lvl>
+    <w:lvl w:ilvl="2" w:tplc="40090005" w:tentative="1">
+      <w:start w:val="1"/>
+      <w:numFmt w:val="bullet"/>
+      <w:lvlText w:val=""/>
+      <w:lvlJc w:val="left"/>
+      <w:pPr>
+        <w:ind w:left="2160" w:hanging="360"/>
+      </w:pPr>
+      <w:rPr>
+        <w:rFonts w:ascii="Wingdings" w:hAnsi="Wingdings" w:hint="default"/>
+      </w:rPr>
+    </w:lvl>
+    <w:lvl w:ilvl="3" w:tplc="40090001" w:tentative="1">
+      <w:start w:val="1"/>
+      <w:numFmt w:val="bullet"/>
+      <w:lvlText w:val=""/>
+      <w:lvlJc w:val="left"/>
+      <w:pPr>
+        <w:ind w:left="2880" w:hanging="360"/>
+      </w:pPr>
+      <w:rPr>
+        <w:rFonts w:ascii="Symbol" w:hAnsi="Symbol" w:hint="default"/>
+      </w:rPr>
+    </w:lvl>
+    <w:lvl w:ilvl="4" w:tplc="40090003" w:tentative="1">
+      <w:start w:val="1"/>
+      <w:numFmt w:val="bullet"/>
+      <w:lvlText w:val="o"/>
+      <w:lvlJc w:val="left"/>
+      <w:pPr>
+        <w:ind w:left="3600" w:hanging="360"/>
+      </w:pPr>
+      <w:rPr>
+        <w:rFonts w:ascii="Courier New" w:hAnsi="Courier New" w:cs="Courier New" w:hint="default"/>
+      </w:rPr>
+    </w:lvl>
+    <w:lvl w:ilvl="5" w:tplc="40090005" w:tentative="1">
+      <w:start w:val="1"/>
+      <w:numFmt w:val="bullet"/>
+      <w:lvlText w:val=""/>
+      <w:lvlJc w:val="left"/>
+      <w:pPr>
+        <w:ind w:left="4320" w:hanging="360"/>
+      </w:pPr>
+      <w:rPr>
+        <w:rFonts w:ascii="Wingdings" w:hAnsi="Wingdings" w:hint="default"/>
+      </w:rPr>
+    </w:lvl>
+    <w:lvl w:ilvl="6" w:tplc="40090001" w:tentative="1">
+      <w:start w:val="1"/>
+      <w:numFmt w:val="bullet"/>
+      <w:lvlText w:val=""/>
+      <w:lvlJc w:val="left"/>
+      <w:pPr>
+        <w:ind w:left="5040" w:hanging="360"/>
+      </w:pPr>
+      <w:rPr>
+        <w:rFonts w:ascii="Symbol" w:hAnsi="Symbol" w:hint="default"/>
+      </w:rPr>
+    </w:lvl>
+    <w:lvl w:ilvl="7" w:tplc="40090003" w:tentative="1">
+      <w:start w:val="1"/>
+      <w:numFmt w:val="bullet"/>
+      <w:lvlText w:val="o"/>
+      <w:lvlJc w:val="left"/>
+      <w:pPr>
+        <w:ind w:left="5760" w:hanging="360"/>
+      </w:pPr>
+      <w:rPr>
+        <w:rFonts w:ascii="Courier New" w:hAnsi="Courier New" w:cs="Courier New" w:hint="default"/>
+      </w:rPr>
+    </w:lvl>
+    <w:lvl w:ilvl="8" w:tplc="40090005" w:tentative="1">
+      <w:start w:val="1"/>
+      <w:numFmt w:val="bullet"/>
+      <w:lvlText w:val=""/>
+      <w:lvlJc w:val="left"/>
+      <w:pPr>
+        <w:ind w:left="6480" w:hanging="360"/>
+      </w:pPr>
+      <w:rPr>
+        <w:rFonts w:ascii="Wingdings" w:hAnsi="Wingdings" w:hint="default"/>
+      </w:rPr>
+    </w:lvl>
+  </w:abstractNum>
+  <w:abstractNum w:abstractNumId="7" w15:restartNumberingAfterBreak="0">
     <w:nsid w:val="6D7628C5"/>
     <w:multiLevelType w:val="hybridMultilevel"/>
     <w:tmpl w:val="83362E9C"/>
@@ -2593,13 +4645,28 @@
     </w:lvl>
   </w:abstractNum>
   <w:num w:numId="1">
+    <w:abstractNumId w:val="2"/>
+  </w:num>
+  <w:num w:numId="2">
+    <w:abstractNumId w:val="4"/>
+  </w:num>
+  <w:num w:numId="3">
+    <w:abstractNumId w:val="7"/>
+  </w:num>
+  <w:num w:numId="4">
     <w:abstractNumId w:val="0"/>
   </w:num>
-  <w:num w:numId="2">
+  <w:num w:numId="5">
+    <w:abstractNumId w:val="3"/>
+  </w:num>
+  <w:num w:numId="6">
+    <w:abstractNumId w:val="5"/>
+  </w:num>
+  <w:num w:numId="7">
     <w:abstractNumId w:val="1"/>
   </w:num>
-  <w:num w:numId="3">
-    <w:abstractNumId w:val="2"/>
+  <w:num w:numId="8">
+    <w:abstractNumId w:val="6"/>
   </w:num>
 </w:numbering>
 </file>

--- a/Software Design Principles.docx
+++ b/Software Design Principles.docx
@@ -3357,8 +3357,6 @@
           <w:szCs w:val="20"/>
         </w:rPr>
       </w:pPr>
-      <w:bookmarkStart w:id="0" w:name="_GoBack"/>
-      <w:bookmarkEnd w:id="0"/>
       <w:r>
         <w:rPr>
           <w:rFonts w:ascii="Bookman Old Style" w:hAnsi="Bookman Old Style"/>
@@ -3803,6 +3801,1298 @@
       </w:r>
       <w:r>
         <w:t>not implement interface).</w:t>
+      </w:r>
+    </w:p>
+    <w:p>
+      <w:pPr>
+        <w:pStyle w:val="ListParagraph"/>
+        <w:numPr>
+          <w:ilvl w:val="0"/>
+          <w:numId w:val="5"/>
+        </w:numPr>
+        <w:spacing w:after="0"/>
+      </w:pPr>
+      <w:r>
+        <w:rPr>
+          <w:rFonts w:ascii="Bookman Old Style" w:hAnsi="Bookman Old Style"/>
+          <w:sz w:val="20"/>
+          <w:szCs w:val="20"/>
+        </w:rPr>
+        <w:t>We can use Singleton in :</w:t>
+      </w:r>
+    </w:p>
+    <w:p>
+      <w:pPr>
+        <w:pStyle w:val="ListParagraph"/>
+        <w:numPr>
+          <w:ilvl w:val="1"/>
+          <w:numId w:val="5"/>
+        </w:numPr>
+        <w:spacing w:after="0"/>
+      </w:pPr>
+      <w:r>
+        <w:rPr>
+          <w:rFonts w:ascii="Bookman Old Style" w:hAnsi="Bookman Old Style"/>
+          <w:sz w:val="20"/>
+          <w:szCs w:val="20"/>
+        </w:rPr>
+        <w:t xml:space="preserve">Logging, </w:t>
+      </w:r>
+    </w:p>
+    <w:p>
+      <w:pPr>
+        <w:pStyle w:val="ListParagraph"/>
+        <w:numPr>
+          <w:ilvl w:val="1"/>
+          <w:numId w:val="5"/>
+        </w:numPr>
+        <w:spacing w:after="0"/>
+      </w:pPr>
+      <w:r>
+        <w:rPr>
+          <w:rFonts w:ascii="Bookman Old Style" w:hAnsi="Bookman Old Style"/>
+          <w:sz w:val="20"/>
+          <w:szCs w:val="20"/>
+        </w:rPr>
+        <w:t>Cache Management</w:t>
+      </w:r>
+    </w:p>
+    <w:p>
+      <w:pPr>
+        <w:pStyle w:val="ListParagraph"/>
+        <w:numPr>
+          <w:ilvl w:val="1"/>
+          <w:numId w:val="5"/>
+        </w:numPr>
+        <w:spacing w:after="0"/>
+      </w:pPr>
+      <w:r>
+        <w:rPr>
+          <w:rFonts w:ascii="Bookman Old Style" w:hAnsi="Bookman Old Style"/>
+          <w:sz w:val="20"/>
+          <w:szCs w:val="20"/>
+        </w:rPr>
+        <w:t>Printer Spooling</w:t>
+      </w:r>
+    </w:p>
+    <w:p>
+      <w:pPr>
+        <w:pStyle w:val="ListParagraph"/>
+        <w:numPr>
+          <w:ilvl w:val="1"/>
+          <w:numId w:val="5"/>
+        </w:numPr>
+        <w:spacing w:after="0"/>
+      </w:pPr>
+      <w:r>
+        <w:rPr>
+          <w:rFonts w:ascii="Bookman Old Style" w:hAnsi="Bookman Old Style"/>
+          <w:sz w:val="20"/>
+          <w:szCs w:val="20"/>
+        </w:rPr>
+        <w:t>Configuration Management</w:t>
+      </w:r>
+    </w:p>
+    <w:p>
+      <w:pPr>
+        <w:pStyle w:val="ListParagraph"/>
+        <w:numPr>
+          <w:ilvl w:val="1"/>
+          <w:numId w:val="5"/>
+        </w:numPr>
+        <w:spacing w:after="0"/>
+      </w:pPr>
+      <w:r>
+        <w:rPr>
+          <w:rFonts w:ascii="Bookman Old Style" w:hAnsi="Bookman Old Style"/>
+          <w:sz w:val="20"/>
+          <w:szCs w:val="20"/>
+        </w:rPr>
+        <w:t>Session based shopping cart</w:t>
+      </w:r>
+    </w:p>
+    <w:p>
+      <w:pPr>
+        <w:pStyle w:val="ListParagraph"/>
+        <w:numPr>
+          <w:ilvl w:val="1"/>
+          <w:numId w:val="5"/>
+        </w:numPr>
+        <w:spacing w:after="0"/>
+      </w:pPr>
+      <w:r>
+        <w:rPr>
+          <w:rFonts w:ascii="Bookman Old Style" w:hAnsi="Bookman Old Style"/>
+          <w:sz w:val="20"/>
+          <w:szCs w:val="20"/>
+        </w:rPr>
+        <w:t>Managing a connection or pool of connections to database.</w:t>
+      </w:r>
+    </w:p>
+    <w:p>
+      <w:pPr>
+        <w:pStyle w:val="ListParagraph"/>
+        <w:numPr>
+          <w:ilvl w:val="1"/>
+          <w:numId w:val="5"/>
+        </w:numPr>
+        <w:spacing w:after="0"/>
+      </w:pPr>
+      <w:r>
+        <w:rPr>
+          <w:rFonts w:ascii="Bookman Old Style" w:hAnsi="Bookman Old Style"/>
+          <w:sz w:val="20"/>
+          <w:szCs w:val="20"/>
+        </w:rPr>
+        <w:t>File Management</w:t>
+      </w:r>
+    </w:p>
+    <w:p>
+      <w:pPr>
+        <w:autoSpaceDE w:val="0"/>
+        <w:autoSpaceDN w:val="0"/>
+        <w:adjustRightInd w:val="0"/>
+        <w:spacing w:after="0" w:line="240" w:lineRule="auto"/>
+        <w:ind w:left="360"/>
+        <w:rPr>
+          <w:rFonts w:ascii="Consolas" w:hAnsi="Consolas" w:cs="Consolas"/>
+          <w:color w:val="0000FF"/>
+          <w:sz w:val="19"/>
+          <w:szCs w:val="19"/>
+          <w:lang w:bidi="hi-IN"/>
+        </w:rPr>
+      </w:pPr>
+    </w:p>
+    <w:p>
+      <w:pPr>
+        <w:autoSpaceDE w:val="0"/>
+        <w:autoSpaceDN w:val="0"/>
+        <w:adjustRightInd w:val="0"/>
+        <w:spacing w:after="0" w:line="240" w:lineRule="auto"/>
+        <w:ind w:left="720"/>
+        <w:rPr>
+          <w:rFonts w:ascii="Consolas" w:hAnsi="Consolas" w:cs="Consolas"/>
+          <w:color w:val="000000"/>
+          <w:sz w:val="19"/>
+          <w:szCs w:val="19"/>
+          <w:lang w:bidi="hi-IN"/>
+        </w:rPr>
+      </w:pPr>
+      <w:proofErr w:type="gramStart"/>
+      <w:r>
+        <w:rPr>
+          <w:rFonts w:ascii="Consolas" w:hAnsi="Consolas" w:cs="Consolas"/>
+          <w:color w:val="0000FF"/>
+          <w:sz w:val="19"/>
+          <w:szCs w:val="19"/>
+          <w:lang w:bidi="hi-IN"/>
+        </w:rPr>
+        <w:t>public</w:t>
+      </w:r>
+      <w:proofErr w:type="gramEnd"/>
+      <w:r>
+        <w:rPr>
+          <w:rFonts w:ascii="Consolas" w:hAnsi="Consolas" w:cs="Consolas"/>
+          <w:color w:val="000000"/>
+          <w:sz w:val="19"/>
+          <w:szCs w:val="19"/>
+          <w:lang w:bidi="hi-IN"/>
+        </w:rPr>
+        <w:t xml:space="preserve"> </w:t>
+      </w:r>
+      <w:r>
+        <w:rPr>
+          <w:rFonts w:ascii="Consolas" w:hAnsi="Consolas" w:cs="Consolas"/>
+          <w:color w:val="0000FF"/>
+          <w:sz w:val="19"/>
+          <w:szCs w:val="19"/>
+          <w:lang w:bidi="hi-IN"/>
+        </w:rPr>
+        <w:t>sealed</w:t>
+      </w:r>
+      <w:r>
+        <w:rPr>
+          <w:rFonts w:ascii="Consolas" w:hAnsi="Consolas" w:cs="Consolas"/>
+          <w:color w:val="000000"/>
+          <w:sz w:val="19"/>
+          <w:szCs w:val="19"/>
+          <w:lang w:bidi="hi-IN"/>
+        </w:rPr>
+        <w:t xml:space="preserve"> </w:t>
+      </w:r>
+      <w:r>
+        <w:rPr>
+          <w:rFonts w:ascii="Consolas" w:hAnsi="Consolas" w:cs="Consolas"/>
+          <w:color w:val="0000FF"/>
+          <w:sz w:val="19"/>
+          <w:szCs w:val="19"/>
+          <w:lang w:bidi="hi-IN"/>
+        </w:rPr>
+        <w:t>class</w:t>
+      </w:r>
+      <w:r>
+        <w:rPr>
+          <w:rFonts w:ascii="Consolas" w:hAnsi="Consolas" w:cs="Consolas"/>
+          <w:color w:val="000000"/>
+          <w:sz w:val="19"/>
+          <w:szCs w:val="19"/>
+          <w:lang w:bidi="hi-IN"/>
+        </w:rPr>
+        <w:t xml:space="preserve"> </w:t>
+      </w:r>
+      <w:r>
+        <w:rPr>
+          <w:rFonts w:ascii="Consolas" w:hAnsi="Consolas" w:cs="Consolas"/>
+          <w:color w:val="2B91AF"/>
+          <w:sz w:val="19"/>
+          <w:szCs w:val="19"/>
+          <w:lang w:bidi="hi-IN"/>
+        </w:rPr>
+        <w:t>Singleton</w:t>
+      </w:r>
+    </w:p>
+    <w:p>
+      <w:pPr>
+        <w:autoSpaceDE w:val="0"/>
+        <w:autoSpaceDN w:val="0"/>
+        <w:adjustRightInd w:val="0"/>
+        <w:spacing w:after="0" w:line="240" w:lineRule="auto"/>
+        <w:ind w:left="720"/>
+        <w:rPr>
+          <w:rFonts w:ascii="Consolas" w:hAnsi="Consolas" w:cs="Consolas"/>
+          <w:color w:val="000000"/>
+          <w:sz w:val="19"/>
+          <w:szCs w:val="19"/>
+          <w:lang w:bidi="hi-IN"/>
+        </w:rPr>
+      </w:pPr>
+      <w:r>
+        <w:rPr>
+          <w:rFonts w:ascii="Consolas" w:hAnsi="Consolas" w:cs="Consolas"/>
+          <w:color w:val="000000"/>
+          <w:sz w:val="19"/>
+          <w:szCs w:val="19"/>
+          <w:lang w:bidi="hi-IN"/>
+        </w:rPr>
+        <w:t>{</w:t>
+      </w:r>
+    </w:p>
+    <w:p>
+      <w:pPr>
+        <w:autoSpaceDE w:val="0"/>
+        <w:autoSpaceDN w:val="0"/>
+        <w:adjustRightInd w:val="0"/>
+        <w:spacing w:after="0" w:line="240" w:lineRule="auto"/>
+        <w:ind w:left="720" w:firstLine="720"/>
+        <w:rPr>
+          <w:rFonts w:ascii="Consolas" w:hAnsi="Consolas" w:cs="Consolas"/>
+          <w:color w:val="000000"/>
+          <w:sz w:val="19"/>
+          <w:szCs w:val="19"/>
+          <w:lang w:bidi="hi-IN"/>
+        </w:rPr>
+      </w:pPr>
+      <w:proofErr w:type="gramStart"/>
+      <w:r>
+        <w:rPr>
+          <w:rFonts w:ascii="Consolas" w:hAnsi="Consolas" w:cs="Consolas"/>
+          <w:color w:val="0000FF"/>
+          <w:sz w:val="19"/>
+          <w:szCs w:val="19"/>
+          <w:lang w:bidi="hi-IN"/>
+        </w:rPr>
+        <w:t>private</w:t>
+      </w:r>
+      <w:proofErr w:type="gramEnd"/>
+      <w:r>
+        <w:rPr>
+          <w:rFonts w:ascii="Consolas" w:hAnsi="Consolas" w:cs="Consolas"/>
+          <w:color w:val="000000"/>
+          <w:sz w:val="19"/>
+          <w:szCs w:val="19"/>
+          <w:lang w:bidi="hi-IN"/>
+        </w:rPr>
+        <w:t xml:space="preserve"> </w:t>
+      </w:r>
+      <w:r>
+        <w:rPr>
+          <w:rFonts w:ascii="Consolas" w:hAnsi="Consolas" w:cs="Consolas"/>
+          <w:color w:val="0000FF"/>
+          <w:sz w:val="19"/>
+          <w:szCs w:val="19"/>
+          <w:lang w:bidi="hi-IN"/>
+        </w:rPr>
+        <w:t>static</w:t>
+      </w:r>
+      <w:r>
+        <w:rPr>
+          <w:rFonts w:ascii="Consolas" w:hAnsi="Consolas" w:cs="Consolas"/>
+          <w:color w:val="000000"/>
+          <w:sz w:val="19"/>
+          <w:szCs w:val="19"/>
+          <w:lang w:bidi="hi-IN"/>
+        </w:rPr>
+        <w:t xml:space="preserve"> </w:t>
+      </w:r>
+      <w:proofErr w:type="spellStart"/>
+      <w:r>
+        <w:rPr>
+          <w:rFonts w:ascii="Consolas" w:hAnsi="Consolas" w:cs="Consolas"/>
+          <w:color w:val="0000FF"/>
+          <w:sz w:val="19"/>
+          <w:szCs w:val="19"/>
+          <w:lang w:bidi="hi-IN"/>
+        </w:rPr>
+        <w:t>int</w:t>
+      </w:r>
+      <w:proofErr w:type="spellEnd"/>
+      <w:r>
+        <w:rPr>
+          <w:rFonts w:ascii="Consolas" w:hAnsi="Consolas" w:cs="Consolas"/>
+          <w:color w:val="000000"/>
+          <w:sz w:val="19"/>
+          <w:szCs w:val="19"/>
+          <w:lang w:bidi="hi-IN"/>
+        </w:rPr>
+        <w:t xml:space="preserve"> </w:t>
+      </w:r>
+      <w:proofErr w:type="spellStart"/>
+      <w:r>
+        <w:rPr>
+          <w:rFonts w:ascii="Consolas" w:hAnsi="Consolas" w:cs="Consolas"/>
+          <w:color w:val="000000"/>
+          <w:sz w:val="19"/>
+          <w:szCs w:val="19"/>
+          <w:lang w:bidi="hi-IN"/>
+        </w:rPr>
+        <w:t>cnt</w:t>
+      </w:r>
+      <w:proofErr w:type="spellEnd"/>
+      <w:r>
+        <w:rPr>
+          <w:rFonts w:ascii="Consolas" w:hAnsi="Consolas" w:cs="Consolas"/>
+          <w:color w:val="000000"/>
+          <w:sz w:val="19"/>
+          <w:szCs w:val="19"/>
+          <w:lang w:bidi="hi-IN"/>
+        </w:rPr>
+        <w:t xml:space="preserve"> = 0;</w:t>
+      </w:r>
+    </w:p>
+    <w:p>
+      <w:pPr>
+        <w:autoSpaceDE w:val="0"/>
+        <w:autoSpaceDN w:val="0"/>
+        <w:adjustRightInd w:val="0"/>
+        <w:spacing w:after="0" w:line="240" w:lineRule="auto"/>
+        <w:ind w:left="1440"/>
+        <w:rPr>
+          <w:rFonts w:ascii="Consolas" w:hAnsi="Consolas" w:cs="Consolas"/>
+          <w:color w:val="000000"/>
+          <w:sz w:val="19"/>
+          <w:szCs w:val="19"/>
+          <w:lang w:bidi="hi-IN"/>
+        </w:rPr>
+      </w:pPr>
+      <w:proofErr w:type="gramStart"/>
+      <w:r>
+        <w:rPr>
+          <w:rFonts w:ascii="Consolas" w:hAnsi="Consolas" w:cs="Consolas"/>
+          <w:color w:val="0000FF"/>
+          <w:sz w:val="19"/>
+          <w:szCs w:val="19"/>
+          <w:lang w:bidi="hi-IN"/>
+        </w:rPr>
+        <w:t>private</w:t>
+      </w:r>
+      <w:proofErr w:type="gramEnd"/>
+      <w:r>
+        <w:rPr>
+          <w:rFonts w:ascii="Consolas" w:hAnsi="Consolas" w:cs="Consolas"/>
+          <w:color w:val="000000"/>
+          <w:sz w:val="19"/>
+          <w:szCs w:val="19"/>
+          <w:lang w:bidi="hi-IN"/>
+        </w:rPr>
+        <w:t xml:space="preserve"> </w:t>
+      </w:r>
+      <w:r>
+        <w:rPr>
+          <w:rFonts w:ascii="Consolas" w:hAnsi="Consolas" w:cs="Consolas"/>
+          <w:color w:val="0000FF"/>
+          <w:sz w:val="19"/>
+          <w:szCs w:val="19"/>
+          <w:lang w:bidi="hi-IN"/>
+        </w:rPr>
+        <w:t>static</w:t>
+      </w:r>
+      <w:r>
+        <w:rPr>
+          <w:rFonts w:ascii="Consolas" w:hAnsi="Consolas" w:cs="Consolas"/>
+          <w:color w:val="000000"/>
+          <w:sz w:val="19"/>
+          <w:szCs w:val="19"/>
+          <w:lang w:bidi="hi-IN"/>
+        </w:rPr>
+        <w:t xml:space="preserve"> </w:t>
+      </w:r>
+      <w:proofErr w:type="spellStart"/>
+      <w:r>
+        <w:rPr>
+          <w:rFonts w:ascii="Consolas" w:hAnsi="Consolas" w:cs="Consolas"/>
+          <w:color w:val="0000FF"/>
+          <w:sz w:val="19"/>
+          <w:szCs w:val="19"/>
+          <w:lang w:bidi="hi-IN"/>
+        </w:rPr>
+        <w:t>readonly</w:t>
+      </w:r>
+      <w:proofErr w:type="spellEnd"/>
+      <w:r>
+        <w:rPr>
+          <w:rFonts w:ascii="Consolas" w:hAnsi="Consolas" w:cs="Consolas"/>
+          <w:color w:val="000000"/>
+          <w:sz w:val="19"/>
+          <w:szCs w:val="19"/>
+          <w:lang w:bidi="hi-IN"/>
+        </w:rPr>
+        <w:t xml:space="preserve"> Lazy&lt;Singleton&gt; instance = </w:t>
+      </w:r>
+      <w:r>
+        <w:rPr>
+          <w:rFonts w:ascii="Consolas" w:hAnsi="Consolas" w:cs="Consolas"/>
+          <w:color w:val="0000FF"/>
+          <w:sz w:val="19"/>
+          <w:szCs w:val="19"/>
+          <w:lang w:bidi="hi-IN"/>
+        </w:rPr>
+        <w:t>new</w:t>
+      </w:r>
+      <w:r>
+        <w:rPr>
+          <w:rFonts w:ascii="Consolas" w:hAnsi="Consolas" w:cs="Consolas"/>
+          <w:color w:val="000000"/>
+          <w:sz w:val="19"/>
+          <w:szCs w:val="19"/>
+          <w:lang w:bidi="hi-IN"/>
+        </w:rPr>
+        <w:t xml:space="preserve"> Lazy&lt;Singleton&gt;(() =&gt; </w:t>
+      </w:r>
+      <w:r>
+        <w:rPr>
+          <w:rFonts w:ascii="Consolas" w:hAnsi="Consolas" w:cs="Consolas"/>
+          <w:color w:val="0000FF"/>
+          <w:sz w:val="19"/>
+          <w:szCs w:val="19"/>
+          <w:lang w:bidi="hi-IN"/>
+        </w:rPr>
+        <w:t>new</w:t>
+      </w:r>
+      <w:r>
+        <w:rPr>
+          <w:rFonts w:ascii="Consolas" w:hAnsi="Consolas" w:cs="Consolas"/>
+          <w:color w:val="000000"/>
+          <w:sz w:val="19"/>
+          <w:szCs w:val="19"/>
+          <w:lang w:bidi="hi-IN"/>
+        </w:rPr>
+        <w:t xml:space="preserve"> Singleton());</w:t>
+      </w:r>
+    </w:p>
+    <w:p>
+      <w:pPr>
+        <w:autoSpaceDE w:val="0"/>
+        <w:autoSpaceDN w:val="0"/>
+        <w:adjustRightInd w:val="0"/>
+        <w:spacing w:after="0" w:line="240" w:lineRule="auto"/>
+        <w:ind w:left="720"/>
+        <w:rPr>
+          <w:rFonts w:ascii="Consolas" w:hAnsi="Consolas" w:cs="Consolas"/>
+          <w:color w:val="000000"/>
+          <w:sz w:val="19"/>
+          <w:szCs w:val="19"/>
+          <w:lang w:bidi="hi-IN"/>
+        </w:rPr>
+      </w:pPr>
+      <w:r>
+        <w:rPr>
+          <w:rFonts w:ascii="Consolas" w:hAnsi="Consolas" w:cs="Consolas"/>
+          <w:color w:val="000000"/>
+          <w:sz w:val="19"/>
+          <w:szCs w:val="19"/>
+          <w:lang w:bidi="hi-IN"/>
+        </w:rPr>
+        <w:t xml:space="preserve">        </w:t>
+      </w:r>
+    </w:p>
+    <w:p>
+      <w:pPr>
+        <w:autoSpaceDE w:val="0"/>
+        <w:autoSpaceDN w:val="0"/>
+        <w:adjustRightInd w:val="0"/>
+        <w:spacing w:after="0" w:line="240" w:lineRule="auto"/>
+        <w:ind w:left="720" w:firstLine="720"/>
+        <w:rPr>
+          <w:rFonts w:ascii="Consolas" w:hAnsi="Consolas" w:cs="Consolas"/>
+          <w:color w:val="000000"/>
+          <w:sz w:val="19"/>
+          <w:szCs w:val="19"/>
+          <w:lang w:bidi="hi-IN"/>
+        </w:rPr>
+      </w:pPr>
+      <w:proofErr w:type="gramStart"/>
+      <w:r>
+        <w:rPr>
+          <w:rFonts w:ascii="Consolas" w:hAnsi="Consolas" w:cs="Consolas"/>
+          <w:color w:val="0000FF"/>
+          <w:sz w:val="19"/>
+          <w:szCs w:val="19"/>
+          <w:lang w:bidi="hi-IN"/>
+        </w:rPr>
+        <w:t>public</w:t>
+      </w:r>
+      <w:proofErr w:type="gramEnd"/>
+      <w:r>
+        <w:rPr>
+          <w:rFonts w:ascii="Consolas" w:hAnsi="Consolas" w:cs="Consolas"/>
+          <w:color w:val="000000"/>
+          <w:sz w:val="19"/>
+          <w:szCs w:val="19"/>
+          <w:lang w:bidi="hi-IN"/>
+        </w:rPr>
+        <w:t xml:space="preserve"> </w:t>
+      </w:r>
+      <w:r>
+        <w:rPr>
+          <w:rFonts w:ascii="Consolas" w:hAnsi="Consolas" w:cs="Consolas"/>
+          <w:color w:val="0000FF"/>
+          <w:sz w:val="19"/>
+          <w:szCs w:val="19"/>
+          <w:lang w:bidi="hi-IN"/>
+        </w:rPr>
+        <w:t>static</w:t>
+      </w:r>
+      <w:r>
+        <w:rPr>
+          <w:rFonts w:ascii="Consolas" w:hAnsi="Consolas" w:cs="Consolas"/>
+          <w:color w:val="000000"/>
+          <w:sz w:val="19"/>
+          <w:szCs w:val="19"/>
+          <w:lang w:bidi="hi-IN"/>
+        </w:rPr>
+        <w:t xml:space="preserve"> Singleton </w:t>
+      </w:r>
+      <w:proofErr w:type="spellStart"/>
+      <w:r>
+        <w:rPr>
+          <w:rFonts w:ascii="Consolas" w:hAnsi="Consolas" w:cs="Consolas"/>
+          <w:color w:val="000000"/>
+          <w:sz w:val="19"/>
+          <w:szCs w:val="19"/>
+          <w:lang w:bidi="hi-IN"/>
+        </w:rPr>
+        <w:t>GetInstance</w:t>
+      </w:r>
+      <w:proofErr w:type="spellEnd"/>
+    </w:p>
+    <w:p>
+      <w:pPr>
+        <w:autoSpaceDE w:val="0"/>
+        <w:autoSpaceDN w:val="0"/>
+        <w:adjustRightInd w:val="0"/>
+        <w:spacing w:after="0" w:line="240" w:lineRule="auto"/>
+        <w:ind w:left="720"/>
+        <w:rPr>
+          <w:rFonts w:ascii="Consolas" w:hAnsi="Consolas" w:cs="Consolas"/>
+          <w:color w:val="000000"/>
+          <w:sz w:val="19"/>
+          <w:szCs w:val="19"/>
+          <w:lang w:bidi="hi-IN"/>
+        </w:rPr>
+      </w:pPr>
+      <w:r>
+        <w:rPr>
+          <w:rFonts w:ascii="Consolas" w:hAnsi="Consolas" w:cs="Consolas"/>
+          <w:color w:val="000000"/>
+          <w:sz w:val="19"/>
+          <w:szCs w:val="19"/>
+          <w:lang w:bidi="hi-IN"/>
+        </w:rPr>
+        <w:t xml:space="preserve">      </w:t>
+      </w:r>
+      <w:r>
+        <w:rPr>
+          <w:rFonts w:ascii="Consolas" w:hAnsi="Consolas" w:cs="Consolas"/>
+          <w:color w:val="000000"/>
+          <w:sz w:val="19"/>
+          <w:szCs w:val="19"/>
+          <w:lang w:bidi="hi-IN"/>
+        </w:rPr>
+        <w:tab/>
+      </w:r>
+      <w:r>
+        <w:rPr>
+          <w:rFonts w:ascii="Consolas" w:hAnsi="Consolas" w:cs="Consolas"/>
+          <w:color w:val="000000"/>
+          <w:sz w:val="19"/>
+          <w:szCs w:val="19"/>
+          <w:lang w:bidi="hi-IN"/>
+        </w:rPr>
+        <w:t>{</w:t>
+      </w:r>
+    </w:p>
+    <w:p>
+      <w:pPr>
+        <w:autoSpaceDE w:val="0"/>
+        <w:autoSpaceDN w:val="0"/>
+        <w:adjustRightInd w:val="0"/>
+        <w:spacing w:after="0" w:line="240" w:lineRule="auto"/>
+        <w:ind w:left="720"/>
+        <w:rPr>
+          <w:rFonts w:ascii="Consolas" w:hAnsi="Consolas" w:cs="Consolas"/>
+          <w:color w:val="000000"/>
+          <w:sz w:val="19"/>
+          <w:szCs w:val="19"/>
+          <w:lang w:bidi="hi-IN"/>
+        </w:rPr>
+      </w:pPr>
+      <w:r>
+        <w:rPr>
+          <w:rFonts w:ascii="Consolas" w:hAnsi="Consolas" w:cs="Consolas"/>
+          <w:color w:val="000000"/>
+          <w:sz w:val="19"/>
+          <w:szCs w:val="19"/>
+          <w:lang w:bidi="hi-IN"/>
+        </w:rPr>
+        <w:t xml:space="preserve">            </w:t>
+      </w:r>
+      <w:proofErr w:type="gramStart"/>
+      <w:r>
+        <w:rPr>
+          <w:rFonts w:ascii="Consolas" w:hAnsi="Consolas" w:cs="Consolas"/>
+          <w:color w:val="0000FF"/>
+          <w:sz w:val="19"/>
+          <w:szCs w:val="19"/>
+          <w:lang w:bidi="hi-IN"/>
+        </w:rPr>
+        <w:t>get</w:t>
+      </w:r>
+      <w:proofErr w:type="gramEnd"/>
+    </w:p>
+    <w:p>
+      <w:pPr>
+        <w:autoSpaceDE w:val="0"/>
+        <w:autoSpaceDN w:val="0"/>
+        <w:adjustRightInd w:val="0"/>
+        <w:spacing w:after="0" w:line="240" w:lineRule="auto"/>
+        <w:ind w:left="720"/>
+        <w:rPr>
+          <w:rFonts w:ascii="Consolas" w:hAnsi="Consolas" w:cs="Consolas"/>
+          <w:color w:val="000000"/>
+          <w:sz w:val="19"/>
+          <w:szCs w:val="19"/>
+          <w:lang w:bidi="hi-IN"/>
+        </w:rPr>
+      </w:pPr>
+      <w:r>
+        <w:rPr>
+          <w:rFonts w:ascii="Consolas" w:hAnsi="Consolas" w:cs="Consolas"/>
+          <w:color w:val="000000"/>
+          <w:sz w:val="19"/>
+          <w:szCs w:val="19"/>
+          <w:lang w:bidi="hi-IN"/>
+        </w:rPr>
+        <w:t xml:space="preserve">            {</w:t>
+      </w:r>
+    </w:p>
+    <w:p>
+      <w:pPr>
+        <w:autoSpaceDE w:val="0"/>
+        <w:autoSpaceDN w:val="0"/>
+        <w:adjustRightInd w:val="0"/>
+        <w:spacing w:after="0" w:line="240" w:lineRule="auto"/>
+        <w:ind w:left="720"/>
+        <w:rPr>
+          <w:rFonts w:ascii="Consolas" w:hAnsi="Consolas" w:cs="Consolas"/>
+          <w:color w:val="000000"/>
+          <w:sz w:val="19"/>
+          <w:szCs w:val="19"/>
+          <w:lang w:bidi="hi-IN"/>
+        </w:rPr>
+      </w:pPr>
+      <w:r>
+        <w:rPr>
+          <w:rFonts w:ascii="Consolas" w:hAnsi="Consolas" w:cs="Consolas"/>
+          <w:color w:val="000000"/>
+          <w:sz w:val="19"/>
+          <w:szCs w:val="19"/>
+          <w:lang w:bidi="hi-IN"/>
+        </w:rPr>
+        <w:t xml:space="preserve">                </w:t>
+      </w:r>
+      <w:proofErr w:type="gramStart"/>
+      <w:r>
+        <w:rPr>
+          <w:rFonts w:ascii="Consolas" w:hAnsi="Consolas" w:cs="Consolas"/>
+          <w:color w:val="0000FF"/>
+          <w:sz w:val="19"/>
+          <w:szCs w:val="19"/>
+          <w:lang w:bidi="hi-IN"/>
+        </w:rPr>
+        <w:t>return</w:t>
+      </w:r>
+      <w:proofErr w:type="gramEnd"/>
+      <w:r>
+        <w:rPr>
+          <w:rFonts w:ascii="Consolas" w:hAnsi="Consolas" w:cs="Consolas"/>
+          <w:color w:val="000000"/>
+          <w:sz w:val="19"/>
+          <w:szCs w:val="19"/>
+          <w:lang w:bidi="hi-IN"/>
+        </w:rPr>
+        <w:t xml:space="preserve"> </w:t>
+      </w:r>
+      <w:proofErr w:type="spellStart"/>
+      <w:r>
+        <w:rPr>
+          <w:rFonts w:ascii="Consolas" w:hAnsi="Consolas" w:cs="Consolas"/>
+          <w:color w:val="000000"/>
+          <w:sz w:val="19"/>
+          <w:szCs w:val="19"/>
+          <w:lang w:bidi="hi-IN"/>
+        </w:rPr>
+        <w:t>instance.Value</w:t>
+      </w:r>
+      <w:proofErr w:type="spellEnd"/>
+      <w:r>
+        <w:rPr>
+          <w:rFonts w:ascii="Consolas" w:hAnsi="Consolas" w:cs="Consolas"/>
+          <w:color w:val="000000"/>
+          <w:sz w:val="19"/>
+          <w:szCs w:val="19"/>
+          <w:lang w:bidi="hi-IN"/>
+        </w:rPr>
+        <w:t>;</w:t>
+      </w:r>
+    </w:p>
+    <w:p>
+      <w:pPr>
+        <w:autoSpaceDE w:val="0"/>
+        <w:autoSpaceDN w:val="0"/>
+        <w:adjustRightInd w:val="0"/>
+        <w:spacing w:after="0" w:line="240" w:lineRule="auto"/>
+        <w:ind w:left="720"/>
+        <w:rPr>
+          <w:rFonts w:ascii="Consolas" w:hAnsi="Consolas" w:cs="Consolas"/>
+          <w:color w:val="000000"/>
+          <w:sz w:val="19"/>
+          <w:szCs w:val="19"/>
+          <w:lang w:bidi="hi-IN"/>
+        </w:rPr>
+      </w:pPr>
+      <w:r>
+        <w:rPr>
+          <w:rFonts w:ascii="Consolas" w:hAnsi="Consolas" w:cs="Consolas"/>
+          <w:color w:val="000000"/>
+          <w:sz w:val="19"/>
+          <w:szCs w:val="19"/>
+          <w:lang w:bidi="hi-IN"/>
+        </w:rPr>
+        <w:t xml:space="preserve">            }</w:t>
+      </w:r>
+      <w:bookmarkStart w:id="0" w:name="_GoBack"/>
+      <w:bookmarkEnd w:id="0"/>
+    </w:p>
+    <w:p>
+      <w:pPr>
+        <w:autoSpaceDE w:val="0"/>
+        <w:autoSpaceDN w:val="0"/>
+        <w:adjustRightInd w:val="0"/>
+        <w:spacing w:after="0" w:line="240" w:lineRule="auto"/>
+        <w:ind w:left="720"/>
+        <w:rPr>
+          <w:rFonts w:ascii="Consolas" w:hAnsi="Consolas" w:cs="Consolas"/>
+          <w:color w:val="000000"/>
+          <w:sz w:val="19"/>
+          <w:szCs w:val="19"/>
+          <w:lang w:bidi="hi-IN"/>
+        </w:rPr>
+      </w:pPr>
+      <w:r>
+        <w:rPr>
+          <w:rFonts w:ascii="Consolas" w:hAnsi="Consolas" w:cs="Consolas"/>
+          <w:color w:val="000000"/>
+          <w:sz w:val="19"/>
+          <w:szCs w:val="19"/>
+          <w:lang w:bidi="hi-IN"/>
+        </w:rPr>
+        <w:t xml:space="preserve">       }</w:t>
+      </w:r>
+    </w:p>
+    <w:p>
+      <w:pPr>
+        <w:autoSpaceDE w:val="0"/>
+        <w:autoSpaceDN w:val="0"/>
+        <w:adjustRightInd w:val="0"/>
+        <w:spacing w:after="0" w:line="240" w:lineRule="auto"/>
+        <w:ind w:left="720"/>
+        <w:rPr>
+          <w:rFonts w:ascii="Consolas" w:hAnsi="Consolas" w:cs="Consolas"/>
+          <w:color w:val="000000"/>
+          <w:sz w:val="19"/>
+          <w:szCs w:val="19"/>
+          <w:lang w:bidi="hi-IN"/>
+        </w:rPr>
+      </w:pPr>
+      <w:r>
+        <w:rPr>
+          <w:rFonts w:ascii="Consolas" w:hAnsi="Consolas" w:cs="Consolas"/>
+          <w:color w:val="000000"/>
+          <w:sz w:val="19"/>
+          <w:szCs w:val="19"/>
+          <w:lang w:bidi="hi-IN"/>
+        </w:rPr>
+        <w:t xml:space="preserve">       </w:t>
+      </w:r>
+      <w:proofErr w:type="gramStart"/>
+      <w:r>
+        <w:rPr>
+          <w:rFonts w:ascii="Consolas" w:hAnsi="Consolas" w:cs="Consolas"/>
+          <w:color w:val="0000FF"/>
+          <w:sz w:val="19"/>
+          <w:szCs w:val="19"/>
+          <w:lang w:bidi="hi-IN"/>
+        </w:rPr>
+        <w:t>private</w:t>
+      </w:r>
+      <w:proofErr w:type="gramEnd"/>
+      <w:r>
+        <w:rPr>
+          <w:rFonts w:ascii="Consolas" w:hAnsi="Consolas" w:cs="Consolas"/>
+          <w:color w:val="000000"/>
+          <w:sz w:val="19"/>
+          <w:szCs w:val="19"/>
+          <w:lang w:bidi="hi-IN"/>
+        </w:rPr>
+        <w:t xml:space="preserve"> </w:t>
+      </w:r>
+      <w:r>
+        <w:rPr>
+          <w:rFonts w:ascii="Consolas" w:hAnsi="Consolas" w:cs="Consolas"/>
+          <w:color w:val="2B91AF"/>
+          <w:sz w:val="19"/>
+          <w:szCs w:val="19"/>
+          <w:lang w:bidi="hi-IN"/>
+        </w:rPr>
+        <w:t>Singleton</w:t>
+      </w:r>
+      <w:r>
+        <w:rPr>
+          <w:rFonts w:ascii="Consolas" w:hAnsi="Consolas" w:cs="Consolas"/>
+          <w:color w:val="000000"/>
+          <w:sz w:val="19"/>
+          <w:szCs w:val="19"/>
+          <w:lang w:bidi="hi-IN"/>
+        </w:rPr>
+        <w:t>()</w:t>
+      </w:r>
+    </w:p>
+    <w:p>
+      <w:pPr>
+        <w:autoSpaceDE w:val="0"/>
+        <w:autoSpaceDN w:val="0"/>
+        <w:adjustRightInd w:val="0"/>
+        <w:spacing w:after="0" w:line="240" w:lineRule="auto"/>
+        <w:ind w:left="720"/>
+        <w:rPr>
+          <w:rFonts w:ascii="Consolas" w:hAnsi="Consolas" w:cs="Consolas"/>
+          <w:color w:val="000000"/>
+          <w:sz w:val="19"/>
+          <w:szCs w:val="19"/>
+          <w:lang w:bidi="hi-IN"/>
+        </w:rPr>
+      </w:pPr>
+      <w:r>
+        <w:rPr>
+          <w:rFonts w:ascii="Consolas" w:hAnsi="Consolas" w:cs="Consolas"/>
+          <w:color w:val="000000"/>
+          <w:sz w:val="19"/>
+          <w:szCs w:val="19"/>
+          <w:lang w:bidi="hi-IN"/>
+        </w:rPr>
+        <w:t xml:space="preserve">       {</w:t>
+      </w:r>
+    </w:p>
+    <w:p>
+      <w:pPr>
+        <w:autoSpaceDE w:val="0"/>
+        <w:autoSpaceDN w:val="0"/>
+        <w:adjustRightInd w:val="0"/>
+        <w:spacing w:after="0" w:line="240" w:lineRule="auto"/>
+        <w:ind w:left="720"/>
+        <w:rPr>
+          <w:rFonts w:ascii="Consolas" w:hAnsi="Consolas" w:cs="Consolas"/>
+          <w:color w:val="000000"/>
+          <w:sz w:val="19"/>
+          <w:szCs w:val="19"/>
+          <w:lang w:bidi="hi-IN"/>
+        </w:rPr>
+      </w:pPr>
+      <w:r>
+        <w:rPr>
+          <w:rFonts w:ascii="Consolas" w:hAnsi="Consolas" w:cs="Consolas"/>
+          <w:color w:val="000000"/>
+          <w:sz w:val="19"/>
+          <w:szCs w:val="19"/>
+          <w:lang w:bidi="hi-IN"/>
+        </w:rPr>
+        <w:t xml:space="preserve">           </w:t>
+      </w:r>
+      <w:proofErr w:type="spellStart"/>
+      <w:proofErr w:type="gramStart"/>
+      <w:r>
+        <w:rPr>
+          <w:rFonts w:ascii="Consolas" w:hAnsi="Consolas" w:cs="Consolas"/>
+          <w:color w:val="000000"/>
+          <w:sz w:val="19"/>
+          <w:szCs w:val="19"/>
+          <w:lang w:bidi="hi-IN"/>
+        </w:rPr>
+        <w:t>Console.WriteLine</w:t>
+      </w:r>
+      <w:proofErr w:type="spellEnd"/>
+      <w:r>
+        <w:rPr>
+          <w:rFonts w:ascii="Consolas" w:hAnsi="Consolas" w:cs="Consolas"/>
+          <w:color w:val="000000"/>
+          <w:sz w:val="19"/>
+          <w:szCs w:val="19"/>
+          <w:lang w:bidi="hi-IN"/>
+        </w:rPr>
+        <w:t>(</w:t>
+      </w:r>
+      <w:proofErr w:type="gramEnd"/>
+      <w:r>
+        <w:rPr>
+          <w:rFonts w:ascii="Consolas" w:hAnsi="Consolas" w:cs="Consolas"/>
+          <w:color w:val="A31515"/>
+          <w:sz w:val="19"/>
+          <w:szCs w:val="19"/>
+          <w:lang w:bidi="hi-IN"/>
+        </w:rPr>
+        <w:t>"Counter Value : "</w:t>
+      </w:r>
+      <w:r>
+        <w:rPr>
+          <w:rFonts w:ascii="Consolas" w:hAnsi="Consolas" w:cs="Consolas"/>
+          <w:color w:val="000000"/>
+          <w:sz w:val="19"/>
+          <w:szCs w:val="19"/>
+          <w:lang w:bidi="hi-IN"/>
+        </w:rPr>
+        <w:t xml:space="preserve"> + ++</w:t>
+      </w:r>
+      <w:proofErr w:type="spellStart"/>
+      <w:r>
+        <w:rPr>
+          <w:rFonts w:ascii="Consolas" w:hAnsi="Consolas" w:cs="Consolas"/>
+          <w:color w:val="000000"/>
+          <w:sz w:val="19"/>
+          <w:szCs w:val="19"/>
+          <w:lang w:bidi="hi-IN"/>
+        </w:rPr>
+        <w:t>cnt</w:t>
+      </w:r>
+      <w:proofErr w:type="spellEnd"/>
+      <w:r>
+        <w:rPr>
+          <w:rFonts w:ascii="Consolas" w:hAnsi="Consolas" w:cs="Consolas"/>
+          <w:color w:val="000000"/>
+          <w:sz w:val="19"/>
+          <w:szCs w:val="19"/>
+          <w:lang w:bidi="hi-IN"/>
+        </w:rPr>
+        <w:t>);</w:t>
+      </w:r>
+    </w:p>
+    <w:p>
+      <w:pPr>
+        <w:autoSpaceDE w:val="0"/>
+        <w:autoSpaceDN w:val="0"/>
+        <w:adjustRightInd w:val="0"/>
+        <w:spacing w:after="0" w:line="240" w:lineRule="auto"/>
+        <w:ind w:left="720"/>
+        <w:rPr>
+          <w:rFonts w:ascii="Consolas" w:hAnsi="Consolas" w:cs="Consolas"/>
+          <w:color w:val="000000"/>
+          <w:sz w:val="19"/>
+          <w:szCs w:val="19"/>
+          <w:lang w:bidi="hi-IN"/>
+        </w:rPr>
+      </w:pPr>
+      <w:r>
+        <w:rPr>
+          <w:rFonts w:ascii="Consolas" w:hAnsi="Consolas" w:cs="Consolas"/>
+          <w:color w:val="000000"/>
+          <w:sz w:val="19"/>
+          <w:szCs w:val="19"/>
+          <w:lang w:bidi="hi-IN"/>
+        </w:rPr>
+        <w:t xml:space="preserve">       }</w:t>
+      </w:r>
+    </w:p>
+    <w:p>
+      <w:pPr>
+        <w:autoSpaceDE w:val="0"/>
+        <w:autoSpaceDN w:val="0"/>
+        <w:adjustRightInd w:val="0"/>
+        <w:spacing w:after="0" w:line="240" w:lineRule="auto"/>
+        <w:ind w:left="720"/>
+        <w:rPr>
+          <w:rFonts w:ascii="Consolas" w:hAnsi="Consolas" w:cs="Consolas"/>
+          <w:color w:val="000000"/>
+          <w:sz w:val="19"/>
+          <w:szCs w:val="19"/>
+          <w:lang w:bidi="hi-IN"/>
+        </w:rPr>
+      </w:pPr>
+    </w:p>
+    <w:p>
+      <w:pPr>
+        <w:autoSpaceDE w:val="0"/>
+        <w:autoSpaceDN w:val="0"/>
+        <w:adjustRightInd w:val="0"/>
+        <w:spacing w:after="0" w:line="240" w:lineRule="auto"/>
+        <w:ind w:left="720"/>
+        <w:rPr>
+          <w:rFonts w:ascii="Consolas" w:hAnsi="Consolas" w:cs="Consolas"/>
+          <w:color w:val="000000"/>
+          <w:sz w:val="19"/>
+          <w:szCs w:val="19"/>
+          <w:lang w:bidi="hi-IN"/>
+        </w:rPr>
+      </w:pPr>
+      <w:r>
+        <w:rPr>
+          <w:rFonts w:ascii="Consolas" w:hAnsi="Consolas" w:cs="Consolas"/>
+          <w:color w:val="000000"/>
+          <w:sz w:val="19"/>
+          <w:szCs w:val="19"/>
+          <w:lang w:bidi="hi-IN"/>
+        </w:rPr>
+        <w:t xml:space="preserve">       </w:t>
+      </w:r>
+      <w:proofErr w:type="gramStart"/>
+      <w:r>
+        <w:rPr>
+          <w:rFonts w:ascii="Consolas" w:hAnsi="Consolas" w:cs="Consolas"/>
+          <w:color w:val="0000FF"/>
+          <w:sz w:val="19"/>
+          <w:szCs w:val="19"/>
+          <w:lang w:bidi="hi-IN"/>
+        </w:rPr>
+        <w:t>public</w:t>
+      </w:r>
+      <w:proofErr w:type="gramEnd"/>
+      <w:r>
+        <w:rPr>
+          <w:rFonts w:ascii="Consolas" w:hAnsi="Consolas" w:cs="Consolas"/>
+          <w:color w:val="000000"/>
+          <w:sz w:val="19"/>
+          <w:szCs w:val="19"/>
+          <w:lang w:bidi="hi-IN"/>
+        </w:rPr>
+        <w:t xml:space="preserve"> </w:t>
+      </w:r>
+      <w:r>
+        <w:rPr>
+          <w:rFonts w:ascii="Consolas" w:hAnsi="Consolas" w:cs="Consolas"/>
+          <w:color w:val="0000FF"/>
+          <w:sz w:val="19"/>
+          <w:szCs w:val="19"/>
+          <w:lang w:bidi="hi-IN"/>
+        </w:rPr>
+        <w:t>void</w:t>
+      </w:r>
+      <w:r>
+        <w:rPr>
+          <w:rFonts w:ascii="Consolas" w:hAnsi="Consolas" w:cs="Consolas"/>
+          <w:color w:val="000000"/>
+          <w:sz w:val="19"/>
+          <w:szCs w:val="19"/>
+          <w:lang w:bidi="hi-IN"/>
+        </w:rPr>
+        <w:t xml:space="preserve"> </w:t>
+      </w:r>
+      <w:proofErr w:type="spellStart"/>
+      <w:r>
+        <w:rPr>
+          <w:rFonts w:ascii="Consolas" w:hAnsi="Consolas" w:cs="Consolas"/>
+          <w:color w:val="000000"/>
+          <w:sz w:val="19"/>
+          <w:szCs w:val="19"/>
+          <w:lang w:bidi="hi-IN"/>
+        </w:rPr>
+        <w:t>PrintDetails</w:t>
+      </w:r>
+      <w:proofErr w:type="spellEnd"/>
+      <w:r>
+        <w:rPr>
+          <w:rFonts w:ascii="Consolas" w:hAnsi="Consolas" w:cs="Consolas"/>
+          <w:color w:val="000000"/>
+          <w:sz w:val="19"/>
+          <w:szCs w:val="19"/>
+          <w:lang w:bidi="hi-IN"/>
+        </w:rPr>
+        <w:t>(</w:t>
+      </w:r>
+      <w:r>
+        <w:rPr>
+          <w:rFonts w:ascii="Consolas" w:hAnsi="Consolas" w:cs="Consolas"/>
+          <w:color w:val="0000FF"/>
+          <w:sz w:val="19"/>
+          <w:szCs w:val="19"/>
+          <w:lang w:bidi="hi-IN"/>
+        </w:rPr>
+        <w:t>string</w:t>
+      </w:r>
+      <w:r>
+        <w:rPr>
+          <w:rFonts w:ascii="Consolas" w:hAnsi="Consolas" w:cs="Consolas"/>
+          <w:color w:val="000000"/>
+          <w:sz w:val="19"/>
+          <w:szCs w:val="19"/>
+          <w:lang w:bidi="hi-IN"/>
+        </w:rPr>
+        <w:t xml:space="preserve"> message)</w:t>
+      </w:r>
+    </w:p>
+    <w:p>
+      <w:pPr>
+        <w:autoSpaceDE w:val="0"/>
+        <w:autoSpaceDN w:val="0"/>
+        <w:adjustRightInd w:val="0"/>
+        <w:spacing w:after="0" w:line="240" w:lineRule="auto"/>
+        <w:ind w:left="720"/>
+        <w:rPr>
+          <w:rFonts w:ascii="Consolas" w:hAnsi="Consolas" w:cs="Consolas"/>
+          <w:color w:val="000000"/>
+          <w:sz w:val="19"/>
+          <w:szCs w:val="19"/>
+          <w:lang w:bidi="hi-IN"/>
+        </w:rPr>
+      </w:pPr>
+      <w:r>
+        <w:rPr>
+          <w:rFonts w:ascii="Consolas" w:hAnsi="Consolas" w:cs="Consolas"/>
+          <w:color w:val="000000"/>
+          <w:sz w:val="19"/>
+          <w:szCs w:val="19"/>
+          <w:lang w:bidi="hi-IN"/>
+        </w:rPr>
+        <w:t xml:space="preserve">       {</w:t>
+      </w:r>
+    </w:p>
+    <w:p>
+      <w:pPr>
+        <w:autoSpaceDE w:val="0"/>
+        <w:autoSpaceDN w:val="0"/>
+        <w:adjustRightInd w:val="0"/>
+        <w:spacing w:after="0" w:line="240" w:lineRule="auto"/>
+        <w:ind w:left="720"/>
+        <w:rPr>
+          <w:rFonts w:ascii="Consolas" w:hAnsi="Consolas" w:cs="Consolas"/>
+          <w:color w:val="000000"/>
+          <w:sz w:val="19"/>
+          <w:szCs w:val="19"/>
+          <w:lang w:bidi="hi-IN"/>
+        </w:rPr>
+      </w:pPr>
+      <w:r>
+        <w:rPr>
+          <w:rFonts w:ascii="Consolas" w:hAnsi="Consolas" w:cs="Consolas"/>
+          <w:color w:val="000000"/>
+          <w:sz w:val="19"/>
+          <w:szCs w:val="19"/>
+          <w:lang w:bidi="hi-IN"/>
+        </w:rPr>
+        <w:t xml:space="preserve">           </w:t>
+      </w:r>
+      <w:proofErr w:type="spellStart"/>
+      <w:proofErr w:type="gramStart"/>
+      <w:r>
+        <w:rPr>
+          <w:rFonts w:ascii="Consolas" w:hAnsi="Consolas" w:cs="Consolas"/>
+          <w:color w:val="000000"/>
+          <w:sz w:val="19"/>
+          <w:szCs w:val="19"/>
+          <w:lang w:bidi="hi-IN"/>
+        </w:rPr>
+        <w:t>Console.WriteLine</w:t>
+      </w:r>
+      <w:proofErr w:type="spellEnd"/>
+      <w:r>
+        <w:rPr>
+          <w:rFonts w:ascii="Consolas" w:hAnsi="Consolas" w:cs="Consolas"/>
+          <w:color w:val="000000"/>
+          <w:sz w:val="19"/>
+          <w:szCs w:val="19"/>
+          <w:lang w:bidi="hi-IN"/>
+        </w:rPr>
+        <w:t>(</w:t>
+      </w:r>
+      <w:proofErr w:type="gramEnd"/>
+      <w:r>
+        <w:rPr>
+          <w:rFonts w:ascii="Consolas" w:hAnsi="Consolas" w:cs="Consolas"/>
+          <w:color w:val="000000"/>
+          <w:sz w:val="19"/>
+          <w:szCs w:val="19"/>
+          <w:lang w:bidi="hi-IN"/>
+        </w:rPr>
+        <w:t>message);</w:t>
+      </w:r>
+    </w:p>
+    <w:p>
+      <w:pPr>
+        <w:autoSpaceDE w:val="0"/>
+        <w:autoSpaceDN w:val="0"/>
+        <w:adjustRightInd w:val="0"/>
+        <w:spacing w:after="0" w:line="240" w:lineRule="auto"/>
+        <w:ind w:left="720"/>
+        <w:rPr>
+          <w:rFonts w:ascii="Consolas" w:hAnsi="Consolas" w:cs="Consolas"/>
+          <w:color w:val="000000"/>
+          <w:sz w:val="19"/>
+          <w:szCs w:val="19"/>
+          <w:lang w:bidi="hi-IN"/>
+        </w:rPr>
+      </w:pPr>
+      <w:r>
+        <w:rPr>
+          <w:rFonts w:ascii="Consolas" w:hAnsi="Consolas" w:cs="Consolas"/>
+          <w:color w:val="000000"/>
+          <w:sz w:val="19"/>
+          <w:szCs w:val="19"/>
+          <w:lang w:bidi="hi-IN"/>
+        </w:rPr>
+        <w:t xml:space="preserve">       }</w:t>
+      </w:r>
+    </w:p>
+    <w:p>
+      <w:pPr>
+        <w:spacing w:after="0"/>
+        <w:ind w:left="720"/>
+      </w:pPr>
+      <w:r>
+        <w:rPr>
+          <w:rFonts w:ascii="Consolas" w:hAnsi="Consolas" w:cs="Consolas"/>
+          <w:color w:val="000000"/>
+          <w:sz w:val="19"/>
+          <w:szCs w:val="19"/>
+          <w:lang w:bidi="hi-IN"/>
+        </w:rPr>
+        <w:t>}</w:t>
       </w:r>
     </w:p>
     <w:sectPr>
@@ -4142,7 +5432,7 @@
         <w:ind w:left="720" w:hanging="360"/>
       </w:pPr>
     </w:lvl>
-    <w:lvl w:ilvl="1" w:tplc="40090019" w:tentative="1">
+    <w:lvl w:ilvl="1" w:tplc="40090019">
       <w:start w:val="1"/>
       <w:numFmt w:val="lowerLetter"/>
       <w:lvlText w:val="%2."/>

--- a/Software Design Principles.docx
+++ b/Software Design Principles.docx
@@ -4600,8 +4600,6 @@
         </w:rPr>
         <w:t xml:space="preserve">            }</w:t>
       </w:r>
-      <w:bookmarkStart w:id="0" w:name="_GoBack"/>
-      <w:bookmarkEnd w:id="0"/>
     </w:p>
     <w:p>
       <w:pPr>
@@ -5083,6 +5081,1690 @@
       <w:pPr>
         <w:spacing w:after="0"/>
         <w:ind w:left="720"/>
+        <w:rPr>
+          <w:rFonts w:ascii="Consolas" w:hAnsi="Consolas" w:cs="Consolas"/>
+          <w:color w:val="000000"/>
+          <w:sz w:val="19"/>
+          <w:szCs w:val="19"/>
+          <w:lang w:bidi="hi-IN"/>
+        </w:rPr>
+      </w:pPr>
+      <w:r>
+        <w:rPr>
+          <w:rFonts w:ascii="Consolas" w:hAnsi="Consolas" w:cs="Consolas"/>
+          <w:color w:val="000000"/>
+          <w:sz w:val="19"/>
+          <w:szCs w:val="19"/>
+          <w:lang w:bidi="hi-IN"/>
+        </w:rPr>
+        <w:t>}</w:t>
+      </w:r>
+    </w:p>
+    <w:p>
+      <w:pPr>
+        <w:spacing w:after="0"/>
+        <w:ind w:left="720"/>
+        <w:rPr>
+          <w:rFonts w:ascii="Consolas" w:hAnsi="Consolas" w:cs="Consolas"/>
+          <w:color w:val="000000"/>
+          <w:sz w:val="19"/>
+          <w:szCs w:val="19"/>
+          <w:lang w:bidi="hi-IN"/>
+        </w:rPr>
+      </w:pPr>
+    </w:p>
+    <w:p>
+      <w:pPr>
+        <w:spacing w:after="0"/>
+        <w:rPr>
+          <w:rFonts w:ascii="Bookman Old Style" w:hAnsi="Bookman Old Style"/>
+          <w:lang w:val="en-US"/>
+        </w:rPr>
+      </w:pPr>
+      <w:r>
+        <w:rPr>
+          <w:rFonts w:ascii="Bookman Old Style" w:hAnsi="Bookman Old Style"/>
+          <w:b/>
+          <w:bCs/>
+          <w:lang w:val="en-US"/>
+        </w:rPr>
+        <w:t>Eager</w:t>
+      </w:r>
+      <w:r>
+        <w:rPr>
+          <w:rFonts w:ascii="Bookman Old Style" w:hAnsi="Bookman Old Style"/>
+          <w:b/>
+          <w:bCs/>
+          <w:lang w:val="en-US"/>
+        </w:rPr>
+        <w:t xml:space="preserve"> Initialization</w:t>
+      </w:r>
+    </w:p>
+    <w:p>
+      <w:pPr>
+        <w:autoSpaceDE w:val="0"/>
+        <w:autoSpaceDN w:val="0"/>
+        <w:adjustRightInd w:val="0"/>
+        <w:spacing w:after="0" w:line="240" w:lineRule="auto"/>
+        <w:ind w:firstLine="720"/>
+        <w:rPr>
+          <w:rFonts w:ascii="Consolas" w:hAnsi="Consolas" w:cs="Consolas"/>
+          <w:color w:val="000000"/>
+          <w:sz w:val="19"/>
+          <w:szCs w:val="19"/>
+          <w:lang w:bidi="hi-IN"/>
+        </w:rPr>
+      </w:pPr>
+      <w:proofErr w:type="gramStart"/>
+      <w:r>
+        <w:rPr>
+          <w:rFonts w:ascii="Consolas" w:hAnsi="Consolas" w:cs="Consolas"/>
+          <w:color w:val="0000FF"/>
+          <w:sz w:val="19"/>
+          <w:szCs w:val="19"/>
+          <w:lang w:bidi="hi-IN"/>
+        </w:rPr>
+        <w:t>private</w:t>
+      </w:r>
+      <w:proofErr w:type="gramEnd"/>
+      <w:r>
+        <w:rPr>
+          <w:rFonts w:ascii="Consolas" w:hAnsi="Consolas" w:cs="Consolas"/>
+          <w:color w:val="000000"/>
+          <w:sz w:val="19"/>
+          <w:szCs w:val="19"/>
+          <w:lang w:bidi="hi-IN"/>
+        </w:rPr>
+        <w:t xml:space="preserve"> </w:t>
+      </w:r>
+      <w:r>
+        <w:rPr>
+          <w:rFonts w:ascii="Consolas" w:hAnsi="Consolas" w:cs="Consolas"/>
+          <w:color w:val="0000FF"/>
+          <w:sz w:val="19"/>
+          <w:szCs w:val="19"/>
+          <w:lang w:bidi="hi-IN"/>
+        </w:rPr>
+        <w:t>static</w:t>
+      </w:r>
+      <w:r>
+        <w:rPr>
+          <w:rFonts w:ascii="Consolas" w:hAnsi="Consolas" w:cs="Consolas"/>
+          <w:color w:val="000000"/>
+          <w:sz w:val="19"/>
+          <w:szCs w:val="19"/>
+          <w:lang w:bidi="hi-IN"/>
+        </w:rPr>
+        <w:t xml:space="preserve"> </w:t>
+      </w:r>
+      <w:proofErr w:type="spellStart"/>
+      <w:r>
+        <w:rPr>
+          <w:rFonts w:ascii="Consolas" w:hAnsi="Consolas" w:cs="Consolas"/>
+          <w:color w:val="0000FF"/>
+          <w:sz w:val="19"/>
+          <w:szCs w:val="19"/>
+          <w:lang w:bidi="hi-IN"/>
+        </w:rPr>
+        <w:t>readonly</w:t>
+      </w:r>
+      <w:proofErr w:type="spellEnd"/>
+      <w:r>
+        <w:rPr>
+          <w:rFonts w:ascii="Consolas" w:hAnsi="Consolas" w:cs="Consolas"/>
+          <w:color w:val="000000"/>
+          <w:sz w:val="19"/>
+          <w:szCs w:val="19"/>
+          <w:lang w:bidi="hi-IN"/>
+        </w:rPr>
+        <w:t xml:space="preserve"> Singleton instance = </w:t>
+      </w:r>
+      <w:r>
+        <w:rPr>
+          <w:rFonts w:ascii="Consolas" w:hAnsi="Consolas" w:cs="Consolas"/>
+          <w:color w:val="0000FF"/>
+          <w:sz w:val="19"/>
+          <w:szCs w:val="19"/>
+          <w:lang w:bidi="hi-IN"/>
+        </w:rPr>
+        <w:t>new</w:t>
+      </w:r>
+      <w:r>
+        <w:rPr>
+          <w:rFonts w:ascii="Consolas" w:hAnsi="Consolas" w:cs="Consolas"/>
+          <w:color w:val="000000"/>
+          <w:sz w:val="19"/>
+          <w:szCs w:val="19"/>
+          <w:lang w:bidi="hi-IN"/>
+        </w:rPr>
+        <w:t xml:space="preserve"> Singleton();</w:t>
+      </w:r>
+    </w:p>
+    <w:p>
+      <w:pPr>
+        <w:autoSpaceDE w:val="0"/>
+        <w:autoSpaceDN w:val="0"/>
+        <w:adjustRightInd w:val="0"/>
+        <w:spacing w:after="0" w:line="240" w:lineRule="auto"/>
+        <w:ind w:firstLine="720"/>
+        <w:rPr>
+          <w:rFonts w:ascii="Consolas" w:hAnsi="Consolas" w:cs="Consolas"/>
+          <w:color w:val="000000"/>
+          <w:sz w:val="19"/>
+          <w:szCs w:val="19"/>
+          <w:lang w:bidi="hi-IN"/>
+        </w:rPr>
+      </w:pPr>
+      <w:proofErr w:type="gramStart"/>
+      <w:r>
+        <w:rPr>
+          <w:rFonts w:ascii="Consolas" w:hAnsi="Consolas" w:cs="Consolas"/>
+          <w:color w:val="0000FF"/>
+          <w:sz w:val="19"/>
+          <w:szCs w:val="19"/>
+          <w:lang w:bidi="hi-IN"/>
+        </w:rPr>
+        <w:t>public</w:t>
+      </w:r>
+      <w:proofErr w:type="gramEnd"/>
+      <w:r>
+        <w:rPr>
+          <w:rFonts w:ascii="Consolas" w:hAnsi="Consolas" w:cs="Consolas"/>
+          <w:color w:val="000000"/>
+          <w:sz w:val="19"/>
+          <w:szCs w:val="19"/>
+          <w:lang w:bidi="hi-IN"/>
+        </w:rPr>
+        <w:t xml:space="preserve"> </w:t>
+      </w:r>
+      <w:r>
+        <w:rPr>
+          <w:rFonts w:ascii="Consolas" w:hAnsi="Consolas" w:cs="Consolas"/>
+          <w:color w:val="0000FF"/>
+          <w:sz w:val="19"/>
+          <w:szCs w:val="19"/>
+          <w:lang w:bidi="hi-IN"/>
+        </w:rPr>
+        <w:t>static</w:t>
+      </w:r>
+      <w:r>
+        <w:rPr>
+          <w:rFonts w:ascii="Consolas" w:hAnsi="Consolas" w:cs="Consolas"/>
+          <w:color w:val="000000"/>
+          <w:sz w:val="19"/>
+          <w:szCs w:val="19"/>
+          <w:lang w:bidi="hi-IN"/>
+        </w:rPr>
+        <w:t xml:space="preserve"> Singleton </w:t>
+      </w:r>
+      <w:proofErr w:type="spellStart"/>
+      <w:r>
+        <w:rPr>
+          <w:rFonts w:ascii="Consolas" w:hAnsi="Consolas" w:cs="Consolas"/>
+          <w:color w:val="000000"/>
+          <w:sz w:val="19"/>
+          <w:szCs w:val="19"/>
+          <w:lang w:bidi="hi-IN"/>
+        </w:rPr>
+        <w:t>GetInstance</w:t>
+      </w:r>
+      <w:proofErr w:type="spellEnd"/>
+    </w:p>
+    <w:p>
+      <w:pPr>
+        <w:autoSpaceDE w:val="0"/>
+        <w:autoSpaceDN w:val="0"/>
+        <w:adjustRightInd w:val="0"/>
+        <w:spacing w:after="0" w:line="240" w:lineRule="auto"/>
+        <w:rPr>
+          <w:rFonts w:ascii="Consolas" w:hAnsi="Consolas" w:cs="Consolas"/>
+          <w:color w:val="000000"/>
+          <w:sz w:val="19"/>
+          <w:szCs w:val="19"/>
+          <w:lang w:bidi="hi-IN"/>
+        </w:rPr>
+      </w:pPr>
+      <w:r>
+        <w:rPr>
+          <w:rFonts w:ascii="Consolas" w:hAnsi="Consolas" w:cs="Consolas"/>
+          <w:color w:val="000000"/>
+          <w:sz w:val="19"/>
+          <w:szCs w:val="19"/>
+          <w:lang w:bidi="hi-IN"/>
+        </w:rPr>
+        <w:t xml:space="preserve">    </w:t>
+      </w:r>
+      <w:r>
+        <w:rPr>
+          <w:rFonts w:ascii="Consolas" w:hAnsi="Consolas" w:cs="Consolas"/>
+          <w:color w:val="000000"/>
+          <w:sz w:val="19"/>
+          <w:szCs w:val="19"/>
+          <w:lang w:bidi="hi-IN"/>
+        </w:rPr>
+        <w:tab/>
+      </w:r>
+      <w:r>
+        <w:rPr>
+          <w:rFonts w:ascii="Consolas" w:hAnsi="Consolas" w:cs="Consolas"/>
+          <w:color w:val="000000"/>
+          <w:sz w:val="19"/>
+          <w:szCs w:val="19"/>
+          <w:lang w:bidi="hi-IN"/>
+        </w:rPr>
+        <w:t>{</w:t>
+      </w:r>
+    </w:p>
+    <w:p>
+      <w:pPr>
+        <w:autoSpaceDE w:val="0"/>
+        <w:autoSpaceDN w:val="0"/>
+        <w:adjustRightInd w:val="0"/>
+        <w:spacing w:after="0" w:line="240" w:lineRule="auto"/>
+        <w:ind w:left="720" w:firstLine="720"/>
+        <w:rPr>
+          <w:rFonts w:ascii="Consolas" w:hAnsi="Consolas" w:cs="Consolas"/>
+          <w:color w:val="000000"/>
+          <w:sz w:val="19"/>
+          <w:szCs w:val="19"/>
+          <w:lang w:bidi="hi-IN"/>
+        </w:rPr>
+      </w:pPr>
+      <w:proofErr w:type="gramStart"/>
+      <w:r>
+        <w:rPr>
+          <w:rFonts w:ascii="Consolas" w:hAnsi="Consolas" w:cs="Consolas"/>
+          <w:color w:val="0000FF"/>
+          <w:sz w:val="19"/>
+          <w:szCs w:val="19"/>
+          <w:lang w:bidi="hi-IN"/>
+        </w:rPr>
+        <w:t>return</w:t>
+      </w:r>
+      <w:proofErr w:type="gramEnd"/>
+      <w:r>
+        <w:rPr>
+          <w:rFonts w:ascii="Consolas" w:hAnsi="Consolas" w:cs="Consolas"/>
+          <w:color w:val="000000"/>
+          <w:sz w:val="19"/>
+          <w:szCs w:val="19"/>
+          <w:lang w:bidi="hi-IN"/>
+        </w:rPr>
+        <w:t xml:space="preserve"> instance;</w:t>
+      </w:r>
+    </w:p>
+    <w:p>
+      <w:pPr>
+        <w:spacing w:after="0"/>
+        <w:ind w:firstLine="720"/>
+        <w:rPr>
+          <w:rFonts w:ascii="Consolas" w:hAnsi="Consolas" w:cs="Consolas"/>
+          <w:color w:val="000000"/>
+          <w:sz w:val="19"/>
+          <w:szCs w:val="19"/>
+          <w:lang w:bidi="hi-IN"/>
+        </w:rPr>
+      </w:pPr>
+      <w:r>
+        <w:rPr>
+          <w:rFonts w:ascii="Consolas" w:hAnsi="Consolas" w:cs="Consolas"/>
+          <w:color w:val="000000"/>
+          <w:sz w:val="19"/>
+          <w:szCs w:val="19"/>
+          <w:lang w:bidi="hi-IN"/>
+        </w:rPr>
+        <w:t>}</w:t>
+      </w:r>
+    </w:p>
+    <w:p>
+      <w:pPr>
+        <w:spacing w:after="0"/>
+        <w:ind w:left="720"/>
+        <w:rPr>
+          <w:rFonts w:ascii="Consolas" w:hAnsi="Consolas" w:cs="Consolas"/>
+          <w:color w:val="000000"/>
+          <w:sz w:val="19"/>
+          <w:szCs w:val="19"/>
+          <w:lang w:bidi="hi-IN"/>
+        </w:rPr>
+      </w:pPr>
+    </w:p>
+    <w:p>
+      <w:pPr>
+        <w:spacing w:after="0"/>
+        <w:ind w:left="720"/>
+        <w:rPr>
+          <w:rFonts w:ascii="Consolas" w:hAnsi="Consolas" w:cs="Consolas"/>
+          <w:color w:val="000000"/>
+          <w:sz w:val="19"/>
+          <w:szCs w:val="19"/>
+          <w:lang w:bidi="hi-IN"/>
+        </w:rPr>
+      </w:pPr>
+    </w:p>
+    <w:p>
+      <w:pPr>
+        <w:spacing w:after="0"/>
+        <w:ind w:left="720"/>
+        <w:rPr>
+          <w:rFonts w:ascii="Consolas" w:hAnsi="Consolas" w:cs="Consolas"/>
+          <w:color w:val="000000"/>
+          <w:sz w:val="19"/>
+          <w:szCs w:val="19"/>
+          <w:lang w:bidi="hi-IN"/>
+        </w:rPr>
+      </w:pPr>
+    </w:p>
+    <w:p>
+      <w:pPr>
+        <w:spacing w:after="0"/>
+        <w:rPr>
+          <w:rFonts w:ascii="Consolas" w:hAnsi="Consolas" w:cs="Consolas"/>
+          <w:color w:val="0000FF"/>
+          <w:sz w:val="19"/>
+          <w:szCs w:val="19"/>
+          <w:lang w:bidi="hi-IN"/>
+        </w:rPr>
+      </w:pPr>
+      <w:r>
+        <w:rPr>
+          <w:rFonts w:ascii="Bookman Old Style" w:hAnsi="Bookman Old Style"/>
+          <w:b/>
+          <w:bCs/>
+          <w:lang w:val="en-US"/>
+        </w:rPr>
+        <w:lastRenderedPageBreak/>
+        <w:t>Lazy Initialization</w:t>
+      </w:r>
+    </w:p>
+    <w:p>
+      <w:pPr>
+        <w:autoSpaceDE w:val="0"/>
+        <w:autoSpaceDN w:val="0"/>
+        <w:adjustRightInd w:val="0"/>
+        <w:spacing w:after="0" w:line="240" w:lineRule="auto"/>
+        <w:rPr>
+          <w:rFonts w:ascii="Consolas" w:hAnsi="Consolas" w:cs="Consolas"/>
+          <w:color w:val="000000"/>
+          <w:sz w:val="19"/>
+          <w:szCs w:val="19"/>
+          <w:lang w:bidi="hi-IN"/>
+        </w:rPr>
+      </w:pPr>
+      <w:proofErr w:type="gramStart"/>
+      <w:r>
+        <w:rPr>
+          <w:rFonts w:ascii="Consolas" w:hAnsi="Consolas" w:cs="Consolas"/>
+          <w:color w:val="0000FF"/>
+          <w:sz w:val="19"/>
+          <w:szCs w:val="19"/>
+          <w:lang w:bidi="hi-IN"/>
+        </w:rPr>
+        <w:t>private</w:t>
+      </w:r>
+      <w:proofErr w:type="gramEnd"/>
+      <w:r>
+        <w:rPr>
+          <w:rFonts w:ascii="Consolas" w:hAnsi="Consolas" w:cs="Consolas"/>
+          <w:color w:val="000000"/>
+          <w:sz w:val="19"/>
+          <w:szCs w:val="19"/>
+          <w:lang w:bidi="hi-IN"/>
+        </w:rPr>
+        <w:t xml:space="preserve"> </w:t>
+      </w:r>
+      <w:r>
+        <w:rPr>
+          <w:rFonts w:ascii="Consolas" w:hAnsi="Consolas" w:cs="Consolas"/>
+          <w:color w:val="0000FF"/>
+          <w:sz w:val="19"/>
+          <w:szCs w:val="19"/>
+          <w:lang w:bidi="hi-IN"/>
+        </w:rPr>
+        <w:t>static</w:t>
+      </w:r>
+      <w:r>
+        <w:rPr>
+          <w:rFonts w:ascii="Consolas" w:hAnsi="Consolas" w:cs="Consolas"/>
+          <w:color w:val="000000"/>
+          <w:sz w:val="19"/>
+          <w:szCs w:val="19"/>
+          <w:lang w:bidi="hi-IN"/>
+        </w:rPr>
+        <w:t xml:space="preserve"> </w:t>
+      </w:r>
+      <w:proofErr w:type="spellStart"/>
+      <w:r>
+        <w:rPr>
+          <w:rFonts w:ascii="Consolas" w:hAnsi="Consolas" w:cs="Consolas"/>
+          <w:color w:val="0000FF"/>
+          <w:sz w:val="19"/>
+          <w:szCs w:val="19"/>
+          <w:lang w:bidi="hi-IN"/>
+        </w:rPr>
+        <w:t>readonly</w:t>
+      </w:r>
+      <w:proofErr w:type="spellEnd"/>
+      <w:r>
+        <w:rPr>
+          <w:rFonts w:ascii="Consolas" w:hAnsi="Consolas" w:cs="Consolas"/>
+          <w:color w:val="000000"/>
+          <w:sz w:val="19"/>
+          <w:szCs w:val="19"/>
+          <w:lang w:bidi="hi-IN"/>
+        </w:rPr>
+        <w:t xml:space="preserve"> Lazy&lt;Singleton&gt; instance =</w:t>
+      </w:r>
+      <w:r>
+        <w:rPr>
+          <w:rFonts w:ascii="Consolas" w:hAnsi="Consolas" w:cs="Consolas"/>
+          <w:color w:val="000000"/>
+          <w:sz w:val="19"/>
+          <w:szCs w:val="19"/>
+          <w:lang w:bidi="hi-IN"/>
+        </w:rPr>
+        <w:t xml:space="preserve"> </w:t>
+      </w:r>
+      <w:r>
+        <w:rPr>
+          <w:rFonts w:ascii="Consolas" w:hAnsi="Consolas" w:cs="Consolas"/>
+          <w:color w:val="0000FF"/>
+          <w:sz w:val="19"/>
+          <w:szCs w:val="19"/>
+          <w:lang w:bidi="hi-IN"/>
+        </w:rPr>
+        <w:t>new</w:t>
+      </w:r>
+      <w:r>
+        <w:rPr>
+          <w:rFonts w:ascii="Consolas" w:hAnsi="Consolas" w:cs="Consolas"/>
+          <w:color w:val="000000"/>
+          <w:sz w:val="19"/>
+          <w:szCs w:val="19"/>
+          <w:lang w:bidi="hi-IN"/>
+        </w:rPr>
+        <w:t xml:space="preserve"> Lazy&lt;Singleton&gt;(() =&gt; </w:t>
+      </w:r>
+      <w:r>
+        <w:rPr>
+          <w:rFonts w:ascii="Consolas" w:hAnsi="Consolas" w:cs="Consolas"/>
+          <w:color w:val="0000FF"/>
+          <w:sz w:val="19"/>
+          <w:szCs w:val="19"/>
+          <w:lang w:bidi="hi-IN"/>
+        </w:rPr>
+        <w:t>new</w:t>
+      </w:r>
+      <w:r>
+        <w:rPr>
+          <w:rFonts w:ascii="Consolas" w:hAnsi="Consolas" w:cs="Consolas"/>
+          <w:color w:val="000000"/>
+          <w:sz w:val="19"/>
+          <w:szCs w:val="19"/>
+          <w:lang w:bidi="hi-IN"/>
+        </w:rPr>
+        <w:t xml:space="preserve"> Singleton());</w:t>
+      </w:r>
+    </w:p>
+    <w:p>
+      <w:pPr>
+        <w:autoSpaceDE w:val="0"/>
+        <w:autoSpaceDN w:val="0"/>
+        <w:adjustRightInd w:val="0"/>
+        <w:spacing w:after="0" w:line="240" w:lineRule="auto"/>
+        <w:rPr>
+          <w:rFonts w:ascii="Consolas" w:hAnsi="Consolas" w:cs="Consolas"/>
+          <w:color w:val="000000"/>
+          <w:sz w:val="19"/>
+          <w:szCs w:val="19"/>
+          <w:lang w:bidi="hi-IN"/>
+        </w:rPr>
+      </w:pPr>
+      <w:proofErr w:type="gramStart"/>
+      <w:r>
+        <w:rPr>
+          <w:rFonts w:ascii="Consolas" w:hAnsi="Consolas" w:cs="Consolas"/>
+          <w:color w:val="0000FF"/>
+          <w:sz w:val="19"/>
+          <w:szCs w:val="19"/>
+          <w:lang w:bidi="hi-IN"/>
+        </w:rPr>
+        <w:t>public</w:t>
+      </w:r>
+      <w:proofErr w:type="gramEnd"/>
+      <w:r>
+        <w:rPr>
+          <w:rFonts w:ascii="Consolas" w:hAnsi="Consolas" w:cs="Consolas"/>
+          <w:color w:val="000000"/>
+          <w:sz w:val="19"/>
+          <w:szCs w:val="19"/>
+          <w:lang w:bidi="hi-IN"/>
+        </w:rPr>
+        <w:t xml:space="preserve"> </w:t>
+      </w:r>
+      <w:r>
+        <w:rPr>
+          <w:rFonts w:ascii="Consolas" w:hAnsi="Consolas" w:cs="Consolas"/>
+          <w:color w:val="0000FF"/>
+          <w:sz w:val="19"/>
+          <w:szCs w:val="19"/>
+          <w:lang w:bidi="hi-IN"/>
+        </w:rPr>
+        <w:t>static</w:t>
+      </w:r>
+      <w:r>
+        <w:rPr>
+          <w:rFonts w:ascii="Consolas" w:hAnsi="Consolas" w:cs="Consolas"/>
+          <w:color w:val="000000"/>
+          <w:sz w:val="19"/>
+          <w:szCs w:val="19"/>
+          <w:lang w:bidi="hi-IN"/>
+        </w:rPr>
+        <w:t xml:space="preserve"> Singleton </w:t>
+      </w:r>
+      <w:proofErr w:type="spellStart"/>
+      <w:r>
+        <w:rPr>
+          <w:rFonts w:ascii="Consolas" w:hAnsi="Consolas" w:cs="Consolas"/>
+          <w:color w:val="000000"/>
+          <w:sz w:val="19"/>
+          <w:szCs w:val="19"/>
+          <w:lang w:bidi="hi-IN"/>
+        </w:rPr>
+        <w:t>GetInstance</w:t>
+      </w:r>
+      <w:proofErr w:type="spellEnd"/>
+    </w:p>
+    <w:p>
+      <w:pPr>
+        <w:autoSpaceDE w:val="0"/>
+        <w:autoSpaceDN w:val="0"/>
+        <w:adjustRightInd w:val="0"/>
+        <w:spacing w:after="0" w:line="240" w:lineRule="auto"/>
+        <w:rPr>
+          <w:rFonts w:ascii="Consolas" w:hAnsi="Consolas" w:cs="Consolas"/>
+          <w:color w:val="000000"/>
+          <w:sz w:val="19"/>
+          <w:szCs w:val="19"/>
+          <w:lang w:bidi="hi-IN"/>
+        </w:rPr>
+      </w:pPr>
+      <w:r>
+        <w:rPr>
+          <w:rFonts w:ascii="Consolas" w:hAnsi="Consolas" w:cs="Consolas"/>
+          <w:color w:val="000000"/>
+          <w:sz w:val="19"/>
+          <w:szCs w:val="19"/>
+          <w:lang w:bidi="hi-IN"/>
+        </w:rPr>
+        <w:t>{</w:t>
+      </w:r>
+    </w:p>
+    <w:p>
+      <w:pPr>
+        <w:autoSpaceDE w:val="0"/>
+        <w:autoSpaceDN w:val="0"/>
+        <w:adjustRightInd w:val="0"/>
+        <w:spacing w:after="0" w:line="240" w:lineRule="auto"/>
+        <w:ind w:firstLine="720"/>
+        <w:rPr>
+          <w:rFonts w:ascii="Consolas" w:hAnsi="Consolas" w:cs="Consolas"/>
+          <w:color w:val="000000"/>
+          <w:sz w:val="19"/>
+          <w:szCs w:val="19"/>
+          <w:lang w:bidi="hi-IN"/>
+        </w:rPr>
+      </w:pPr>
+      <w:proofErr w:type="gramStart"/>
+      <w:r>
+        <w:rPr>
+          <w:rFonts w:ascii="Consolas" w:hAnsi="Consolas" w:cs="Consolas"/>
+          <w:color w:val="0000FF"/>
+          <w:sz w:val="19"/>
+          <w:szCs w:val="19"/>
+          <w:lang w:bidi="hi-IN"/>
+        </w:rPr>
+        <w:t>return</w:t>
+      </w:r>
+      <w:proofErr w:type="gramEnd"/>
+      <w:r>
+        <w:rPr>
+          <w:rFonts w:ascii="Consolas" w:hAnsi="Consolas" w:cs="Consolas"/>
+          <w:color w:val="000000"/>
+          <w:sz w:val="19"/>
+          <w:szCs w:val="19"/>
+          <w:lang w:bidi="hi-IN"/>
+        </w:rPr>
+        <w:t xml:space="preserve"> </w:t>
+      </w:r>
+      <w:proofErr w:type="spellStart"/>
+      <w:r>
+        <w:rPr>
+          <w:rFonts w:ascii="Consolas" w:hAnsi="Consolas" w:cs="Consolas"/>
+          <w:color w:val="000000"/>
+          <w:sz w:val="19"/>
+          <w:szCs w:val="19"/>
+          <w:lang w:bidi="hi-IN"/>
+        </w:rPr>
+        <w:t>instance.Value</w:t>
+      </w:r>
+      <w:proofErr w:type="spellEnd"/>
+      <w:r>
+        <w:rPr>
+          <w:rFonts w:ascii="Consolas" w:hAnsi="Consolas" w:cs="Consolas"/>
+          <w:color w:val="000000"/>
+          <w:sz w:val="19"/>
+          <w:szCs w:val="19"/>
+          <w:lang w:bidi="hi-IN"/>
+        </w:rPr>
+        <w:t>;</w:t>
+      </w:r>
+    </w:p>
+    <w:p>
+      <w:pPr>
+        <w:spacing w:after="0"/>
+        <w:rPr>
+          <w:rFonts w:ascii="Consolas" w:hAnsi="Consolas" w:cs="Consolas"/>
+          <w:color w:val="000000"/>
+          <w:sz w:val="19"/>
+          <w:szCs w:val="19"/>
+          <w:lang w:bidi="hi-IN"/>
+        </w:rPr>
+      </w:pPr>
+      <w:r>
+        <w:rPr>
+          <w:rFonts w:ascii="Consolas" w:hAnsi="Consolas" w:cs="Consolas"/>
+          <w:color w:val="000000"/>
+          <w:sz w:val="19"/>
+          <w:szCs w:val="19"/>
+          <w:lang w:bidi="hi-IN"/>
+        </w:rPr>
+        <w:t>}</w:t>
+      </w:r>
+    </w:p>
+    <w:p>
+      <w:pPr>
+        <w:spacing w:after="0"/>
+        <w:rPr>
+          <w:rFonts w:ascii="Consolas" w:hAnsi="Consolas" w:cs="Consolas"/>
+          <w:color w:val="000000"/>
+          <w:sz w:val="19"/>
+          <w:szCs w:val="19"/>
+          <w:lang w:bidi="hi-IN"/>
+        </w:rPr>
+      </w:pPr>
+    </w:p>
+    <w:p>
+      <w:pPr>
+        <w:spacing w:after="0"/>
+        <w:rPr>
+          <w:rFonts w:ascii="Bookman Old Style" w:hAnsi="Bookman Old Style"/>
+          <w:b/>
+          <w:bCs/>
+          <w:lang w:val="en-US"/>
+        </w:rPr>
+      </w:pPr>
+      <w:r>
+        <w:rPr>
+          <w:rFonts w:ascii="Bookman Old Style" w:hAnsi="Bookman Old Style"/>
+          <w:b/>
+          <w:bCs/>
+          <w:lang w:val="en-US"/>
+        </w:rPr>
+        <w:t>Parallel Call</w:t>
+      </w:r>
+    </w:p>
+    <w:p>
+      <w:pPr>
+        <w:autoSpaceDE w:val="0"/>
+        <w:autoSpaceDN w:val="0"/>
+        <w:adjustRightInd w:val="0"/>
+        <w:spacing w:after="0" w:line="240" w:lineRule="auto"/>
+        <w:ind w:firstLine="720"/>
+        <w:rPr>
+          <w:rFonts w:ascii="Consolas" w:hAnsi="Consolas" w:cs="Consolas"/>
+          <w:color w:val="000000"/>
+          <w:sz w:val="19"/>
+          <w:szCs w:val="19"/>
+          <w:lang w:bidi="hi-IN"/>
+        </w:rPr>
+      </w:pPr>
+      <w:proofErr w:type="spellStart"/>
+      <w:proofErr w:type="gramStart"/>
+      <w:r>
+        <w:rPr>
+          <w:rFonts w:ascii="Consolas" w:hAnsi="Consolas" w:cs="Consolas"/>
+          <w:color w:val="000000"/>
+          <w:sz w:val="19"/>
+          <w:szCs w:val="19"/>
+          <w:lang w:bidi="hi-IN"/>
+        </w:rPr>
+        <w:t>Parallel.Invoke</w:t>
+      </w:r>
+      <w:proofErr w:type="spellEnd"/>
+      <w:r>
+        <w:rPr>
+          <w:rFonts w:ascii="Consolas" w:hAnsi="Consolas" w:cs="Consolas"/>
+          <w:color w:val="000000"/>
+          <w:sz w:val="19"/>
+          <w:szCs w:val="19"/>
+          <w:lang w:bidi="hi-IN"/>
+        </w:rPr>
+        <w:t>(</w:t>
+      </w:r>
+      <w:proofErr w:type="gramEnd"/>
+    </w:p>
+    <w:p>
+      <w:pPr>
+        <w:autoSpaceDE w:val="0"/>
+        <w:autoSpaceDN w:val="0"/>
+        <w:adjustRightInd w:val="0"/>
+        <w:spacing w:after="0" w:line="240" w:lineRule="auto"/>
+        <w:ind w:left="720" w:firstLine="720"/>
+        <w:rPr>
+          <w:rFonts w:ascii="Consolas" w:hAnsi="Consolas" w:cs="Consolas"/>
+          <w:color w:val="000000"/>
+          <w:sz w:val="19"/>
+          <w:szCs w:val="19"/>
+          <w:lang w:bidi="hi-IN"/>
+        </w:rPr>
+      </w:pPr>
+      <w:proofErr w:type="gramStart"/>
+      <w:r>
+        <w:rPr>
+          <w:rFonts w:ascii="Consolas" w:hAnsi="Consolas" w:cs="Consolas"/>
+          <w:color w:val="000000"/>
+          <w:sz w:val="19"/>
+          <w:szCs w:val="19"/>
+          <w:lang w:bidi="hi-IN"/>
+        </w:rPr>
+        <w:t>()=</w:t>
+      </w:r>
+      <w:proofErr w:type="gramEnd"/>
+      <w:r>
+        <w:rPr>
+          <w:rFonts w:ascii="Consolas" w:hAnsi="Consolas" w:cs="Consolas"/>
+          <w:color w:val="000000"/>
+          <w:sz w:val="19"/>
+          <w:szCs w:val="19"/>
+          <w:lang w:bidi="hi-IN"/>
+        </w:rPr>
+        <w:t xml:space="preserve">&gt; </w:t>
+      </w:r>
+      <w:proofErr w:type="spellStart"/>
+      <w:r>
+        <w:rPr>
+          <w:rFonts w:ascii="Consolas" w:hAnsi="Consolas" w:cs="Consolas"/>
+          <w:color w:val="2B91AF"/>
+          <w:sz w:val="19"/>
+          <w:szCs w:val="19"/>
+          <w:lang w:bidi="hi-IN"/>
+        </w:rPr>
+        <w:t>studetails</w:t>
+      </w:r>
+      <w:proofErr w:type="spellEnd"/>
+      <w:r>
+        <w:rPr>
+          <w:rFonts w:ascii="Consolas" w:hAnsi="Consolas" w:cs="Consolas"/>
+          <w:color w:val="000000"/>
+          <w:sz w:val="19"/>
+          <w:szCs w:val="19"/>
+          <w:lang w:bidi="hi-IN"/>
+        </w:rPr>
+        <w:t>(),</w:t>
+      </w:r>
+    </w:p>
+    <w:p>
+      <w:pPr>
+        <w:autoSpaceDE w:val="0"/>
+        <w:autoSpaceDN w:val="0"/>
+        <w:adjustRightInd w:val="0"/>
+        <w:spacing w:after="0" w:line="240" w:lineRule="auto"/>
+        <w:ind w:left="720" w:firstLine="720"/>
+        <w:rPr>
+          <w:rFonts w:ascii="Consolas" w:hAnsi="Consolas" w:cs="Consolas"/>
+          <w:color w:val="000000"/>
+          <w:sz w:val="19"/>
+          <w:szCs w:val="19"/>
+          <w:lang w:bidi="hi-IN"/>
+        </w:rPr>
+      </w:pPr>
+      <w:proofErr w:type="gramStart"/>
+      <w:r>
+        <w:rPr>
+          <w:rFonts w:ascii="Consolas" w:hAnsi="Consolas" w:cs="Consolas"/>
+          <w:color w:val="000000"/>
+          <w:sz w:val="19"/>
+          <w:szCs w:val="19"/>
+          <w:lang w:bidi="hi-IN"/>
+        </w:rPr>
+        <w:t>()=</w:t>
+      </w:r>
+      <w:proofErr w:type="gramEnd"/>
+      <w:r>
+        <w:rPr>
+          <w:rFonts w:ascii="Consolas" w:hAnsi="Consolas" w:cs="Consolas"/>
+          <w:color w:val="000000"/>
+          <w:sz w:val="19"/>
+          <w:szCs w:val="19"/>
+          <w:lang w:bidi="hi-IN"/>
+        </w:rPr>
+        <w:t xml:space="preserve">&gt; </w:t>
+      </w:r>
+      <w:proofErr w:type="spellStart"/>
+      <w:r>
+        <w:rPr>
+          <w:rFonts w:ascii="Consolas" w:hAnsi="Consolas" w:cs="Consolas"/>
+          <w:color w:val="2B91AF"/>
+          <w:sz w:val="19"/>
+          <w:szCs w:val="19"/>
+          <w:lang w:bidi="hi-IN"/>
+        </w:rPr>
+        <w:t>empdetails</w:t>
+      </w:r>
+      <w:proofErr w:type="spellEnd"/>
+      <w:r>
+        <w:rPr>
+          <w:rFonts w:ascii="Consolas" w:hAnsi="Consolas" w:cs="Consolas"/>
+          <w:color w:val="000000"/>
+          <w:sz w:val="19"/>
+          <w:szCs w:val="19"/>
+          <w:lang w:bidi="hi-IN"/>
+        </w:rPr>
+        <w:t>(),</w:t>
+      </w:r>
+    </w:p>
+    <w:p>
+      <w:pPr>
+        <w:spacing w:after="0"/>
+        <w:ind w:firstLine="720"/>
+        <w:rPr>
+          <w:rFonts w:ascii="Consolas" w:hAnsi="Consolas" w:cs="Consolas"/>
+          <w:color w:val="000000"/>
+          <w:sz w:val="19"/>
+          <w:szCs w:val="19"/>
+          <w:lang w:bidi="hi-IN"/>
+        </w:rPr>
+      </w:pPr>
+      <w:r>
+        <w:rPr>
+          <w:rFonts w:ascii="Consolas" w:hAnsi="Consolas" w:cs="Consolas"/>
+          <w:color w:val="000000"/>
+          <w:sz w:val="19"/>
+          <w:szCs w:val="19"/>
+          <w:lang w:bidi="hi-IN"/>
+        </w:rPr>
+        <w:t>);</w:t>
+      </w:r>
+    </w:p>
+    <w:p>
+      <w:pPr>
+        <w:spacing w:after="0"/>
+        <w:ind w:firstLine="720"/>
+        <w:rPr>
+          <w:rFonts w:ascii="Consolas" w:hAnsi="Consolas" w:cs="Consolas"/>
+          <w:color w:val="000000"/>
+          <w:sz w:val="19"/>
+          <w:szCs w:val="19"/>
+          <w:lang w:bidi="hi-IN"/>
+        </w:rPr>
+      </w:pPr>
+    </w:p>
+    <w:p>
+      <w:pPr>
+        <w:spacing w:after="0"/>
+      </w:pPr>
+      <w:r>
+        <w:rPr>
+          <w:rFonts w:ascii="Bookman Old Style" w:hAnsi="Bookman Old Style"/>
+          <w:b/>
+          <w:bCs/>
+          <w:lang w:val="en-US"/>
+        </w:rPr>
+        <w:t>Double Check locking</w:t>
+      </w:r>
+    </w:p>
+    <w:p>
+      <w:pPr>
+        <w:autoSpaceDE w:val="0"/>
+        <w:autoSpaceDN w:val="0"/>
+        <w:adjustRightInd w:val="0"/>
+        <w:spacing w:after="0" w:line="240" w:lineRule="auto"/>
+        <w:ind w:left="720"/>
+        <w:rPr>
+          <w:rFonts w:ascii="Consolas" w:hAnsi="Consolas" w:cs="Consolas"/>
+          <w:color w:val="000000"/>
+          <w:sz w:val="19"/>
+          <w:szCs w:val="19"/>
+          <w:lang w:bidi="hi-IN"/>
+        </w:rPr>
+      </w:pPr>
+      <w:proofErr w:type="gramStart"/>
+      <w:r>
+        <w:rPr>
+          <w:rFonts w:ascii="Consolas" w:hAnsi="Consolas" w:cs="Consolas"/>
+          <w:color w:val="0000FF"/>
+          <w:sz w:val="19"/>
+          <w:szCs w:val="19"/>
+          <w:lang w:bidi="hi-IN"/>
+        </w:rPr>
+        <w:t>private</w:t>
+      </w:r>
+      <w:proofErr w:type="gramEnd"/>
+      <w:r>
+        <w:rPr>
+          <w:rFonts w:ascii="Consolas" w:hAnsi="Consolas" w:cs="Consolas"/>
+          <w:color w:val="000000"/>
+          <w:sz w:val="19"/>
+          <w:szCs w:val="19"/>
+          <w:lang w:bidi="hi-IN"/>
+        </w:rPr>
+        <w:t xml:space="preserve"> </w:t>
+      </w:r>
+      <w:r>
+        <w:rPr>
+          <w:rFonts w:ascii="Consolas" w:hAnsi="Consolas" w:cs="Consolas"/>
+          <w:color w:val="0000FF"/>
+          <w:sz w:val="19"/>
+          <w:szCs w:val="19"/>
+          <w:lang w:bidi="hi-IN"/>
+        </w:rPr>
+        <w:t>static</w:t>
+      </w:r>
+      <w:r>
+        <w:rPr>
+          <w:rFonts w:ascii="Consolas" w:hAnsi="Consolas" w:cs="Consolas"/>
+          <w:color w:val="000000"/>
+          <w:sz w:val="19"/>
+          <w:szCs w:val="19"/>
+          <w:lang w:bidi="hi-IN"/>
+        </w:rPr>
+        <w:t xml:space="preserve"> Singleton instance = </w:t>
+      </w:r>
+      <w:r>
+        <w:rPr>
+          <w:rFonts w:ascii="Consolas" w:hAnsi="Consolas" w:cs="Consolas"/>
+          <w:color w:val="0000FF"/>
+          <w:sz w:val="19"/>
+          <w:szCs w:val="19"/>
+          <w:lang w:bidi="hi-IN"/>
+        </w:rPr>
+        <w:t>null</w:t>
+      </w:r>
+      <w:r>
+        <w:rPr>
+          <w:rFonts w:ascii="Consolas" w:hAnsi="Consolas" w:cs="Consolas"/>
+          <w:color w:val="000000"/>
+          <w:sz w:val="19"/>
+          <w:szCs w:val="19"/>
+          <w:lang w:bidi="hi-IN"/>
+        </w:rPr>
+        <w:t>;</w:t>
+      </w:r>
+    </w:p>
+    <w:p>
+      <w:pPr>
+        <w:autoSpaceDE w:val="0"/>
+        <w:autoSpaceDN w:val="0"/>
+        <w:adjustRightInd w:val="0"/>
+        <w:spacing w:after="0" w:line="240" w:lineRule="auto"/>
+        <w:ind w:left="720"/>
+        <w:rPr>
+          <w:rFonts w:ascii="Consolas" w:hAnsi="Consolas" w:cs="Consolas"/>
+          <w:color w:val="000000"/>
+          <w:sz w:val="19"/>
+          <w:szCs w:val="19"/>
+          <w:lang w:bidi="hi-IN"/>
+        </w:rPr>
+      </w:pPr>
+      <w:proofErr w:type="gramStart"/>
+      <w:r>
+        <w:rPr>
+          <w:rFonts w:ascii="Consolas" w:hAnsi="Consolas" w:cs="Consolas"/>
+          <w:color w:val="0000FF"/>
+          <w:sz w:val="19"/>
+          <w:szCs w:val="19"/>
+          <w:lang w:bidi="hi-IN"/>
+        </w:rPr>
+        <w:t>private</w:t>
+      </w:r>
+      <w:proofErr w:type="gramEnd"/>
+      <w:r>
+        <w:rPr>
+          <w:rFonts w:ascii="Consolas" w:hAnsi="Consolas" w:cs="Consolas"/>
+          <w:color w:val="000000"/>
+          <w:sz w:val="19"/>
+          <w:szCs w:val="19"/>
+          <w:lang w:bidi="hi-IN"/>
+        </w:rPr>
+        <w:t xml:space="preserve"> </w:t>
+      </w:r>
+      <w:r>
+        <w:rPr>
+          <w:rFonts w:ascii="Consolas" w:hAnsi="Consolas" w:cs="Consolas"/>
+          <w:color w:val="0000FF"/>
+          <w:sz w:val="19"/>
+          <w:szCs w:val="19"/>
+          <w:lang w:bidi="hi-IN"/>
+        </w:rPr>
+        <w:t>static</w:t>
+      </w:r>
+      <w:r>
+        <w:rPr>
+          <w:rFonts w:ascii="Consolas" w:hAnsi="Consolas" w:cs="Consolas"/>
+          <w:color w:val="000000"/>
+          <w:sz w:val="19"/>
+          <w:szCs w:val="19"/>
+          <w:lang w:bidi="hi-IN"/>
+        </w:rPr>
+        <w:t xml:space="preserve"> </w:t>
+      </w:r>
+      <w:proofErr w:type="spellStart"/>
+      <w:r>
+        <w:rPr>
+          <w:rFonts w:ascii="Consolas" w:hAnsi="Consolas" w:cs="Consolas"/>
+          <w:color w:val="0000FF"/>
+          <w:sz w:val="19"/>
+          <w:szCs w:val="19"/>
+          <w:lang w:bidi="hi-IN"/>
+        </w:rPr>
+        <w:t>readonly</w:t>
+      </w:r>
+      <w:proofErr w:type="spellEnd"/>
+      <w:r>
+        <w:rPr>
+          <w:rFonts w:ascii="Consolas" w:hAnsi="Consolas" w:cs="Consolas"/>
+          <w:color w:val="000000"/>
+          <w:sz w:val="19"/>
+          <w:szCs w:val="19"/>
+          <w:lang w:bidi="hi-IN"/>
+        </w:rPr>
+        <w:t xml:space="preserve"> </w:t>
+      </w:r>
+      <w:r>
+        <w:rPr>
+          <w:rFonts w:ascii="Consolas" w:hAnsi="Consolas" w:cs="Consolas"/>
+          <w:color w:val="0000FF"/>
+          <w:sz w:val="19"/>
+          <w:szCs w:val="19"/>
+          <w:lang w:bidi="hi-IN"/>
+        </w:rPr>
+        <w:t>object</w:t>
+      </w:r>
+      <w:r>
+        <w:rPr>
+          <w:rFonts w:ascii="Consolas" w:hAnsi="Consolas" w:cs="Consolas"/>
+          <w:color w:val="000000"/>
+          <w:sz w:val="19"/>
+          <w:szCs w:val="19"/>
+          <w:lang w:bidi="hi-IN"/>
+        </w:rPr>
+        <w:t xml:space="preserve"> </w:t>
+      </w:r>
+      <w:proofErr w:type="spellStart"/>
+      <w:r>
+        <w:rPr>
+          <w:rFonts w:ascii="Consolas" w:hAnsi="Consolas" w:cs="Consolas"/>
+          <w:color w:val="000000"/>
+          <w:sz w:val="19"/>
+          <w:szCs w:val="19"/>
+          <w:lang w:bidi="hi-IN"/>
+        </w:rPr>
+        <w:t>obj</w:t>
+      </w:r>
+      <w:proofErr w:type="spellEnd"/>
+      <w:r>
+        <w:rPr>
+          <w:rFonts w:ascii="Consolas" w:hAnsi="Consolas" w:cs="Consolas"/>
+          <w:color w:val="000000"/>
+          <w:sz w:val="19"/>
+          <w:szCs w:val="19"/>
+          <w:lang w:bidi="hi-IN"/>
+        </w:rPr>
+        <w:t xml:space="preserve"> = </w:t>
+      </w:r>
+      <w:r>
+        <w:rPr>
+          <w:rFonts w:ascii="Consolas" w:hAnsi="Consolas" w:cs="Consolas"/>
+          <w:color w:val="0000FF"/>
+          <w:sz w:val="19"/>
+          <w:szCs w:val="19"/>
+          <w:lang w:bidi="hi-IN"/>
+        </w:rPr>
+        <w:t>new</w:t>
+      </w:r>
+      <w:r>
+        <w:rPr>
+          <w:rFonts w:ascii="Consolas" w:hAnsi="Consolas" w:cs="Consolas"/>
+          <w:color w:val="000000"/>
+          <w:sz w:val="19"/>
+          <w:szCs w:val="19"/>
+          <w:lang w:bidi="hi-IN"/>
+        </w:rPr>
+        <w:t xml:space="preserve"> </w:t>
+      </w:r>
+      <w:r>
+        <w:rPr>
+          <w:rFonts w:ascii="Consolas" w:hAnsi="Consolas" w:cs="Consolas"/>
+          <w:color w:val="0000FF"/>
+          <w:sz w:val="19"/>
+          <w:szCs w:val="19"/>
+          <w:lang w:bidi="hi-IN"/>
+        </w:rPr>
+        <w:t>object</w:t>
+      </w:r>
+      <w:r>
+        <w:rPr>
+          <w:rFonts w:ascii="Consolas" w:hAnsi="Consolas" w:cs="Consolas"/>
+          <w:color w:val="000000"/>
+          <w:sz w:val="19"/>
+          <w:szCs w:val="19"/>
+          <w:lang w:bidi="hi-IN"/>
+        </w:rPr>
+        <w:t>();</w:t>
+      </w:r>
+    </w:p>
+    <w:p>
+      <w:pPr>
+        <w:autoSpaceDE w:val="0"/>
+        <w:autoSpaceDN w:val="0"/>
+        <w:adjustRightInd w:val="0"/>
+        <w:spacing w:after="0" w:line="240" w:lineRule="auto"/>
+        <w:ind w:left="720"/>
+        <w:rPr>
+          <w:rFonts w:ascii="Consolas" w:hAnsi="Consolas" w:cs="Consolas"/>
+          <w:color w:val="000000"/>
+          <w:sz w:val="19"/>
+          <w:szCs w:val="19"/>
+          <w:lang w:bidi="hi-IN"/>
+        </w:rPr>
+      </w:pPr>
+      <w:proofErr w:type="gramStart"/>
+      <w:r>
+        <w:rPr>
+          <w:rFonts w:ascii="Consolas" w:hAnsi="Consolas" w:cs="Consolas"/>
+          <w:color w:val="0000FF"/>
+          <w:sz w:val="19"/>
+          <w:szCs w:val="19"/>
+          <w:lang w:bidi="hi-IN"/>
+        </w:rPr>
+        <w:t>public</w:t>
+      </w:r>
+      <w:proofErr w:type="gramEnd"/>
+      <w:r>
+        <w:rPr>
+          <w:rFonts w:ascii="Consolas" w:hAnsi="Consolas" w:cs="Consolas"/>
+          <w:color w:val="000000"/>
+          <w:sz w:val="19"/>
+          <w:szCs w:val="19"/>
+          <w:lang w:bidi="hi-IN"/>
+        </w:rPr>
+        <w:t xml:space="preserve"> </w:t>
+      </w:r>
+      <w:r>
+        <w:rPr>
+          <w:rFonts w:ascii="Consolas" w:hAnsi="Consolas" w:cs="Consolas"/>
+          <w:color w:val="0000FF"/>
+          <w:sz w:val="19"/>
+          <w:szCs w:val="19"/>
+          <w:lang w:bidi="hi-IN"/>
+        </w:rPr>
+        <w:t>static</w:t>
+      </w:r>
+      <w:r>
+        <w:rPr>
+          <w:rFonts w:ascii="Consolas" w:hAnsi="Consolas" w:cs="Consolas"/>
+          <w:color w:val="000000"/>
+          <w:sz w:val="19"/>
+          <w:szCs w:val="19"/>
+          <w:lang w:bidi="hi-IN"/>
+        </w:rPr>
+        <w:t xml:space="preserve"> Singleton </w:t>
+      </w:r>
+      <w:proofErr w:type="spellStart"/>
+      <w:r>
+        <w:rPr>
+          <w:rFonts w:ascii="Consolas" w:hAnsi="Consolas" w:cs="Consolas"/>
+          <w:color w:val="000000"/>
+          <w:sz w:val="19"/>
+          <w:szCs w:val="19"/>
+          <w:lang w:bidi="hi-IN"/>
+        </w:rPr>
+        <w:t>GetInstance</w:t>
+      </w:r>
+      <w:proofErr w:type="spellEnd"/>
+    </w:p>
+    <w:p>
+      <w:pPr>
+        <w:autoSpaceDE w:val="0"/>
+        <w:autoSpaceDN w:val="0"/>
+        <w:adjustRightInd w:val="0"/>
+        <w:spacing w:after="0" w:line="240" w:lineRule="auto"/>
+        <w:ind w:left="720"/>
+        <w:rPr>
+          <w:rFonts w:ascii="Consolas" w:hAnsi="Consolas" w:cs="Consolas"/>
+          <w:color w:val="000000"/>
+          <w:sz w:val="19"/>
+          <w:szCs w:val="19"/>
+          <w:lang w:bidi="hi-IN"/>
+        </w:rPr>
+      </w:pPr>
+      <w:r>
+        <w:rPr>
+          <w:rFonts w:ascii="Consolas" w:hAnsi="Consolas" w:cs="Consolas"/>
+          <w:color w:val="000000"/>
+          <w:sz w:val="19"/>
+          <w:szCs w:val="19"/>
+          <w:lang w:bidi="hi-IN"/>
+        </w:rPr>
+        <w:t>{</w:t>
+      </w:r>
+    </w:p>
+    <w:p>
+      <w:pPr>
+        <w:autoSpaceDE w:val="0"/>
+        <w:autoSpaceDN w:val="0"/>
+        <w:adjustRightInd w:val="0"/>
+        <w:spacing w:after="0" w:line="240" w:lineRule="auto"/>
+        <w:ind w:left="720"/>
+        <w:rPr>
+          <w:rFonts w:ascii="Consolas" w:hAnsi="Consolas" w:cs="Consolas"/>
+          <w:color w:val="000000"/>
+          <w:sz w:val="19"/>
+          <w:szCs w:val="19"/>
+          <w:lang w:bidi="hi-IN"/>
+        </w:rPr>
+      </w:pPr>
+      <w:r>
+        <w:rPr>
+          <w:rFonts w:ascii="Consolas" w:hAnsi="Consolas" w:cs="Consolas"/>
+          <w:color w:val="000000"/>
+          <w:sz w:val="19"/>
+          <w:szCs w:val="19"/>
+          <w:lang w:bidi="hi-IN"/>
+        </w:rPr>
+        <w:t xml:space="preserve">    </w:t>
+      </w:r>
+      <w:proofErr w:type="gramStart"/>
+      <w:r>
+        <w:rPr>
+          <w:rFonts w:ascii="Consolas" w:hAnsi="Consolas" w:cs="Consolas"/>
+          <w:color w:val="0000FF"/>
+          <w:sz w:val="19"/>
+          <w:szCs w:val="19"/>
+          <w:lang w:bidi="hi-IN"/>
+        </w:rPr>
+        <w:t>if</w:t>
+      </w:r>
+      <w:r>
+        <w:rPr>
+          <w:rFonts w:ascii="Consolas" w:hAnsi="Consolas" w:cs="Consolas"/>
+          <w:color w:val="000000"/>
+          <w:sz w:val="19"/>
+          <w:szCs w:val="19"/>
+          <w:lang w:bidi="hi-IN"/>
+        </w:rPr>
+        <w:t>(</w:t>
+      </w:r>
+      <w:proofErr w:type="gramEnd"/>
+      <w:r>
+        <w:rPr>
+          <w:rFonts w:ascii="Consolas" w:hAnsi="Consolas" w:cs="Consolas"/>
+          <w:color w:val="000000"/>
+          <w:sz w:val="19"/>
+          <w:szCs w:val="19"/>
+          <w:lang w:bidi="hi-IN"/>
+        </w:rPr>
+        <w:t xml:space="preserve">instance == </w:t>
+      </w:r>
+      <w:r>
+        <w:rPr>
+          <w:rFonts w:ascii="Consolas" w:hAnsi="Consolas" w:cs="Consolas"/>
+          <w:color w:val="0000FF"/>
+          <w:sz w:val="19"/>
+          <w:szCs w:val="19"/>
+          <w:lang w:bidi="hi-IN"/>
+        </w:rPr>
+        <w:t>null</w:t>
+      </w:r>
+      <w:r>
+        <w:rPr>
+          <w:rFonts w:ascii="Consolas" w:hAnsi="Consolas" w:cs="Consolas"/>
+          <w:color w:val="000000"/>
+          <w:sz w:val="19"/>
+          <w:szCs w:val="19"/>
+          <w:lang w:bidi="hi-IN"/>
+        </w:rPr>
+        <w:t>)</w:t>
+      </w:r>
+    </w:p>
+    <w:p>
+      <w:pPr>
+        <w:autoSpaceDE w:val="0"/>
+        <w:autoSpaceDN w:val="0"/>
+        <w:adjustRightInd w:val="0"/>
+        <w:spacing w:after="0" w:line="240" w:lineRule="auto"/>
+        <w:ind w:left="720"/>
+        <w:rPr>
+          <w:rFonts w:ascii="Consolas" w:hAnsi="Consolas" w:cs="Consolas"/>
+          <w:color w:val="000000"/>
+          <w:sz w:val="19"/>
+          <w:szCs w:val="19"/>
+          <w:lang w:bidi="hi-IN"/>
+        </w:rPr>
+      </w:pPr>
+      <w:r>
+        <w:rPr>
+          <w:rFonts w:ascii="Consolas" w:hAnsi="Consolas" w:cs="Consolas"/>
+          <w:color w:val="000000"/>
+          <w:sz w:val="19"/>
+          <w:szCs w:val="19"/>
+          <w:lang w:bidi="hi-IN"/>
+        </w:rPr>
+        <w:t xml:space="preserve">    {</w:t>
+      </w:r>
+    </w:p>
+    <w:p>
+      <w:pPr>
+        <w:autoSpaceDE w:val="0"/>
+        <w:autoSpaceDN w:val="0"/>
+        <w:adjustRightInd w:val="0"/>
+        <w:spacing w:after="0" w:line="240" w:lineRule="auto"/>
+        <w:ind w:left="720" w:firstLine="720"/>
+        <w:rPr>
+          <w:rFonts w:ascii="Consolas" w:hAnsi="Consolas" w:cs="Consolas"/>
+          <w:color w:val="000000"/>
+          <w:sz w:val="19"/>
+          <w:szCs w:val="19"/>
+          <w:lang w:bidi="hi-IN"/>
+        </w:rPr>
+      </w:pPr>
+      <w:proofErr w:type="gramStart"/>
+      <w:r>
+        <w:rPr>
+          <w:rFonts w:ascii="Consolas" w:hAnsi="Consolas" w:cs="Consolas"/>
+          <w:color w:val="0000FF"/>
+          <w:sz w:val="19"/>
+          <w:szCs w:val="19"/>
+          <w:lang w:bidi="hi-IN"/>
+        </w:rPr>
+        <w:t>lock</w:t>
+      </w:r>
+      <w:r>
+        <w:rPr>
+          <w:rFonts w:ascii="Consolas" w:hAnsi="Consolas" w:cs="Consolas"/>
+          <w:color w:val="000000"/>
+          <w:sz w:val="19"/>
+          <w:szCs w:val="19"/>
+          <w:lang w:bidi="hi-IN"/>
+        </w:rPr>
+        <w:t>(</w:t>
+      </w:r>
+      <w:proofErr w:type="spellStart"/>
+      <w:proofErr w:type="gramEnd"/>
+      <w:r>
+        <w:rPr>
+          <w:rFonts w:ascii="Consolas" w:hAnsi="Consolas" w:cs="Consolas"/>
+          <w:color w:val="000000"/>
+          <w:sz w:val="19"/>
+          <w:szCs w:val="19"/>
+          <w:lang w:bidi="hi-IN"/>
+        </w:rPr>
+        <w:t>obj</w:t>
+      </w:r>
+      <w:proofErr w:type="spellEnd"/>
+      <w:r>
+        <w:rPr>
+          <w:rFonts w:ascii="Consolas" w:hAnsi="Consolas" w:cs="Consolas"/>
+          <w:color w:val="000000"/>
+          <w:sz w:val="19"/>
+          <w:szCs w:val="19"/>
+          <w:lang w:bidi="hi-IN"/>
+        </w:rPr>
+        <w:t>)</w:t>
+      </w:r>
+    </w:p>
+    <w:p>
+      <w:pPr>
+        <w:autoSpaceDE w:val="0"/>
+        <w:autoSpaceDN w:val="0"/>
+        <w:adjustRightInd w:val="0"/>
+        <w:spacing w:after="0" w:line="240" w:lineRule="auto"/>
+        <w:ind w:left="720"/>
+        <w:rPr>
+          <w:rFonts w:ascii="Consolas" w:hAnsi="Consolas" w:cs="Consolas"/>
+          <w:color w:val="000000"/>
+          <w:sz w:val="19"/>
+          <w:szCs w:val="19"/>
+          <w:lang w:bidi="hi-IN"/>
+        </w:rPr>
+      </w:pPr>
+      <w:r>
+        <w:rPr>
+          <w:rFonts w:ascii="Consolas" w:hAnsi="Consolas" w:cs="Consolas"/>
+          <w:color w:val="000000"/>
+          <w:sz w:val="19"/>
+          <w:szCs w:val="19"/>
+          <w:lang w:bidi="hi-IN"/>
+        </w:rPr>
+        <w:tab/>
+        <w:t>{</w:t>
+      </w:r>
+    </w:p>
+    <w:p>
+      <w:pPr>
+        <w:autoSpaceDE w:val="0"/>
+        <w:autoSpaceDN w:val="0"/>
+        <w:adjustRightInd w:val="0"/>
+        <w:spacing w:after="0" w:line="240" w:lineRule="auto"/>
+        <w:ind w:left="720"/>
+        <w:rPr>
+          <w:rFonts w:ascii="Consolas" w:hAnsi="Consolas" w:cs="Consolas"/>
+          <w:color w:val="000000"/>
+          <w:sz w:val="19"/>
+          <w:szCs w:val="19"/>
+          <w:lang w:bidi="hi-IN"/>
+        </w:rPr>
+      </w:pPr>
+      <w:r>
+        <w:rPr>
+          <w:rFonts w:ascii="Consolas" w:hAnsi="Consolas" w:cs="Consolas"/>
+          <w:color w:val="000000"/>
+          <w:sz w:val="19"/>
+          <w:szCs w:val="19"/>
+          <w:lang w:bidi="hi-IN"/>
+        </w:rPr>
+        <w:tab/>
+      </w:r>
+      <w:r>
+        <w:rPr>
+          <w:rFonts w:ascii="Consolas" w:hAnsi="Consolas" w:cs="Consolas"/>
+          <w:color w:val="000000"/>
+          <w:sz w:val="19"/>
+          <w:szCs w:val="19"/>
+          <w:lang w:bidi="hi-IN"/>
+        </w:rPr>
+        <w:tab/>
+      </w:r>
+      <w:proofErr w:type="gramStart"/>
+      <w:r>
+        <w:rPr>
+          <w:rFonts w:ascii="Consolas" w:hAnsi="Consolas" w:cs="Consolas"/>
+          <w:color w:val="0000FF"/>
+          <w:sz w:val="19"/>
+          <w:szCs w:val="19"/>
+          <w:lang w:bidi="hi-IN"/>
+        </w:rPr>
+        <w:t>if</w:t>
+      </w:r>
+      <w:r>
+        <w:rPr>
+          <w:rFonts w:ascii="Consolas" w:hAnsi="Consolas" w:cs="Consolas"/>
+          <w:color w:val="000000"/>
+          <w:sz w:val="19"/>
+          <w:szCs w:val="19"/>
+          <w:lang w:bidi="hi-IN"/>
+        </w:rPr>
+        <w:t>(</w:t>
+      </w:r>
+      <w:proofErr w:type="gramEnd"/>
+      <w:r>
+        <w:rPr>
+          <w:rFonts w:ascii="Consolas" w:hAnsi="Consolas" w:cs="Consolas"/>
+          <w:color w:val="000000"/>
+          <w:sz w:val="19"/>
+          <w:szCs w:val="19"/>
+          <w:lang w:bidi="hi-IN"/>
+        </w:rPr>
+        <w:t xml:space="preserve">instance == </w:t>
+      </w:r>
+      <w:r>
+        <w:rPr>
+          <w:rFonts w:ascii="Consolas" w:hAnsi="Consolas" w:cs="Consolas"/>
+          <w:color w:val="0000FF"/>
+          <w:sz w:val="19"/>
+          <w:szCs w:val="19"/>
+          <w:lang w:bidi="hi-IN"/>
+        </w:rPr>
+        <w:t>null</w:t>
+      </w:r>
+      <w:r>
+        <w:rPr>
+          <w:rFonts w:ascii="Consolas" w:hAnsi="Consolas" w:cs="Consolas"/>
+          <w:color w:val="000000"/>
+          <w:sz w:val="19"/>
+          <w:szCs w:val="19"/>
+          <w:lang w:bidi="hi-IN"/>
+        </w:rPr>
+        <w:t>)</w:t>
+      </w:r>
+    </w:p>
+    <w:p>
+      <w:pPr>
+        <w:autoSpaceDE w:val="0"/>
+        <w:autoSpaceDN w:val="0"/>
+        <w:adjustRightInd w:val="0"/>
+        <w:spacing w:after="0" w:line="240" w:lineRule="auto"/>
+        <w:ind w:left="2160" w:firstLine="720"/>
+        <w:rPr>
+          <w:rFonts w:ascii="Consolas" w:hAnsi="Consolas" w:cs="Consolas"/>
+          <w:color w:val="000000"/>
+          <w:sz w:val="19"/>
+          <w:szCs w:val="19"/>
+          <w:lang w:bidi="hi-IN"/>
+        </w:rPr>
+      </w:pPr>
+      <w:proofErr w:type="gramStart"/>
+      <w:r>
+        <w:rPr>
+          <w:rFonts w:ascii="Consolas" w:hAnsi="Consolas" w:cs="Consolas"/>
+          <w:color w:val="000000"/>
+          <w:sz w:val="19"/>
+          <w:szCs w:val="19"/>
+          <w:lang w:bidi="hi-IN"/>
+        </w:rPr>
+        <w:t>instance</w:t>
+      </w:r>
+      <w:proofErr w:type="gramEnd"/>
+      <w:r>
+        <w:rPr>
+          <w:rFonts w:ascii="Consolas" w:hAnsi="Consolas" w:cs="Consolas"/>
+          <w:color w:val="000000"/>
+          <w:sz w:val="19"/>
+          <w:szCs w:val="19"/>
+          <w:lang w:bidi="hi-IN"/>
+        </w:rPr>
+        <w:t xml:space="preserve"> = </w:t>
+      </w:r>
+      <w:r>
+        <w:rPr>
+          <w:rFonts w:ascii="Consolas" w:hAnsi="Consolas" w:cs="Consolas"/>
+          <w:color w:val="0000FF"/>
+          <w:sz w:val="19"/>
+          <w:szCs w:val="19"/>
+          <w:lang w:bidi="hi-IN"/>
+        </w:rPr>
+        <w:t>new</w:t>
+      </w:r>
+      <w:r>
+        <w:rPr>
+          <w:rFonts w:ascii="Consolas" w:hAnsi="Consolas" w:cs="Consolas"/>
+          <w:color w:val="000000"/>
+          <w:sz w:val="19"/>
+          <w:szCs w:val="19"/>
+          <w:lang w:bidi="hi-IN"/>
+        </w:rPr>
+        <w:t xml:space="preserve"> Singleton();</w:t>
+      </w:r>
+    </w:p>
+    <w:p>
+      <w:pPr>
+        <w:autoSpaceDE w:val="0"/>
+        <w:autoSpaceDN w:val="0"/>
+        <w:adjustRightInd w:val="0"/>
+        <w:spacing w:after="0" w:line="240" w:lineRule="auto"/>
+        <w:ind w:left="720"/>
+        <w:rPr>
+          <w:rFonts w:ascii="Consolas" w:hAnsi="Consolas" w:cs="Consolas"/>
+          <w:color w:val="000000"/>
+          <w:sz w:val="19"/>
+          <w:szCs w:val="19"/>
+          <w:lang w:bidi="hi-IN"/>
+        </w:rPr>
+      </w:pPr>
+      <w:r>
+        <w:rPr>
+          <w:rFonts w:ascii="Consolas" w:hAnsi="Consolas" w:cs="Consolas"/>
+          <w:color w:val="000000"/>
+          <w:sz w:val="19"/>
+          <w:szCs w:val="19"/>
+          <w:lang w:bidi="hi-IN"/>
+        </w:rPr>
+        <w:tab/>
+      </w:r>
+      <w:bookmarkStart w:id="0" w:name="_GoBack"/>
+      <w:bookmarkEnd w:id="0"/>
+      <w:r>
+        <w:rPr>
+          <w:rFonts w:ascii="Consolas" w:hAnsi="Consolas" w:cs="Consolas"/>
+          <w:color w:val="000000"/>
+          <w:sz w:val="19"/>
+          <w:szCs w:val="19"/>
+          <w:lang w:bidi="hi-IN"/>
+        </w:rPr>
+        <w:t>}</w:t>
+      </w:r>
+    </w:p>
+    <w:p>
+      <w:pPr>
+        <w:autoSpaceDE w:val="0"/>
+        <w:autoSpaceDN w:val="0"/>
+        <w:adjustRightInd w:val="0"/>
+        <w:spacing w:after="0" w:line="240" w:lineRule="auto"/>
+        <w:ind w:left="720"/>
+        <w:rPr>
+          <w:rFonts w:ascii="Consolas" w:hAnsi="Consolas" w:cs="Consolas"/>
+          <w:color w:val="000000"/>
+          <w:sz w:val="19"/>
+          <w:szCs w:val="19"/>
+          <w:lang w:bidi="hi-IN"/>
+        </w:rPr>
+      </w:pPr>
+      <w:r>
+        <w:rPr>
+          <w:rFonts w:ascii="Consolas" w:hAnsi="Consolas" w:cs="Consolas"/>
+          <w:color w:val="000000"/>
+          <w:sz w:val="19"/>
+          <w:szCs w:val="19"/>
+          <w:lang w:bidi="hi-IN"/>
+        </w:rPr>
+        <w:t xml:space="preserve">    }</w:t>
+      </w:r>
+    </w:p>
+    <w:p>
+      <w:pPr>
+        <w:spacing w:after="0"/>
+        <w:ind w:firstLine="720"/>
       </w:pPr>
       <w:r>
         <w:rPr>

--- a/Software Design Principles.docx
+++ b/Software Design Principles.docx
@@ -80,6 +80,15 @@
           <w:szCs w:val="20"/>
         </w:rPr>
         <w:t xml:space="preserve">Design Principles – </w:t>
+      </w:r>
+      <w:r>
+        <w:rPr>
+          <w:rFonts w:ascii="Bookman Old Style" w:hAnsi="Bookman Old Style"/>
+          <w:bCs/>
+          <w:sz w:val="20"/>
+          <w:szCs w:val="20"/>
+        </w:rPr>
+        <w:t>SOLID, DRY, KISS, YAGNI</w:t>
       </w:r>
     </w:p>
     <w:p>
@@ -2361,19 +2370,37 @@
       <w:r>
         <w:rPr>
           <w:rFonts w:ascii="Bookman Old Style" w:hAnsi="Bookman Old Style"/>
+          <w:sz w:val="20"/>
+          <w:szCs w:val="20"/>
+        </w:rPr>
+        <w:t xml:space="preserve">It is a </w:t>
+      </w:r>
+      <w:r>
+        <w:rPr>
+          <w:rFonts w:ascii="Bookman Old Style" w:hAnsi="Bookman Old Style"/>
           <w:i/>
           <w:sz w:val="20"/>
           <w:szCs w:val="20"/>
         </w:rPr>
-        <w:t>means that objects do not create other objects on which they rely to do their work.</w:t>
-      </w:r>
-      <w:r>
-        <w:rPr>
-          <w:rFonts w:ascii="Bookman Old Style" w:hAnsi="Bookman Old Style"/>
-          <w:sz w:val="20"/>
-          <w:szCs w:val="20"/>
-        </w:rPr>
-        <w:t xml:space="preserve"> Instead, they get the objects that they need from an outside source (for example, an xml configuration file).</w:t>
+        <w:t>design pattern</w:t>
+      </w:r>
+      <w:r>
+        <w:rPr>
+          <w:rFonts w:ascii="Bookman Old Style" w:hAnsi="Bookman Old Style"/>
+          <w:i/>
+          <w:sz w:val="20"/>
+          <w:szCs w:val="20"/>
+        </w:rPr>
+        <w:t xml:space="preserve"> which</w:t>
+      </w:r>
+      <w:r>
+        <w:rPr>
+          <w:rFonts w:ascii="Bookman Old Style" w:hAnsi="Bookman Old Style"/>
+          <w:i/>
+          <w:sz w:val="20"/>
+          <w:szCs w:val="20"/>
+        </w:rPr>
+        <w:t xml:space="preserve"> states that objects should not create objects on which they depend to perform some activity. Instead, they should get those objects from an outside service or a container.</w:t>
       </w:r>
     </w:p>
     <w:p>
@@ -5139,6 +5166,167 @@
         </w:rPr>
         <w:t xml:space="preserve"> Initialization</w:t>
       </w:r>
+      <w:r>
+        <w:rPr>
+          <w:rFonts w:ascii="Bookman Old Style" w:hAnsi="Bookman Old Style"/>
+          <w:b/>
+          <w:bCs/>
+          <w:lang w:val="en-US"/>
+        </w:rPr>
+        <w:t xml:space="preserve"> (CLR takes care of the variable initialization and </w:t>
+      </w:r>
+      <w:proofErr w:type="gramStart"/>
+      <w:r>
+        <w:rPr>
+          <w:rFonts w:ascii="Bookman Old Style" w:hAnsi="Bookman Old Style"/>
+          <w:b/>
+          <w:bCs/>
+          <w:lang w:val="en-US"/>
+        </w:rPr>
+        <w:t>it’s</w:t>
+      </w:r>
+      <w:proofErr w:type="gramEnd"/>
+      <w:r>
+        <w:rPr>
+          <w:rFonts w:ascii="Bookman Old Style" w:hAnsi="Bookman Old Style"/>
+          <w:b/>
+          <w:bCs/>
+          <w:lang w:val="en-US"/>
+        </w:rPr>
+        <w:t xml:space="preserve"> thread saf</w:t>
+      </w:r>
+      <w:r>
+        <w:rPr>
+          <w:rFonts w:ascii="Bookman Old Style" w:hAnsi="Bookman Old Style"/>
+          <w:b/>
+          <w:bCs/>
+          <w:lang w:val="en-US"/>
+        </w:rPr>
+        <w:t>e</w:t>
+      </w:r>
+      <w:bookmarkStart w:id="0" w:name="_GoBack"/>
+      <w:bookmarkEnd w:id="0"/>
+      <w:r>
+        <w:rPr>
+          <w:rFonts w:ascii="Bookman Old Style" w:hAnsi="Bookman Old Style"/>
+          <w:b/>
+          <w:bCs/>
+          <w:lang w:val="en-US"/>
+        </w:rPr>
+        <w:t>ty)</w:t>
+      </w:r>
+    </w:p>
+    <w:p>
+      <w:pPr>
+        <w:autoSpaceDE w:val="0"/>
+        <w:autoSpaceDN w:val="0"/>
+        <w:adjustRightInd w:val="0"/>
+        <w:spacing w:after="0" w:line="240" w:lineRule="auto"/>
+        <w:rPr>
+          <w:rFonts w:ascii="Consolas" w:hAnsi="Consolas" w:cs="Consolas"/>
+          <w:color w:val="000000"/>
+          <w:sz w:val="19"/>
+          <w:szCs w:val="19"/>
+          <w:lang w:bidi="hi-IN"/>
+        </w:rPr>
+      </w:pPr>
+      <w:proofErr w:type="gramStart"/>
+      <w:r>
+        <w:rPr>
+          <w:rFonts w:ascii="Consolas" w:hAnsi="Consolas" w:cs="Consolas"/>
+          <w:color w:val="0000FF"/>
+          <w:sz w:val="19"/>
+          <w:szCs w:val="19"/>
+          <w:lang w:bidi="hi-IN"/>
+        </w:rPr>
+        <w:t>public</w:t>
+      </w:r>
+      <w:proofErr w:type="gramEnd"/>
+      <w:r>
+        <w:rPr>
+          <w:rFonts w:ascii="Consolas" w:hAnsi="Consolas" w:cs="Consolas"/>
+          <w:color w:val="000000"/>
+          <w:sz w:val="19"/>
+          <w:szCs w:val="19"/>
+          <w:lang w:bidi="hi-IN"/>
+        </w:rPr>
+        <w:t xml:space="preserve"> </w:t>
+      </w:r>
+      <w:r>
+        <w:rPr>
+          <w:rFonts w:ascii="Consolas" w:hAnsi="Consolas" w:cs="Consolas"/>
+          <w:color w:val="0000FF"/>
+          <w:sz w:val="19"/>
+          <w:szCs w:val="19"/>
+          <w:lang w:bidi="hi-IN"/>
+        </w:rPr>
+        <w:t>sealed</w:t>
+      </w:r>
+      <w:r>
+        <w:rPr>
+          <w:rFonts w:ascii="Consolas" w:hAnsi="Consolas" w:cs="Consolas"/>
+          <w:color w:val="000000"/>
+          <w:sz w:val="19"/>
+          <w:szCs w:val="19"/>
+          <w:lang w:bidi="hi-IN"/>
+        </w:rPr>
+        <w:t xml:space="preserve"> </w:t>
+      </w:r>
+      <w:r>
+        <w:rPr>
+          <w:rFonts w:ascii="Consolas" w:hAnsi="Consolas" w:cs="Consolas"/>
+          <w:color w:val="0000FF"/>
+          <w:sz w:val="19"/>
+          <w:szCs w:val="19"/>
+          <w:lang w:bidi="hi-IN"/>
+        </w:rPr>
+        <w:t>class</w:t>
+      </w:r>
+      <w:r>
+        <w:rPr>
+          <w:rFonts w:ascii="Consolas" w:hAnsi="Consolas" w:cs="Consolas"/>
+          <w:color w:val="000000"/>
+          <w:sz w:val="19"/>
+          <w:szCs w:val="19"/>
+          <w:lang w:bidi="hi-IN"/>
+        </w:rPr>
+        <w:t xml:space="preserve"> </w:t>
+      </w:r>
+      <w:r>
+        <w:rPr>
+          <w:rFonts w:ascii="Consolas" w:hAnsi="Consolas" w:cs="Consolas"/>
+          <w:color w:val="2B91AF"/>
+          <w:sz w:val="19"/>
+          <w:szCs w:val="19"/>
+          <w:lang w:bidi="hi-IN"/>
+        </w:rPr>
+        <w:t>Singleton</w:t>
+      </w:r>
+    </w:p>
+    <w:p>
+      <w:pPr>
+        <w:autoSpaceDE w:val="0"/>
+        <w:autoSpaceDN w:val="0"/>
+        <w:adjustRightInd w:val="0"/>
+        <w:spacing w:after="0" w:line="240" w:lineRule="auto"/>
+        <w:rPr>
+          <w:rFonts w:ascii="Consolas" w:hAnsi="Consolas" w:cs="Consolas"/>
+          <w:color w:val="000000"/>
+          <w:sz w:val="19"/>
+          <w:szCs w:val="19"/>
+          <w:lang w:bidi="hi-IN"/>
+        </w:rPr>
+      </w:pPr>
+      <w:r>
+        <w:rPr>
+          <w:rFonts w:ascii="Consolas" w:hAnsi="Consolas" w:cs="Consolas"/>
+          <w:color w:val="000000"/>
+          <w:sz w:val="19"/>
+          <w:szCs w:val="19"/>
+          <w:lang w:bidi="hi-IN"/>
+        </w:rPr>
+        <w:t>{</w:t>
+      </w:r>
     </w:p>
     <w:p>
       <w:pPr>
@@ -5180,64 +5368,22 @@
       <w:r>
         <w:rPr>
           <w:rFonts w:ascii="Consolas" w:hAnsi="Consolas" w:cs="Consolas"/>
-          <w:color w:val="0000FF"/>
-          <w:sz w:val="19"/>
-          <w:szCs w:val="19"/>
-          <w:lang w:bidi="hi-IN"/>
-        </w:rPr>
-        <w:t>static</w:t>
-      </w:r>
-      <w:r>
-        <w:rPr>
-          <w:rFonts w:ascii="Consolas" w:hAnsi="Consolas" w:cs="Consolas"/>
-          <w:color w:val="000000"/>
-          <w:sz w:val="19"/>
-          <w:szCs w:val="19"/>
-          <w:lang w:bidi="hi-IN"/>
-        </w:rPr>
-        <w:t xml:space="preserve"> </w:t>
-      </w:r>
-      <w:proofErr w:type="spellStart"/>
-      <w:r>
-        <w:rPr>
-          <w:rFonts w:ascii="Consolas" w:hAnsi="Consolas" w:cs="Consolas"/>
-          <w:color w:val="0000FF"/>
-          <w:sz w:val="19"/>
-          <w:szCs w:val="19"/>
-          <w:lang w:bidi="hi-IN"/>
-        </w:rPr>
-        <w:t>readonly</w:t>
-      </w:r>
-      <w:proofErr w:type="spellEnd"/>
-      <w:r>
-        <w:rPr>
-          <w:rFonts w:ascii="Consolas" w:hAnsi="Consolas" w:cs="Consolas"/>
-          <w:color w:val="000000"/>
-          <w:sz w:val="19"/>
-          <w:szCs w:val="19"/>
-          <w:lang w:bidi="hi-IN"/>
-        </w:rPr>
-        <w:t xml:space="preserve"> Singleton instance = </w:t>
-      </w:r>
-      <w:r>
-        <w:rPr>
-          <w:rFonts w:ascii="Consolas" w:hAnsi="Consolas" w:cs="Consolas"/>
-          <w:color w:val="0000FF"/>
-          <w:sz w:val="19"/>
-          <w:szCs w:val="19"/>
-          <w:lang w:bidi="hi-IN"/>
-        </w:rPr>
-        <w:t>new</w:t>
-      </w:r>
-      <w:r>
-        <w:rPr>
-          <w:rFonts w:ascii="Consolas" w:hAnsi="Consolas" w:cs="Consolas"/>
-          <w:color w:val="000000"/>
-          <w:sz w:val="19"/>
-          <w:szCs w:val="19"/>
-          <w:lang w:bidi="hi-IN"/>
-        </w:rPr>
-        <w:t xml:space="preserve"> Singleton();</w:t>
+          <w:color w:val="2B91AF"/>
+          <w:sz w:val="19"/>
+          <w:szCs w:val="19"/>
+          <w:lang w:bidi="hi-IN"/>
+        </w:rPr>
+        <w:t>Singleton</w:t>
+      </w:r>
+      <w:r>
+        <w:rPr>
+          <w:rFonts w:ascii="Consolas" w:hAnsi="Consolas" w:cs="Consolas"/>
+          <w:color w:val="000000"/>
+          <w:sz w:val="19"/>
+          <w:szCs w:val="19"/>
+          <w:lang w:bidi="hi-IN"/>
+        </w:rPr>
+        <w:t>()</w:t>
       </w:r>
     </w:p>
     <w:p>
@@ -5255,60 +5401,16 @@
           <w:lang w:bidi="hi-IN"/>
         </w:rPr>
       </w:pPr>
-      <w:proofErr w:type="gramStart"/>
-      <w:r>
-        <w:rPr>
-          <w:rFonts w:ascii="Consolas" w:hAnsi="Consolas" w:cs="Consolas"/>
-          <w:color w:val="0000FF"/>
-          <w:sz w:val="19"/>
-          <w:szCs w:val="19"/>
-          <w:lang w:bidi="hi-IN"/>
-        </w:rPr>
-        <w:t>public</w:t>
-      </w:r>
-      <w:proofErr w:type="gramEnd"/>
-      <w:r>
-        <w:rPr>
-          <w:rFonts w:ascii="Consolas" w:hAnsi="Consolas" w:cs="Consolas"/>
-          <w:color w:val="000000"/>
-          <w:sz w:val="19"/>
-          <w:szCs w:val="19"/>
-          <w:lang w:bidi="hi-IN"/>
-        </w:rPr>
-        <w:t xml:space="preserve"> </w:t>
-      </w:r>
-      <w:r>
-        <w:rPr>
-          <w:rFonts w:ascii="Consolas" w:hAnsi="Consolas" w:cs="Consolas"/>
-          <w:color w:val="0000FF"/>
-          <w:sz w:val="19"/>
-          <w:szCs w:val="19"/>
-          <w:lang w:bidi="hi-IN"/>
-        </w:rPr>
-        <w:t>static</w:t>
-      </w:r>
-      <w:r>
-        <w:rPr>
-          <w:rFonts w:ascii="Consolas" w:hAnsi="Consolas" w:cs="Consolas"/>
-          <w:color w:val="000000"/>
-          <w:sz w:val="19"/>
-          <w:szCs w:val="19"/>
-          <w:lang w:bidi="hi-IN"/>
-        </w:rPr>
-        <w:t xml:space="preserve"> Singleton </w:t>
-      </w:r>
-      <w:proofErr w:type="spellStart"/>
-      <w:r>
-        <w:rPr>
-          <w:rFonts w:ascii="Consolas" w:hAnsi="Consolas" w:cs="Consolas"/>
-          <w:color w:val="000000"/>
-          <w:sz w:val="19"/>
-          <w:szCs w:val="19"/>
-          <w:lang w:bidi="hi-IN"/>
-        </w:rPr>
-        <w:t>GetInstance</w:t>
-      </w:r>
-      <w:proofErr w:type="spellEnd"/>
+      <w:r>
+        <w:rPr>
+          <w:rFonts w:ascii="Consolas" w:hAnsi="Consolas" w:cs="Consolas"/>
+          <w:color w:val="000000"/>
+          <w:sz w:val="19"/>
+          <w:szCs w:val="19"/>
+          <w:lang w:bidi="hi-IN"/>
+        </w:rPr>
+        <w:t>{ }</w:t>
+      </w:r>
     </w:p>
     <w:p>
       <w:pPr>
@@ -5344,6 +5446,942 @@
         </w:rPr>
         <w:tab/>
       </w:r>
+      <w:proofErr w:type="gramStart"/>
+      <w:r>
+        <w:rPr>
+          <w:rFonts w:ascii="Consolas" w:hAnsi="Consolas" w:cs="Consolas"/>
+          <w:color w:val="0000FF"/>
+          <w:sz w:val="19"/>
+          <w:szCs w:val="19"/>
+          <w:lang w:bidi="hi-IN"/>
+        </w:rPr>
+        <w:t>private</w:t>
+      </w:r>
+      <w:proofErr w:type="gramEnd"/>
+      <w:r>
+        <w:rPr>
+          <w:rFonts w:ascii="Consolas" w:hAnsi="Consolas" w:cs="Consolas"/>
+          <w:color w:val="000000"/>
+          <w:sz w:val="19"/>
+          <w:szCs w:val="19"/>
+          <w:lang w:bidi="hi-IN"/>
+        </w:rPr>
+        <w:t xml:space="preserve"> </w:t>
+      </w:r>
+      <w:r>
+        <w:rPr>
+          <w:rFonts w:ascii="Consolas" w:hAnsi="Consolas" w:cs="Consolas"/>
+          <w:color w:val="0000FF"/>
+          <w:sz w:val="19"/>
+          <w:szCs w:val="19"/>
+          <w:lang w:bidi="hi-IN"/>
+        </w:rPr>
+        <w:t>static</w:t>
+      </w:r>
+      <w:r>
+        <w:rPr>
+          <w:rFonts w:ascii="Consolas" w:hAnsi="Consolas" w:cs="Consolas"/>
+          <w:color w:val="000000"/>
+          <w:sz w:val="19"/>
+          <w:szCs w:val="19"/>
+          <w:lang w:bidi="hi-IN"/>
+        </w:rPr>
+        <w:t xml:space="preserve"> </w:t>
+      </w:r>
+      <w:proofErr w:type="spellStart"/>
+      <w:r>
+        <w:rPr>
+          <w:rFonts w:ascii="Consolas" w:hAnsi="Consolas" w:cs="Consolas"/>
+          <w:color w:val="0000FF"/>
+          <w:sz w:val="19"/>
+          <w:szCs w:val="19"/>
+          <w:lang w:bidi="hi-IN"/>
+        </w:rPr>
+        <w:t>readonly</w:t>
+      </w:r>
+      <w:proofErr w:type="spellEnd"/>
+      <w:r>
+        <w:rPr>
+          <w:rFonts w:ascii="Consolas" w:hAnsi="Consolas" w:cs="Consolas"/>
+          <w:color w:val="000000"/>
+          <w:sz w:val="19"/>
+          <w:szCs w:val="19"/>
+          <w:lang w:bidi="hi-IN"/>
+        </w:rPr>
+        <w:t xml:space="preserve"> Singleton instance = </w:t>
+      </w:r>
+      <w:r>
+        <w:rPr>
+          <w:rFonts w:ascii="Consolas" w:hAnsi="Consolas" w:cs="Consolas"/>
+          <w:color w:val="0000FF"/>
+          <w:sz w:val="19"/>
+          <w:szCs w:val="19"/>
+          <w:lang w:bidi="hi-IN"/>
+        </w:rPr>
+        <w:t>new</w:t>
+      </w:r>
+      <w:r>
+        <w:rPr>
+          <w:rFonts w:ascii="Consolas" w:hAnsi="Consolas" w:cs="Consolas"/>
+          <w:color w:val="000000"/>
+          <w:sz w:val="19"/>
+          <w:szCs w:val="19"/>
+          <w:lang w:bidi="hi-IN"/>
+        </w:rPr>
+        <w:t xml:space="preserve"> Singleton();</w:t>
+      </w:r>
+    </w:p>
+    <w:p>
+      <w:pPr>
+        <w:autoSpaceDE w:val="0"/>
+        <w:autoSpaceDN w:val="0"/>
+        <w:adjustRightInd w:val="0"/>
+        <w:spacing w:after="0" w:line="240" w:lineRule="auto"/>
+        <w:rPr>
+          <w:rFonts w:ascii="Consolas" w:hAnsi="Consolas" w:cs="Consolas"/>
+          <w:color w:val="000000"/>
+          <w:sz w:val="19"/>
+          <w:szCs w:val="19"/>
+          <w:lang w:bidi="hi-IN"/>
+        </w:rPr>
+      </w:pPr>
+      <w:r>
+        <w:rPr>
+          <w:rFonts w:ascii="Consolas" w:hAnsi="Consolas" w:cs="Consolas"/>
+          <w:color w:val="000000"/>
+          <w:sz w:val="19"/>
+          <w:szCs w:val="19"/>
+          <w:lang w:bidi="hi-IN"/>
+        </w:rPr>
+        <w:t xml:space="preserve">    </w:t>
+      </w:r>
+      <w:r>
+        <w:rPr>
+          <w:rFonts w:ascii="Consolas" w:hAnsi="Consolas" w:cs="Consolas"/>
+          <w:color w:val="000000"/>
+          <w:sz w:val="19"/>
+          <w:szCs w:val="19"/>
+          <w:lang w:bidi="hi-IN"/>
+        </w:rPr>
+        <w:tab/>
+      </w:r>
+      <w:proofErr w:type="gramStart"/>
+      <w:r>
+        <w:rPr>
+          <w:rFonts w:ascii="Consolas" w:hAnsi="Consolas" w:cs="Consolas"/>
+          <w:color w:val="0000FF"/>
+          <w:sz w:val="19"/>
+          <w:szCs w:val="19"/>
+          <w:lang w:bidi="hi-IN"/>
+        </w:rPr>
+        <w:t>public</w:t>
+      </w:r>
+      <w:proofErr w:type="gramEnd"/>
+      <w:r>
+        <w:rPr>
+          <w:rFonts w:ascii="Consolas" w:hAnsi="Consolas" w:cs="Consolas"/>
+          <w:color w:val="000000"/>
+          <w:sz w:val="19"/>
+          <w:szCs w:val="19"/>
+          <w:lang w:bidi="hi-IN"/>
+        </w:rPr>
+        <w:t xml:space="preserve"> </w:t>
+      </w:r>
+      <w:r>
+        <w:rPr>
+          <w:rFonts w:ascii="Consolas" w:hAnsi="Consolas" w:cs="Consolas"/>
+          <w:color w:val="0000FF"/>
+          <w:sz w:val="19"/>
+          <w:szCs w:val="19"/>
+          <w:lang w:bidi="hi-IN"/>
+        </w:rPr>
+        <w:t>static</w:t>
+      </w:r>
+      <w:r>
+        <w:rPr>
+          <w:rFonts w:ascii="Consolas" w:hAnsi="Consolas" w:cs="Consolas"/>
+          <w:color w:val="000000"/>
+          <w:sz w:val="19"/>
+          <w:szCs w:val="19"/>
+          <w:lang w:bidi="hi-IN"/>
+        </w:rPr>
+        <w:t xml:space="preserve"> Singleton </w:t>
+      </w:r>
+      <w:proofErr w:type="spellStart"/>
+      <w:r>
+        <w:rPr>
+          <w:rFonts w:ascii="Consolas" w:hAnsi="Consolas" w:cs="Consolas"/>
+          <w:color w:val="000000"/>
+          <w:sz w:val="19"/>
+          <w:szCs w:val="19"/>
+          <w:lang w:bidi="hi-IN"/>
+        </w:rPr>
+        <w:t>GetInstance</w:t>
+      </w:r>
+      <w:proofErr w:type="spellEnd"/>
+    </w:p>
+    <w:p>
+      <w:pPr>
+        <w:autoSpaceDE w:val="0"/>
+        <w:autoSpaceDN w:val="0"/>
+        <w:adjustRightInd w:val="0"/>
+        <w:spacing w:after="0" w:line="240" w:lineRule="auto"/>
+        <w:rPr>
+          <w:rFonts w:ascii="Consolas" w:hAnsi="Consolas" w:cs="Consolas"/>
+          <w:color w:val="000000"/>
+          <w:sz w:val="19"/>
+          <w:szCs w:val="19"/>
+          <w:lang w:bidi="hi-IN"/>
+        </w:rPr>
+      </w:pPr>
+      <w:r>
+        <w:rPr>
+          <w:rFonts w:ascii="Consolas" w:hAnsi="Consolas" w:cs="Consolas"/>
+          <w:color w:val="000000"/>
+          <w:sz w:val="19"/>
+          <w:szCs w:val="19"/>
+          <w:lang w:bidi="hi-IN"/>
+        </w:rPr>
+        <w:t xml:space="preserve">    </w:t>
+      </w:r>
+      <w:r>
+        <w:rPr>
+          <w:rFonts w:ascii="Consolas" w:hAnsi="Consolas" w:cs="Consolas"/>
+          <w:color w:val="000000"/>
+          <w:sz w:val="19"/>
+          <w:szCs w:val="19"/>
+          <w:lang w:bidi="hi-IN"/>
+        </w:rPr>
+        <w:tab/>
+      </w:r>
+      <w:r>
+        <w:rPr>
+          <w:rFonts w:ascii="Consolas" w:hAnsi="Consolas" w:cs="Consolas"/>
+          <w:color w:val="000000"/>
+          <w:sz w:val="19"/>
+          <w:szCs w:val="19"/>
+          <w:lang w:bidi="hi-IN"/>
+        </w:rPr>
+        <w:t>{</w:t>
+      </w:r>
+    </w:p>
+    <w:p>
+      <w:pPr>
+        <w:autoSpaceDE w:val="0"/>
+        <w:autoSpaceDN w:val="0"/>
+        <w:adjustRightInd w:val="0"/>
+        <w:spacing w:after="0" w:line="240" w:lineRule="auto"/>
+        <w:rPr>
+          <w:rFonts w:ascii="Consolas" w:hAnsi="Consolas" w:cs="Consolas"/>
+          <w:color w:val="000000"/>
+          <w:sz w:val="19"/>
+          <w:szCs w:val="19"/>
+          <w:lang w:bidi="hi-IN"/>
+        </w:rPr>
+      </w:pPr>
+      <w:r>
+        <w:rPr>
+          <w:rFonts w:ascii="Consolas" w:hAnsi="Consolas" w:cs="Consolas"/>
+          <w:color w:val="000000"/>
+          <w:sz w:val="19"/>
+          <w:szCs w:val="19"/>
+          <w:lang w:bidi="hi-IN"/>
+        </w:rPr>
+        <w:t xml:space="preserve">       </w:t>
+      </w:r>
+      <w:r>
+        <w:rPr>
+          <w:rFonts w:ascii="Consolas" w:hAnsi="Consolas" w:cs="Consolas"/>
+          <w:color w:val="000000"/>
+          <w:sz w:val="19"/>
+          <w:szCs w:val="19"/>
+          <w:lang w:bidi="hi-IN"/>
+        </w:rPr>
+        <w:tab/>
+      </w:r>
+      <w:proofErr w:type="gramStart"/>
+      <w:r>
+        <w:rPr>
+          <w:rFonts w:ascii="Consolas" w:hAnsi="Consolas" w:cs="Consolas"/>
+          <w:color w:val="0000FF"/>
+          <w:sz w:val="19"/>
+          <w:szCs w:val="19"/>
+          <w:lang w:bidi="hi-IN"/>
+        </w:rPr>
+        <w:t>get</w:t>
+      </w:r>
+      <w:proofErr w:type="gramEnd"/>
+    </w:p>
+    <w:p>
+      <w:pPr>
+        <w:autoSpaceDE w:val="0"/>
+        <w:autoSpaceDN w:val="0"/>
+        <w:adjustRightInd w:val="0"/>
+        <w:spacing w:after="0" w:line="240" w:lineRule="auto"/>
+        <w:rPr>
+          <w:rFonts w:ascii="Consolas" w:hAnsi="Consolas" w:cs="Consolas"/>
+          <w:color w:val="000000"/>
+          <w:sz w:val="19"/>
+          <w:szCs w:val="19"/>
+          <w:lang w:bidi="hi-IN"/>
+        </w:rPr>
+      </w:pPr>
+      <w:r>
+        <w:rPr>
+          <w:rFonts w:ascii="Consolas" w:hAnsi="Consolas" w:cs="Consolas"/>
+          <w:color w:val="000000"/>
+          <w:sz w:val="19"/>
+          <w:szCs w:val="19"/>
+          <w:lang w:bidi="hi-IN"/>
+        </w:rPr>
+        <w:t xml:space="preserve">        </w:t>
+      </w:r>
+      <w:r>
+        <w:rPr>
+          <w:rFonts w:ascii="Consolas" w:hAnsi="Consolas" w:cs="Consolas"/>
+          <w:color w:val="000000"/>
+          <w:sz w:val="19"/>
+          <w:szCs w:val="19"/>
+          <w:lang w:bidi="hi-IN"/>
+        </w:rPr>
+        <w:tab/>
+      </w:r>
+      <w:r>
+        <w:rPr>
+          <w:rFonts w:ascii="Consolas" w:hAnsi="Consolas" w:cs="Consolas"/>
+          <w:color w:val="000000"/>
+          <w:sz w:val="19"/>
+          <w:szCs w:val="19"/>
+          <w:lang w:bidi="hi-IN"/>
+        </w:rPr>
+        <w:t>{</w:t>
+      </w:r>
+    </w:p>
+    <w:p>
+      <w:pPr>
+        <w:autoSpaceDE w:val="0"/>
+        <w:autoSpaceDN w:val="0"/>
+        <w:adjustRightInd w:val="0"/>
+        <w:spacing w:after="0" w:line="240" w:lineRule="auto"/>
+        <w:rPr>
+          <w:rFonts w:ascii="Consolas" w:hAnsi="Consolas" w:cs="Consolas"/>
+          <w:color w:val="000000"/>
+          <w:sz w:val="19"/>
+          <w:szCs w:val="19"/>
+          <w:lang w:bidi="hi-IN"/>
+        </w:rPr>
+      </w:pPr>
+      <w:r>
+        <w:rPr>
+          <w:rFonts w:ascii="Consolas" w:hAnsi="Consolas" w:cs="Consolas"/>
+          <w:color w:val="000000"/>
+          <w:sz w:val="19"/>
+          <w:szCs w:val="19"/>
+          <w:lang w:bidi="hi-IN"/>
+        </w:rPr>
+        <w:lastRenderedPageBreak/>
+        <w:t xml:space="preserve">            </w:t>
+      </w:r>
+      <w:r>
+        <w:rPr>
+          <w:rFonts w:ascii="Consolas" w:hAnsi="Consolas" w:cs="Consolas"/>
+          <w:color w:val="000000"/>
+          <w:sz w:val="19"/>
+          <w:szCs w:val="19"/>
+          <w:lang w:bidi="hi-IN"/>
+        </w:rPr>
+        <w:tab/>
+      </w:r>
+      <w:r>
+        <w:rPr>
+          <w:rFonts w:ascii="Consolas" w:hAnsi="Consolas" w:cs="Consolas"/>
+          <w:color w:val="000000"/>
+          <w:sz w:val="19"/>
+          <w:szCs w:val="19"/>
+          <w:lang w:bidi="hi-IN"/>
+        </w:rPr>
+        <w:tab/>
+      </w:r>
+      <w:proofErr w:type="gramStart"/>
+      <w:r>
+        <w:rPr>
+          <w:rFonts w:ascii="Consolas" w:hAnsi="Consolas" w:cs="Consolas"/>
+          <w:color w:val="0000FF"/>
+          <w:sz w:val="19"/>
+          <w:szCs w:val="19"/>
+          <w:lang w:bidi="hi-IN"/>
+        </w:rPr>
+        <w:t>return</w:t>
+      </w:r>
+      <w:proofErr w:type="gramEnd"/>
+      <w:r>
+        <w:rPr>
+          <w:rFonts w:ascii="Consolas" w:hAnsi="Consolas" w:cs="Consolas"/>
+          <w:color w:val="000000"/>
+          <w:sz w:val="19"/>
+          <w:szCs w:val="19"/>
+          <w:lang w:bidi="hi-IN"/>
+        </w:rPr>
+        <w:t xml:space="preserve"> instance;</w:t>
+      </w:r>
+    </w:p>
+    <w:p>
+      <w:pPr>
+        <w:autoSpaceDE w:val="0"/>
+        <w:autoSpaceDN w:val="0"/>
+        <w:adjustRightInd w:val="0"/>
+        <w:spacing w:after="0" w:line="240" w:lineRule="auto"/>
+        <w:rPr>
+          <w:rFonts w:ascii="Consolas" w:hAnsi="Consolas" w:cs="Consolas"/>
+          <w:color w:val="000000"/>
+          <w:sz w:val="19"/>
+          <w:szCs w:val="19"/>
+          <w:lang w:bidi="hi-IN"/>
+        </w:rPr>
+      </w:pPr>
+      <w:r>
+        <w:rPr>
+          <w:rFonts w:ascii="Consolas" w:hAnsi="Consolas" w:cs="Consolas"/>
+          <w:color w:val="000000"/>
+          <w:sz w:val="19"/>
+          <w:szCs w:val="19"/>
+          <w:lang w:bidi="hi-IN"/>
+        </w:rPr>
+        <w:t xml:space="preserve">        </w:t>
+      </w:r>
+      <w:r>
+        <w:rPr>
+          <w:rFonts w:ascii="Consolas" w:hAnsi="Consolas" w:cs="Consolas"/>
+          <w:color w:val="000000"/>
+          <w:sz w:val="19"/>
+          <w:szCs w:val="19"/>
+          <w:lang w:bidi="hi-IN"/>
+        </w:rPr>
+        <w:tab/>
+      </w:r>
+      <w:r>
+        <w:rPr>
+          <w:rFonts w:ascii="Consolas" w:hAnsi="Consolas" w:cs="Consolas"/>
+          <w:color w:val="000000"/>
+          <w:sz w:val="19"/>
+          <w:szCs w:val="19"/>
+          <w:lang w:bidi="hi-IN"/>
+        </w:rPr>
+        <w:t>}</w:t>
+      </w:r>
+    </w:p>
+    <w:p>
+      <w:pPr>
+        <w:autoSpaceDE w:val="0"/>
+        <w:autoSpaceDN w:val="0"/>
+        <w:adjustRightInd w:val="0"/>
+        <w:spacing w:after="0" w:line="240" w:lineRule="auto"/>
+        <w:rPr>
+          <w:rFonts w:ascii="Consolas" w:hAnsi="Consolas" w:cs="Consolas"/>
+          <w:color w:val="000000"/>
+          <w:sz w:val="19"/>
+          <w:szCs w:val="19"/>
+          <w:lang w:bidi="hi-IN"/>
+        </w:rPr>
+      </w:pPr>
+      <w:r>
+        <w:rPr>
+          <w:rFonts w:ascii="Consolas" w:hAnsi="Consolas" w:cs="Consolas"/>
+          <w:color w:val="000000"/>
+          <w:sz w:val="19"/>
+          <w:szCs w:val="19"/>
+          <w:lang w:bidi="hi-IN"/>
+        </w:rPr>
+        <w:t xml:space="preserve">    </w:t>
+      </w:r>
+      <w:r>
+        <w:rPr>
+          <w:rFonts w:ascii="Consolas" w:hAnsi="Consolas" w:cs="Consolas"/>
+          <w:color w:val="000000"/>
+          <w:sz w:val="19"/>
+          <w:szCs w:val="19"/>
+          <w:lang w:bidi="hi-IN"/>
+        </w:rPr>
+        <w:tab/>
+      </w:r>
+      <w:r>
+        <w:rPr>
+          <w:rFonts w:ascii="Consolas" w:hAnsi="Consolas" w:cs="Consolas"/>
+          <w:color w:val="000000"/>
+          <w:sz w:val="19"/>
+          <w:szCs w:val="19"/>
+          <w:lang w:bidi="hi-IN"/>
+        </w:rPr>
+        <w:t>}</w:t>
+      </w:r>
+    </w:p>
+    <w:p>
+      <w:pPr>
+        <w:spacing w:after="0"/>
+        <w:rPr>
+          <w:rFonts w:ascii="Consolas" w:hAnsi="Consolas" w:cs="Consolas"/>
+          <w:color w:val="000000"/>
+          <w:sz w:val="19"/>
+          <w:szCs w:val="19"/>
+          <w:lang w:bidi="hi-IN"/>
+        </w:rPr>
+      </w:pPr>
+      <w:r>
+        <w:rPr>
+          <w:rFonts w:ascii="Consolas" w:hAnsi="Consolas" w:cs="Consolas"/>
+          <w:color w:val="000000"/>
+          <w:sz w:val="19"/>
+          <w:szCs w:val="19"/>
+          <w:lang w:bidi="hi-IN"/>
+        </w:rPr>
+        <w:t>}</w:t>
+      </w:r>
+    </w:p>
+    <w:p>
+      <w:pPr>
+        <w:spacing w:after="0"/>
+        <w:ind w:left="720"/>
+        <w:rPr>
+          <w:rFonts w:ascii="Consolas" w:hAnsi="Consolas" w:cs="Consolas"/>
+          <w:color w:val="000000"/>
+          <w:sz w:val="19"/>
+          <w:szCs w:val="19"/>
+          <w:lang w:bidi="hi-IN"/>
+        </w:rPr>
+      </w:pPr>
+    </w:p>
+    <w:p>
+      <w:pPr>
+        <w:spacing w:after="0"/>
+        <w:rPr>
+          <w:rFonts w:ascii="Consolas" w:hAnsi="Consolas" w:cs="Consolas"/>
+          <w:color w:val="0000FF"/>
+          <w:sz w:val="19"/>
+          <w:szCs w:val="19"/>
+          <w:lang w:bidi="hi-IN"/>
+        </w:rPr>
+      </w:pPr>
+      <w:r>
+        <w:rPr>
+          <w:rFonts w:ascii="Bookman Old Style" w:hAnsi="Bookman Old Style"/>
+          <w:b/>
+          <w:bCs/>
+          <w:lang w:val="en-US"/>
+        </w:rPr>
+        <w:t>Lazy Initialization</w:t>
+      </w:r>
+    </w:p>
+    <w:p>
+      <w:pPr>
+        <w:autoSpaceDE w:val="0"/>
+        <w:autoSpaceDN w:val="0"/>
+        <w:adjustRightInd w:val="0"/>
+        <w:spacing w:after="0" w:line="240" w:lineRule="auto"/>
+        <w:rPr>
+          <w:rFonts w:ascii="Consolas" w:hAnsi="Consolas" w:cs="Consolas"/>
+          <w:color w:val="000000"/>
+          <w:sz w:val="19"/>
+          <w:szCs w:val="19"/>
+          <w:lang w:bidi="hi-IN"/>
+        </w:rPr>
+      </w:pPr>
+      <w:proofErr w:type="gramStart"/>
+      <w:r>
+        <w:rPr>
+          <w:rFonts w:ascii="Consolas" w:hAnsi="Consolas" w:cs="Consolas"/>
+          <w:color w:val="0000FF"/>
+          <w:sz w:val="19"/>
+          <w:szCs w:val="19"/>
+          <w:lang w:bidi="hi-IN"/>
+        </w:rPr>
+        <w:t>public</w:t>
+      </w:r>
+      <w:proofErr w:type="gramEnd"/>
+      <w:r>
+        <w:rPr>
+          <w:rFonts w:ascii="Consolas" w:hAnsi="Consolas" w:cs="Consolas"/>
+          <w:color w:val="000000"/>
+          <w:sz w:val="19"/>
+          <w:szCs w:val="19"/>
+          <w:lang w:bidi="hi-IN"/>
+        </w:rPr>
+        <w:t xml:space="preserve"> </w:t>
+      </w:r>
+      <w:r>
+        <w:rPr>
+          <w:rFonts w:ascii="Consolas" w:hAnsi="Consolas" w:cs="Consolas"/>
+          <w:color w:val="0000FF"/>
+          <w:sz w:val="19"/>
+          <w:szCs w:val="19"/>
+          <w:lang w:bidi="hi-IN"/>
+        </w:rPr>
+        <w:t>sealed</w:t>
+      </w:r>
+      <w:r>
+        <w:rPr>
+          <w:rFonts w:ascii="Consolas" w:hAnsi="Consolas" w:cs="Consolas"/>
+          <w:color w:val="000000"/>
+          <w:sz w:val="19"/>
+          <w:szCs w:val="19"/>
+          <w:lang w:bidi="hi-IN"/>
+        </w:rPr>
+        <w:t xml:space="preserve"> </w:t>
+      </w:r>
+      <w:r>
+        <w:rPr>
+          <w:rFonts w:ascii="Consolas" w:hAnsi="Consolas" w:cs="Consolas"/>
+          <w:color w:val="0000FF"/>
+          <w:sz w:val="19"/>
+          <w:szCs w:val="19"/>
+          <w:lang w:bidi="hi-IN"/>
+        </w:rPr>
+        <w:t>class</w:t>
+      </w:r>
+      <w:r>
+        <w:rPr>
+          <w:rFonts w:ascii="Consolas" w:hAnsi="Consolas" w:cs="Consolas"/>
+          <w:color w:val="000000"/>
+          <w:sz w:val="19"/>
+          <w:szCs w:val="19"/>
+          <w:lang w:bidi="hi-IN"/>
+        </w:rPr>
+        <w:t xml:space="preserve"> </w:t>
+      </w:r>
+      <w:r>
+        <w:rPr>
+          <w:rFonts w:ascii="Consolas" w:hAnsi="Consolas" w:cs="Consolas"/>
+          <w:color w:val="2B91AF"/>
+          <w:sz w:val="19"/>
+          <w:szCs w:val="19"/>
+          <w:lang w:bidi="hi-IN"/>
+        </w:rPr>
+        <w:t>Singleton</w:t>
+      </w:r>
+    </w:p>
+    <w:p>
+      <w:pPr>
+        <w:autoSpaceDE w:val="0"/>
+        <w:autoSpaceDN w:val="0"/>
+        <w:adjustRightInd w:val="0"/>
+        <w:spacing w:after="0" w:line="240" w:lineRule="auto"/>
+        <w:rPr>
+          <w:rFonts w:ascii="Consolas" w:hAnsi="Consolas" w:cs="Consolas"/>
+          <w:color w:val="000000"/>
+          <w:sz w:val="19"/>
+          <w:szCs w:val="19"/>
+          <w:lang w:bidi="hi-IN"/>
+        </w:rPr>
+      </w:pPr>
+      <w:r>
+        <w:rPr>
+          <w:rFonts w:ascii="Consolas" w:hAnsi="Consolas" w:cs="Consolas"/>
+          <w:color w:val="000000"/>
+          <w:sz w:val="19"/>
+          <w:szCs w:val="19"/>
+          <w:lang w:bidi="hi-IN"/>
+        </w:rPr>
+        <w:t>{</w:t>
+      </w:r>
+    </w:p>
+    <w:p>
+      <w:pPr>
+        <w:autoSpaceDE w:val="0"/>
+        <w:autoSpaceDN w:val="0"/>
+        <w:adjustRightInd w:val="0"/>
+        <w:spacing w:after="0" w:line="240" w:lineRule="auto"/>
+        <w:ind w:firstLine="720"/>
+        <w:rPr>
+          <w:rFonts w:ascii="Consolas" w:hAnsi="Consolas" w:cs="Consolas"/>
+          <w:color w:val="000000"/>
+          <w:sz w:val="19"/>
+          <w:szCs w:val="19"/>
+          <w:lang w:bidi="hi-IN"/>
+        </w:rPr>
+      </w:pPr>
+      <w:proofErr w:type="gramStart"/>
+      <w:r>
+        <w:rPr>
+          <w:rFonts w:ascii="Consolas" w:hAnsi="Consolas" w:cs="Consolas"/>
+          <w:color w:val="0000FF"/>
+          <w:sz w:val="19"/>
+          <w:szCs w:val="19"/>
+          <w:lang w:bidi="hi-IN"/>
+        </w:rPr>
+        <w:t>private</w:t>
+      </w:r>
+      <w:proofErr w:type="gramEnd"/>
+      <w:r>
+        <w:rPr>
+          <w:rFonts w:ascii="Consolas" w:hAnsi="Consolas" w:cs="Consolas"/>
+          <w:color w:val="000000"/>
+          <w:sz w:val="19"/>
+          <w:szCs w:val="19"/>
+          <w:lang w:bidi="hi-IN"/>
+        </w:rPr>
+        <w:t xml:space="preserve"> </w:t>
+      </w:r>
+      <w:r>
+        <w:rPr>
+          <w:rFonts w:ascii="Consolas" w:hAnsi="Consolas" w:cs="Consolas"/>
+          <w:color w:val="2B91AF"/>
+          <w:sz w:val="19"/>
+          <w:szCs w:val="19"/>
+          <w:lang w:bidi="hi-IN"/>
+        </w:rPr>
+        <w:t>Singleton</w:t>
+      </w:r>
+      <w:r>
+        <w:rPr>
+          <w:rFonts w:ascii="Consolas" w:hAnsi="Consolas" w:cs="Consolas"/>
+          <w:color w:val="000000"/>
+          <w:sz w:val="19"/>
+          <w:szCs w:val="19"/>
+          <w:lang w:bidi="hi-IN"/>
+        </w:rPr>
+        <w:t>()</w:t>
+      </w:r>
+    </w:p>
+    <w:p>
+      <w:pPr>
+        <w:autoSpaceDE w:val="0"/>
+        <w:autoSpaceDN w:val="0"/>
+        <w:adjustRightInd w:val="0"/>
+        <w:spacing w:after="0" w:line="240" w:lineRule="auto"/>
+        <w:ind w:firstLine="720"/>
+        <w:rPr>
+          <w:rFonts w:ascii="Consolas" w:hAnsi="Consolas" w:cs="Consolas"/>
+          <w:color w:val="000000"/>
+          <w:sz w:val="19"/>
+          <w:szCs w:val="19"/>
+          <w:lang w:bidi="hi-IN"/>
+        </w:rPr>
+      </w:pPr>
+      <w:r>
+        <w:rPr>
+          <w:rFonts w:ascii="Consolas" w:hAnsi="Consolas" w:cs="Consolas"/>
+          <w:color w:val="000000"/>
+          <w:sz w:val="19"/>
+          <w:szCs w:val="19"/>
+          <w:lang w:bidi="hi-IN"/>
+        </w:rPr>
+        <w:t>{ }</w:t>
+      </w:r>
+    </w:p>
+    <w:p>
+      <w:pPr>
+        <w:autoSpaceDE w:val="0"/>
+        <w:autoSpaceDN w:val="0"/>
+        <w:adjustRightInd w:val="0"/>
+        <w:spacing w:after="0" w:line="240" w:lineRule="auto"/>
+        <w:ind w:firstLine="720"/>
+        <w:rPr>
+          <w:rFonts w:ascii="Consolas" w:hAnsi="Consolas" w:cs="Consolas"/>
+          <w:color w:val="000000"/>
+          <w:sz w:val="19"/>
+          <w:szCs w:val="19"/>
+          <w:lang w:bidi="hi-IN"/>
+        </w:rPr>
+      </w:pPr>
+      <w:proofErr w:type="gramStart"/>
+      <w:r>
+        <w:rPr>
+          <w:rFonts w:ascii="Consolas" w:hAnsi="Consolas" w:cs="Consolas"/>
+          <w:color w:val="0000FF"/>
+          <w:sz w:val="19"/>
+          <w:szCs w:val="19"/>
+          <w:lang w:bidi="hi-IN"/>
+        </w:rPr>
+        <w:t>private</w:t>
+      </w:r>
+      <w:proofErr w:type="gramEnd"/>
+      <w:r>
+        <w:rPr>
+          <w:rFonts w:ascii="Consolas" w:hAnsi="Consolas" w:cs="Consolas"/>
+          <w:color w:val="000000"/>
+          <w:sz w:val="19"/>
+          <w:szCs w:val="19"/>
+          <w:lang w:bidi="hi-IN"/>
+        </w:rPr>
+        <w:t xml:space="preserve"> </w:t>
+      </w:r>
+      <w:r>
+        <w:rPr>
+          <w:rFonts w:ascii="Consolas" w:hAnsi="Consolas" w:cs="Consolas"/>
+          <w:color w:val="0000FF"/>
+          <w:sz w:val="19"/>
+          <w:szCs w:val="19"/>
+          <w:lang w:bidi="hi-IN"/>
+        </w:rPr>
+        <w:t>static</w:t>
+      </w:r>
+      <w:r>
+        <w:rPr>
+          <w:rFonts w:ascii="Consolas" w:hAnsi="Consolas" w:cs="Consolas"/>
+          <w:color w:val="000000"/>
+          <w:sz w:val="19"/>
+          <w:szCs w:val="19"/>
+          <w:lang w:bidi="hi-IN"/>
+        </w:rPr>
+        <w:t xml:space="preserve"> </w:t>
+      </w:r>
+      <w:proofErr w:type="spellStart"/>
+      <w:r>
+        <w:rPr>
+          <w:rFonts w:ascii="Consolas" w:hAnsi="Consolas" w:cs="Consolas"/>
+          <w:color w:val="0000FF"/>
+          <w:sz w:val="19"/>
+          <w:szCs w:val="19"/>
+          <w:lang w:bidi="hi-IN"/>
+        </w:rPr>
+        <w:t>readonly</w:t>
+      </w:r>
+      <w:proofErr w:type="spellEnd"/>
+      <w:r>
+        <w:rPr>
+          <w:rFonts w:ascii="Consolas" w:hAnsi="Consolas" w:cs="Consolas"/>
+          <w:color w:val="000000"/>
+          <w:sz w:val="19"/>
+          <w:szCs w:val="19"/>
+          <w:lang w:bidi="hi-IN"/>
+        </w:rPr>
+        <w:t xml:space="preserve"> Lazy&lt;Singleton&gt; instance = </w:t>
+      </w:r>
+      <w:r>
+        <w:rPr>
+          <w:rFonts w:ascii="Consolas" w:hAnsi="Consolas" w:cs="Consolas"/>
+          <w:color w:val="0000FF"/>
+          <w:sz w:val="19"/>
+          <w:szCs w:val="19"/>
+          <w:lang w:bidi="hi-IN"/>
+        </w:rPr>
+        <w:t>new</w:t>
+      </w:r>
+      <w:r>
+        <w:rPr>
+          <w:rFonts w:ascii="Consolas" w:hAnsi="Consolas" w:cs="Consolas"/>
+          <w:color w:val="000000"/>
+          <w:sz w:val="19"/>
+          <w:szCs w:val="19"/>
+          <w:lang w:bidi="hi-IN"/>
+        </w:rPr>
+        <w:t xml:space="preserve"> Lazy&lt;Singleton&gt;(() =&gt; </w:t>
+      </w:r>
+      <w:r>
+        <w:rPr>
+          <w:rFonts w:ascii="Consolas" w:hAnsi="Consolas" w:cs="Consolas"/>
+          <w:color w:val="0000FF"/>
+          <w:sz w:val="19"/>
+          <w:szCs w:val="19"/>
+          <w:lang w:bidi="hi-IN"/>
+        </w:rPr>
+        <w:t>new</w:t>
+      </w:r>
+      <w:r>
+        <w:rPr>
+          <w:rFonts w:ascii="Consolas" w:hAnsi="Consolas" w:cs="Consolas"/>
+          <w:color w:val="000000"/>
+          <w:sz w:val="19"/>
+          <w:szCs w:val="19"/>
+          <w:lang w:bidi="hi-IN"/>
+        </w:rPr>
+        <w:t xml:space="preserve"> </w:t>
+      </w:r>
+      <w:r>
+        <w:rPr>
+          <w:rFonts w:ascii="Consolas" w:hAnsi="Consolas" w:cs="Consolas"/>
+          <w:color w:val="000000"/>
+          <w:sz w:val="19"/>
+          <w:szCs w:val="19"/>
+          <w:lang w:bidi="hi-IN"/>
+        </w:rPr>
+        <w:t>Singleton());</w:t>
+      </w:r>
+    </w:p>
+    <w:p>
+      <w:pPr>
+        <w:autoSpaceDE w:val="0"/>
+        <w:autoSpaceDN w:val="0"/>
+        <w:adjustRightInd w:val="0"/>
+        <w:spacing w:after="0" w:line="240" w:lineRule="auto"/>
+        <w:ind w:firstLine="720"/>
+        <w:rPr>
+          <w:rFonts w:ascii="Consolas" w:hAnsi="Consolas" w:cs="Consolas"/>
+          <w:color w:val="000000"/>
+          <w:sz w:val="19"/>
+          <w:szCs w:val="19"/>
+          <w:lang w:bidi="hi-IN"/>
+        </w:rPr>
+      </w:pPr>
+      <w:proofErr w:type="gramStart"/>
+      <w:r>
+        <w:rPr>
+          <w:rFonts w:ascii="Consolas" w:hAnsi="Consolas" w:cs="Consolas"/>
+          <w:color w:val="0000FF"/>
+          <w:sz w:val="19"/>
+          <w:szCs w:val="19"/>
+          <w:lang w:bidi="hi-IN"/>
+        </w:rPr>
+        <w:t>public</w:t>
+      </w:r>
+      <w:proofErr w:type="gramEnd"/>
+      <w:r>
+        <w:rPr>
+          <w:rFonts w:ascii="Consolas" w:hAnsi="Consolas" w:cs="Consolas"/>
+          <w:color w:val="000000"/>
+          <w:sz w:val="19"/>
+          <w:szCs w:val="19"/>
+          <w:lang w:bidi="hi-IN"/>
+        </w:rPr>
+        <w:t xml:space="preserve"> </w:t>
+      </w:r>
+      <w:r>
+        <w:rPr>
+          <w:rFonts w:ascii="Consolas" w:hAnsi="Consolas" w:cs="Consolas"/>
+          <w:color w:val="0000FF"/>
+          <w:sz w:val="19"/>
+          <w:szCs w:val="19"/>
+          <w:lang w:bidi="hi-IN"/>
+        </w:rPr>
+        <w:t>static</w:t>
+      </w:r>
+      <w:r>
+        <w:rPr>
+          <w:rFonts w:ascii="Consolas" w:hAnsi="Consolas" w:cs="Consolas"/>
+          <w:color w:val="000000"/>
+          <w:sz w:val="19"/>
+          <w:szCs w:val="19"/>
+          <w:lang w:bidi="hi-IN"/>
+        </w:rPr>
+        <w:t xml:space="preserve"> Singleton </w:t>
+      </w:r>
+      <w:proofErr w:type="spellStart"/>
+      <w:r>
+        <w:rPr>
+          <w:rFonts w:ascii="Consolas" w:hAnsi="Consolas" w:cs="Consolas"/>
+          <w:color w:val="000000"/>
+          <w:sz w:val="19"/>
+          <w:szCs w:val="19"/>
+          <w:lang w:bidi="hi-IN"/>
+        </w:rPr>
+        <w:t>GetInstance</w:t>
+      </w:r>
+      <w:proofErr w:type="spellEnd"/>
+    </w:p>
+    <w:p>
+      <w:pPr>
+        <w:autoSpaceDE w:val="0"/>
+        <w:autoSpaceDN w:val="0"/>
+        <w:adjustRightInd w:val="0"/>
+        <w:spacing w:after="0" w:line="240" w:lineRule="auto"/>
+        <w:ind w:firstLine="720"/>
+        <w:rPr>
+          <w:rFonts w:ascii="Consolas" w:hAnsi="Consolas" w:cs="Consolas"/>
+          <w:color w:val="000000"/>
+          <w:sz w:val="19"/>
+          <w:szCs w:val="19"/>
+          <w:lang w:bidi="hi-IN"/>
+        </w:rPr>
+      </w:pPr>
       <w:r>
         <w:rPr>
           <w:rFonts w:ascii="Consolas" w:hAnsi="Consolas" w:cs="Consolas"/>
@@ -5379,103 +6417,9 @@
           <w:szCs w:val="19"/>
           <w:lang w:bidi="hi-IN"/>
         </w:rPr>
-        <w:t>return</w:t>
+        <w:t>get</w:t>
       </w:r>
       <w:proofErr w:type="gramEnd"/>
-      <w:r>
-        <w:rPr>
-          <w:rFonts w:ascii="Consolas" w:hAnsi="Consolas" w:cs="Consolas"/>
-          <w:color w:val="000000"/>
-          <w:sz w:val="19"/>
-          <w:szCs w:val="19"/>
-          <w:lang w:bidi="hi-IN"/>
-        </w:rPr>
-        <w:t xml:space="preserve"> instance;</w:t>
-      </w:r>
-    </w:p>
-    <w:p>
-      <w:pPr>
-        <w:spacing w:after="0"/>
-        <w:ind w:firstLine="720"/>
-        <w:rPr>
-          <w:rFonts w:ascii="Consolas" w:hAnsi="Consolas" w:cs="Consolas"/>
-          <w:color w:val="000000"/>
-          <w:sz w:val="19"/>
-          <w:szCs w:val="19"/>
-          <w:lang w:bidi="hi-IN"/>
-        </w:rPr>
-      </w:pPr>
-      <w:r>
-        <w:rPr>
-          <w:rFonts w:ascii="Consolas" w:hAnsi="Consolas" w:cs="Consolas"/>
-          <w:color w:val="000000"/>
-          <w:sz w:val="19"/>
-          <w:szCs w:val="19"/>
-          <w:lang w:bidi="hi-IN"/>
-        </w:rPr>
-        <w:t>}</w:t>
-      </w:r>
-    </w:p>
-    <w:p>
-      <w:pPr>
-        <w:spacing w:after="0"/>
-        <w:ind w:left="720"/>
-        <w:rPr>
-          <w:rFonts w:ascii="Consolas" w:hAnsi="Consolas" w:cs="Consolas"/>
-          <w:color w:val="000000"/>
-          <w:sz w:val="19"/>
-          <w:szCs w:val="19"/>
-          <w:lang w:bidi="hi-IN"/>
-        </w:rPr>
-      </w:pPr>
-    </w:p>
-    <w:p>
-      <w:pPr>
-        <w:spacing w:after="0"/>
-        <w:ind w:left="720"/>
-        <w:rPr>
-          <w:rFonts w:ascii="Consolas" w:hAnsi="Consolas" w:cs="Consolas"/>
-          <w:color w:val="000000"/>
-          <w:sz w:val="19"/>
-          <w:szCs w:val="19"/>
-          <w:lang w:bidi="hi-IN"/>
-        </w:rPr>
-      </w:pPr>
-    </w:p>
-    <w:p>
-      <w:pPr>
-        <w:spacing w:after="0"/>
-        <w:ind w:left="720"/>
-        <w:rPr>
-          <w:rFonts w:ascii="Consolas" w:hAnsi="Consolas" w:cs="Consolas"/>
-          <w:color w:val="000000"/>
-          <w:sz w:val="19"/>
-          <w:szCs w:val="19"/>
-          <w:lang w:bidi="hi-IN"/>
-        </w:rPr>
-      </w:pPr>
-    </w:p>
-    <w:p>
-      <w:pPr>
-        <w:spacing w:after="0"/>
-        <w:rPr>
-          <w:rFonts w:ascii="Consolas" w:hAnsi="Consolas" w:cs="Consolas"/>
-          <w:color w:val="0000FF"/>
-          <w:sz w:val="19"/>
-          <w:szCs w:val="19"/>
-          <w:lang w:bidi="hi-IN"/>
-        </w:rPr>
-      </w:pPr>
-      <w:r>
-        <w:rPr>
-          <w:rFonts w:ascii="Bookman Old Style" w:hAnsi="Bookman Old Style"/>
-          <w:b/>
-          <w:bCs/>
-          <w:lang w:val="en-US"/>
-        </w:rPr>
-        <w:lastRenderedPageBreak/>
-        <w:t>Lazy Initialization</w:t>
-      </w:r>
     </w:p>
     <w:p>
       <w:pPr>
@@ -5483,127 +6427,24 @@
         <w:autoSpaceDN w:val="0"/>
         <w:adjustRightInd w:val="0"/>
         <w:spacing w:after="0" w:line="240" w:lineRule="auto"/>
-        <w:rPr>
-          <w:rFonts w:ascii="Consolas" w:hAnsi="Consolas" w:cs="Consolas"/>
-          <w:color w:val="000000"/>
-          <w:sz w:val="19"/>
-          <w:szCs w:val="19"/>
-          <w:lang w:bidi="hi-IN"/>
-        </w:rPr>
-      </w:pPr>
-      <w:proofErr w:type="gramStart"/>
-      <w:r>
-        <w:rPr>
-          <w:rFonts w:ascii="Consolas" w:hAnsi="Consolas" w:cs="Consolas"/>
-          <w:color w:val="0000FF"/>
-          <w:sz w:val="19"/>
-          <w:szCs w:val="19"/>
-          <w:lang w:bidi="hi-IN"/>
-        </w:rPr>
-        <w:t>private</w:t>
-      </w:r>
-      <w:proofErr w:type="gramEnd"/>
-      <w:r>
-        <w:rPr>
-          <w:rFonts w:ascii="Consolas" w:hAnsi="Consolas" w:cs="Consolas"/>
-          <w:color w:val="000000"/>
-          <w:sz w:val="19"/>
-          <w:szCs w:val="19"/>
-          <w:lang w:bidi="hi-IN"/>
-        </w:rPr>
-        <w:t xml:space="preserve"> </w:t>
-      </w:r>
-      <w:r>
-        <w:rPr>
-          <w:rFonts w:ascii="Consolas" w:hAnsi="Consolas" w:cs="Consolas"/>
-          <w:color w:val="0000FF"/>
-          <w:sz w:val="19"/>
-          <w:szCs w:val="19"/>
-          <w:lang w:bidi="hi-IN"/>
-        </w:rPr>
-        <w:t>static</w:t>
-      </w:r>
-      <w:r>
-        <w:rPr>
-          <w:rFonts w:ascii="Consolas" w:hAnsi="Consolas" w:cs="Consolas"/>
-          <w:color w:val="000000"/>
-          <w:sz w:val="19"/>
-          <w:szCs w:val="19"/>
-          <w:lang w:bidi="hi-IN"/>
-        </w:rPr>
-        <w:t xml:space="preserve"> </w:t>
-      </w:r>
-      <w:proofErr w:type="spellStart"/>
-      <w:r>
-        <w:rPr>
-          <w:rFonts w:ascii="Consolas" w:hAnsi="Consolas" w:cs="Consolas"/>
-          <w:color w:val="0000FF"/>
-          <w:sz w:val="19"/>
-          <w:szCs w:val="19"/>
-          <w:lang w:bidi="hi-IN"/>
-        </w:rPr>
-        <w:t>readonly</w:t>
-      </w:r>
-      <w:proofErr w:type="spellEnd"/>
-      <w:r>
-        <w:rPr>
-          <w:rFonts w:ascii="Consolas" w:hAnsi="Consolas" w:cs="Consolas"/>
-          <w:color w:val="000000"/>
-          <w:sz w:val="19"/>
-          <w:szCs w:val="19"/>
-          <w:lang w:bidi="hi-IN"/>
-        </w:rPr>
-        <w:t xml:space="preserve"> Lazy&lt;Singleton&gt; instance =</w:t>
-      </w:r>
-      <w:r>
-        <w:rPr>
-          <w:rFonts w:ascii="Consolas" w:hAnsi="Consolas" w:cs="Consolas"/>
-          <w:color w:val="000000"/>
-          <w:sz w:val="19"/>
-          <w:szCs w:val="19"/>
-          <w:lang w:bidi="hi-IN"/>
-        </w:rPr>
-        <w:t xml:space="preserve"> </w:t>
-      </w:r>
-      <w:r>
-        <w:rPr>
-          <w:rFonts w:ascii="Consolas" w:hAnsi="Consolas" w:cs="Consolas"/>
-          <w:color w:val="0000FF"/>
-          <w:sz w:val="19"/>
-          <w:szCs w:val="19"/>
-          <w:lang w:bidi="hi-IN"/>
-        </w:rPr>
-        <w:t>new</w:t>
-      </w:r>
-      <w:r>
-        <w:rPr>
-          <w:rFonts w:ascii="Consolas" w:hAnsi="Consolas" w:cs="Consolas"/>
-          <w:color w:val="000000"/>
-          <w:sz w:val="19"/>
-          <w:szCs w:val="19"/>
-          <w:lang w:bidi="hi-IN"/>
-        </w:rPr>
-        <w:t xml:space="preserve"> Lazy&lt;Singleton&gt;(() =&gt; </w:t>
-      </w:r>
-      <w:r>
-        <w:rPr>
-          <w:rFonts w:ascii="Consolas" w:hAnsi="Consolas" w:cs="Consolas"/>
-          <w:color w:val="0000FF"/>
-          <w:sz w:val="19"/>
-          <w:szCs w:val="19"/>
-          <w:lang w:bidi="hi-IN"/>
-        </w:rPr>
-        <w:t>new</w:t>
-      </w:r>
-      <w:r>
-        <w:rPr>
-          <w:rFonts w:ascii="Consolas" w:hAnsi="Consolas" w:cs="Consolas"/>
-          <w:color w:val="000000"/>
-          <w:sz w:val="19"/>
-          <w:szCs w:val="19"/>
-          <w:lang w:bidi="hi-IN"/>
-        </w:rPr>
-        <w:t xml:space="preserve"> Singleton());</w:t>
+        <w:ind w:left="720" w:firstLine="720"/>
+        <w:rPr>
+          <w:rFonts w:ascii="Consolas" w:hAnsi="Consolas" w:cs="Consolas"/>
+          <w:color w:val="000000"/>
+          <w:sz w:val="19"/>
+          <w:szCs w:val="19"/>
+          <w:lang w:bidi="hi-IN"/>
+        </w:rPr>
+      </w:pPr>
+      <w:r>
+        <w:rPr>
+          <w:rFonts w:ascii="Consolas" w:hAnsi="Consolas" w:cs="Consolas"/>
+          <w:color w:val="000000"/>
+          <w:sz w:val="19"/>
+          <w:szCs w:val="19"/>
+          <w:lang w:bidi="hi-IN"/>
+        </w:rPr>
+        <w:t>{</w:t>
       </w:r>
     </w:p>
     <w:p>
@@ -5612,6 +6453,7 @@
         <w:autoSpaceDN w:val="0"/>
         <w:adjustRightInd w:val="0"/>
         <w:spacing w:after="0" w:line="240" w:lineRule="auto"/>
+        <w:ind w:left="1440" w:firstLine="720"/>
         <w:rPr>
           <w:rFonts w:ascii="Consolas" w:hAnsi="Consolas" w:cs="Consolas"/>
           <w:color w:val="000000"/>
@@ -5629,7 +6471,7 @@
           <w:szCs w:val="19"/>
           <w:lang w:bidi="hi-IN"/>
         </w:rPr>
-        <w:t>public</w:t>
+        <w:t>return</w:t>
       </w:r>
       <w:proofErr w:type="gramEnd"/>
       <w:r>
@@ -5642,26 +6484,6 @@
         </w:rPr>
         <w:t xml:space="preserve"> </w:t>
       </w:r>
-      <w:r>
-        <w:rPr>
-          <w:rFonts w:ascii="Consolas" w:hAnsi="Consolas" w:cs="Consolas"/>
-          <w:color w:val="0000FF"/>
-          <w:sz w:val="19"/>
-          <w:szCs w:val="19"/>
-          <w:lang w:bidi="hi-IN"/>
-        </w:rPr>
-        <w:t>static</w:t>
-      </w:r>
-      <w:r>
-        <w:rPr>
-          <w:rFonts w:ascii="Consolas" w:hAnsi="Consolas" w:cs="Consolas"/>
-          <w:color w:val="000000"/>
-          <w:sz w:val="19"/>
-          <w:szCs w:val="19"/>
-          <w:lang w:bidi="hi-IN"/>
-        </w:rPr>
-        <w:t xml:space="preserve"> Singleton </w:t>
-      </w:r>
       <w:proofErr w:type="spellStart"/>
       <w:r>
         <w:rPr>
@@ -5671,9 +6493,19 @@
           <w:szCs w:val="19"/>
           <w:lang w:bidi="hi-IN"/>
         </w:rPr>
-        <w:t>GetInstance</w:t>
+        <w:t>instance.Value</w:t>
       </w:r>
       <w:proofErr w:type="spellEnd"/>
+      <w:r>
+        <w:rPr>
+          <w:rFonts w:ascii="Consolas" w:hAnsi="Consolas" w:cs="Consolas"/>
+          <w:color w:val="000000"/>
+          <w:sz w:val="19"/>
+          <w:szCs w:val="19"/>
+          <w:lang w:bidi="hi-IN"/>
+        </w:rPr>
+        <w:t>;</w:t>
+      </w:r>
     </w:p>
     <w:p>
       <w:pPr>
@@ -5681,23 +6513,24 @@
         <w:autoSpaceDN w:val="0"/>
         <w:adjustRightInd w:val="0"/>
         <w:spacing w:after="0" w:line="240" w:lineRule="auto"/>
-        <w:rPr>
-          <w:rFonts w:ascii="Consolas" w:hAnsi="Consolas" w:cs="Consolas"/>
-          <w:color w:val="000000"/>
-          <w:sz w:val="19"/>
-          <w:szCs w:val="19"/>
-          <w:lang w:bidi="hi-IN"/>
-        </w:rPr>
-      </w:pPr>
-      <w:r>
-        <w:rPr>
-          <w:rFonts w:ascii="Consolas" w:hAnsi="Consolas" w:cs="Consolas"/>
-          <w:color w:val="000000"/>
-          <w:sz w:val="19"/>
-          <w:szCs w:val="19"/>
-          <w:lang w:bidi="hi-IN"/>
-        </w:rPr>
-        <w:t>{</w:t>
+        <w:ind w:left="1440"/>
+        <w:rPr>
+          <w:rFonts w:ascii="Consolas" w:hAnsi="Consolas" w:cs="Consolas"/>
+          <w:color w:val="000000"/>
+          <w:sz w:val="19"/>
+          <w:szCs w:val="19"/>
+          <w:lang w:bidi="hi-IN"/>
+        </w:rPr>
+      </w:pPr>
+      <w:r>
+        <w:rPr>
+          <w:rFonts w:ascii="Consolas" w:hAnsi="Consolas" w:cs="Consolas"/>
+          <w:color w:val="000000"/>
+          <w:sz w:val="19"/>
+          <w:szCs w:val="19"/>
+          <w:lang w:bidi="hi-IN"/>
+        </w:rPr>
+        <w:t>}</w:t>
       </w:r>
     </w:p>
     <w:p>
@@ -5715,62 +6548,6 @@
           <w:lang w:bidi="hi-IN"/>
         </w:rPr>
       </w:pPr>
-      <w:proofErr w:type="gramStart"/>
-      <w:r>
-        <w:rPr>
-          <w:rFonts w:ascii="Consolas" w:hAnsi="Consolas" w:cs="Consolas"/>
-          <w:color w:val="0000FF"/>
-          <w:sz w:val="19"/>
-          <w:szCs w:val="19"/>
-          <w:lang w:bidi="hi-IN"/>
-        </w:rPr>
-        <w:t>return</w:t>
-      </w:r>
-      <w:proofErr w:type="gramEnd"/>
-      <w:r>
-        <w:rPr>
-          <w:rFonts w:ascii="Consolas" w:hAnsi="Consolas" w:cs="Consolas"/>
-          <w:color w:val="000000"/>
-          <w:sz w:val="19"/>
-          <w:szCs w:val="19"/>
-          <w:lang w:bidi="hi-IN"/>
-        </w:rPr>
-        <w:t xml:space="preserve"> </w:t>
-      </w:r>
-      <w:proofErr w:type="spellStart"/>
-      <w:r>
-        <w:rPr>
-          <w:rFonts w:ascii="Consolas" w:hAnsi="Consolas" w:cs="Consolas"/>
-          <w:color w:val="000000"/>
-          <w:sz w:val="19"/>
-          <w:szCs w:val="19"/>
-          <w:lang w:bidi="hi-IN"/>
-        </w:rPr>
-        <w:t>instance.Value</w:t>
-      </w:r>
-      <w:proofErr w:type="spellEnd"/>
-      <w:r>
-        <w:rPr>
-          <w:rFonts w:ascii="Consolas" w:hAnsi="Consolas" w:cs="Consolas"/>
-          <w:color w:val="000000"/>
-          <w:sz w:val="19"/>
-          <w:szCs w:val="19"/>
-          <w:lang w:bidi="hi-IN"/>
-        </w:rPr>
-        <w:t>;</w:t>
-      </w:r>
-    </w:p>
-    <w:p>
-      <w:pPr>
-        <w:spacing w:after="0"/>
-        <w:rPr>
-          <w:rFonts w:ascii="Consolas" w:hAnsi="Consolas" w:cs="Consolas"/>
-          <w:color w:val="000000"/>
-          <w:sz w:val="19"/>
-          <w:szCs w:val="19"/>
-          <w:lang w:bidi="hi-IN"/>
-        </w:rPr>
-      </w:pPr>
       <w:r>
         <w:rPr>
           <w:rFonts w:ascii="Consolas" w:hAnsi="Consolas" w:cs="Consolas"/>
@@ -5793,6 +6570,16 @@
           <w:lang w:bidi="hi-IN"/>
         </w:rPr>
       </w:pPr>
+      <w:r>
+        <w:rPr>
+          <w:rFonts w:ascii="Consolas" w:hAnsi="Consolas" w:cs="Consolas"/>
+          <w:color w:val="000000"/>
+          <w:sz w:val="19"/>
+          <w:szCs w:val="19"/>
+          <w:lang w:bidi="hi-IN"/>
+        </w:rPr>
+        <w:t>}</w:t>
+      </w:r>
     </w:p>
     <w:p>
       <w:pPr>
@@ -6030,7 +6817,6 @@
         <w:autoSpaceDN w:val="0"/>
         <w:adjustRightInd w:val="0"/>
         <w:spacing w:after="0" w:line="240" w:lineRule="auto"/>
-        <w:ind w:left="720"/>
         <w:rPr>
           <w:rFonts w:ascii="Consolas" w:hAnsi="Consolas" w:cs="Consolas"/>
           <w:color w:val="000000"/>
@@ -6048,7 +6834,7 @@
           <w:szCs w:val="19"/>
           <w:lang w:bidi="hi-IN"/>
         </w:rPr>
-        <w:t>private</w:t>
+        <w:t>class</w:t>
       </w:r>
       <w:proofErr w:type="gramEnd"/>
       <w:r>
@@ -6064,42 +6850,12 @@
       <w:r>
         <w:rPr>
           <w:rFonts w:ascii="Consolas" w:hAnsi="Consolas" w:cs="Consolas"/>
-          <w:color w:val="0000FF"/>
-          <w:sz w:val="19"/>
-          <w:szCs w:val="19"/>
-          <w:lang w:bidi="hi-IN"/>
-        </w:rPr>
-        <w:t>static</w:t>
-      </w:r>
-      <w:r>
-        <w:rPr>
-          <w:rFonts w:ascii="Consolas" w:hAnsi="Consolas" w:cs="Consolas"/>
-          <w:color w:val="000000"/>
-          <w:sz w:val="19"/>
-          <w:szCs w:val="19"/>
-          <w:lang w:bidi="hi-IN"/>
-        </w:rPr>
-        <w:t xml:space="preserve"> Singleton instance = </w:t>
-      </w:r>
-      <w:r>
-        <w:rPr>
-          <w:rFonts w:ascii="Consolas" w:hAnsi="Consolas" w:cs="Consolas"/>
-          <w:color w:val="0000FF"/>
-          <w:sz w:val="19"/>
-          <w:szCs w:val="19"/>
-          <w:lang w:bidi="hi-IN"/>
-        </w:rPr>
-        <w:t>null</w:t>
-      </w:r>
-      <w:r>
-        <w:rPr>
-          <w:rFonts w:ascii="Consolas" w:hAnsi="Consolas" w:cs="Consolas"/>
-          <w:color w:val="000000"/>
-          <w:sz w:val="19"/>
-          <w:szCs w:val="19"/>
-          <w:lang w:bidi="hi-IN"/>
-        </w:rPr>
-        <w:t>;</w:t>
+          <w:color w:val="2B91AF"/>
+          <w:sz w:val="19"/>
+          <w:szCs w:val="19"/>
+          <w:lang w:bidi="hi-IN"/>
+        </w:rPr>
+        <w:t>Singleton</w:t>
       </w:r>
     </w:p>
     <w:p>
@@ -6108,160 +6864,23 @@
         <w:autoSpaceDN w:val="0"/>
         <w:adjustRightInd w:val="0"/>
         <w:spacing w:after="0" w:line="240" w:lineRule="auto"/>
-        <w:ind w:left="720"/>
-        <w:rPr>
-          <w:rFonts w:ascii="Consolas" w:hAnsi="Consolas" w:cs="Consolas"/>
-          <w:color w:val="000000"/>
-          <w:sz w:val="19"/>
-          <w:szCs w:val="19"/>
-          <w:lang w:bidi="hi-IN"/>
-        </w:rPr>
-      </w:pPr>
-      <w:proofErr w:type="gramStart"/>
-      <w:r>
-        <w:rPr>
-          <w:rFonts w:ascii="Consolas" w:hAnsi="Consolas" w:cs="Consolas"/>
-          <w:color w:val="0000FF"/>
-          <w:sz w:val="19"/>
-          <w:szCs w:val="19"/>
-          <w:lang w:bidi="hi-IN"/>
-        </w:rPr>
-        <w:t>private</w:t>
-      </w:r>
-      <w:proofErr w:type="gramEnd"/>
-      <w:r>
-        <w:rPr>
-          <w:rFonts w:ascii="Consolas" w:hAnsi="Consolas" w:cs="Consolas"/>
-          <w:color w:val="000000"/>
-          <w:sz w:val="19"/>
-          <w:szCs w:val="19"/>
-          <w:lang w:bidi="hi-IN"/>
-        </w:rPr>
-        <w:t xml:space="preserve"> </w:t>
-      </w:r>
-      <w:r>
-        <w:rPr>
-          <w:rFonts w:ascii="Consolas" w:hAnsi="Consolas" w:cs="Consolas"/>
-          <w:color w:val="0000FF"/>
-          <w:sz w:val="19"/>
-          <w:szCs w:val="19"/>
-          <w:lang w:bidi="hi-IN"/>
-        </w:rPr>
-        <w:t>static</w:t>
-      </w:r>
-      <w:r>
-        <w:rPr>
-          <w:rFonts w:ascii="Consolas" w:hAnsi="Consolas" w:cs="Consolas"/>
-          <w:color w:val="000000"/>
-          <w:sz w:val="19"/>
-          <w:szCs w:val="19"/>
-          <w:lang w:bidi="hi-IN"/>
-        </w:rPr>
-        <w:t xml:space="preserve"> </w:t>
-      </w:r>
-      <w:proofErr w:type="spellStart"/>
-      <w:r>
-        <w:rPr>
-          <w:rFonts w:ascii="Consolas" w:hAnsi="Consolas" w:cs="Consolas"/>
-          <w:color w:val="0000FF"/>
-          <w:sz w:val="19"/>
-          <w:szCs w:val="19"/>
-          <w:lang w:bidi="hi-IN"/>
-        </w:rPr>
-        <w:t>readonly</w:t>
-      </w:r>
-      <w:proofErr w:type="spellEnd"/>
-      <w:r>
-        <w:rPr>
-          <w:rFonts w:ascii="Consolas" w:hAnsi="Consolas" w:cs="Consolas"/>
-          <w:color w:val="000000"/>
-          <w:sz w:val="19"/>
-          <w:szCs w:val="19"/>
-          <w:lang w:bidi="hi-IN"/>
-        </w:rPr>
-        <w:t xml:space="preserve"> </w:t>
-      </w:r>
-      <w:r>
-        <w:rPr>
-          <w:rFonts w:ascii="Consolas" w:hAnsi="Consolas" w:cs="Consolas"/>
-          <w:color w:val="0000FF"/>
-          <w:sz w:val="19"/>
-          <w:szCs w:val="19"/>
-          <w:lang w:bidi="hi-IN"/>
-        </w:rPr>
-        <w:t>object</w:t>
-      </w:r>
-      <w:r>
-        <w:rPr>
-          <w:rFonts w:ascii="Consolas" w:hAnsi="Consolas" w:cs="Consolas"/>
-          <w:color w:val="000000"/>
-          <w:sz w:val="19"/>
-          <w:szCs w:val="19"/>
-          <w:lang w:bidi="hi-IN"/>
-        </w:rPr>
-        <w:t xml:space="preserve"> </w:t>
-      </w:r>
-      <w:proofErr w:type="spellStart"/>
-      <w:r>
-        <w:rPr>
-          <w:rFonts w:ascii="Consolas" w:hAnsi="Consolas" w:cs="Consolas"/>
-          <w:color w:val="000000"/>
-          <w:sz w:val="19"/>
-          <w:szCs w:val="19"/>
-          <w:lang w:bidi="hi-IN"/>
-        </w:rPr>
-        <w:t>obj</w:t>
-      </w:r>
-      <w:proofErr w:type="spellEnd"/>
-      <w:r>
-        <w:rPr>
-          <w:rFonts w:ascii="Consolas" w:hAnsi="Consolas" w:cs="Consolas"/>
-          <w:color w:val="000000"/>
-          <w:sz w:val="19"/>
-          <w:szCs w:val="19"/>
-          <w:lang w:bidi="hi-IN"/>
-        </w:rPr>
-        <w:t xml:space="preserve"> = </w:t>
-      </w:r>
-      <w:r>
-        <w:rPr>
-          <w:rFonts w:ascii="Consolas" w:hAnsi="Consolas" w:cs="Consolas"/>
-          <w:color w:val="0000FF"/>
-          <w:sz w:val="19"/>
-          <w:szCs w:val="19"/>
-          <w:lang w:bidi="hi-IN"/>
-        </w:rPr>
-        <w:t>new</w:t>
-      </w:r>
-      <w:r>
-        <w:rPr>
-          <w:rFonts w:ascii="Consolas" w:hAnsi="Consolas" w:cs="Consolas"/>
-          <w:color w:val="000000"/>
-          <w:sz w:val="19"/>
-          <w:szCs w:val="19"/>
-          <w:lang w:bidi="hi-IN"/>
-        </w:rPr>
-        <w:t xml:space="preserve"> </w:t>
-      </w:r>
-      <w:r>
-        <w:rPr>
-          <w:rFonts w:ascii="Consolas" w:hAnsi="Consolas" w:cs="Consolas"/>
-          <w:color w:val="0000FF"/>
-          <w:sz w:val="19"/>
-          <w:szCs w:val="19"/>
-          <w:lang w:bidi="hi-IN"/>
-        </w:rPr>
-        <w:t>object</w:t>
-      </w:r>
-      <w:r>
-        <w:rPr>
-          <w:rFonts w:ascii="Consolas" w:hAnsi="Consolas" w:cs="Consolas"/>
-          <w:color w:val="000000"/>
-          <w:sz w:val="19"/>
-          <w:szCs w:val="19"/>
-          <w:lang w:bidi="hi-IN"/>
-        </w:rPr>
-        <w:t>();</w:t>
+        <w:rPr>
+          <w:rFonts w:ascii="Consolas" w:hAnsi="Consolas" w:cs="Consolas"/>
+          <w:color w:val="000000"/>
+          <w:sz w:val="19"/>
+          <w:szCs w:val="19"/>
+          <w:lang w:bidi="hi-IN"/>
+        </w:rPr>
+      </w:pPr>
+      <w:r>
+        <w:rPr>
+          <w:rFonts w:ascii="Consolas" w:hAnsi="Consolas" w:cs="Consolas"/>
+          <w:color w:val="000000"/>
+          <w:sz w:val="19"/>
+          <w:szCs w:val="19"/>
+          <w:lang w:bidi="hi-IN"/>
+        </w:rPr>
+        <w:t>{</w:t>
       </w:r>
     </w:p>
     <w:p>
@@ -6270,7 +6889,7 @@
         <w:autoSpaceDN w:val="0"/>
         <w:adjustRightInd w:val="0"/>
         <w:spacing w:after="0" w:line="240" w:lineRule="auto"/>
-        <w:ind w:left="720"/>
+        <w:ind w:firstLine="720"/>
         <w:rPr>
           <w:rFonts w:ascii="Consolas" w:hAnsi="Consolas" w:cs="Consolas"/>
           <w:color w:val="000000"/>
@@ -6288,7 +6907,7 @@
           <w:szCs w:val="19"/>
           <w:lang w:bidi="hi-IN"/>
         </w:rPr>
-        <w:t>public</w:t>
+        <w:t>private</w:t>
       </w:r>
       <w:proofErr w:type="gramEnd"/>
       <w:r>
@@ -6319,20 +6938,28 @@
           <w:szCs w:val="19"/>
           <w:lang w:bidi="hi-IN"/>
         </w:rPr>
-        <w:t xml:space="preserve"> Singleton </w:t>
-      </w:r>
-      <w:proofErr w:type="spellStart"/>
-      <w:r>
-        <w:rPr>
-          <w:rFonts w:ascii="Consolas" w:hAnsi="Consolas" w:cs="Consolas"/>
-          <w:color w:val="000000"/>
-          <w:sz w:val="19"/>
-          <w:szCs w:val="19"/>
-          <w:lang w:bidi="hi-IN"/>
-        </w:rPr>
-        <w:t>GetInstance</w:t>
-      </w:r>
-      <w:proofErr w:type="spellEnd"/>
+        <w:t xml:space="preserve"> Singleton instance = </w:t>
+      </w:r>
+      <w:r>
+        <w:rPr>
+          <w:rFonts w:ascii="Consolas" w:hAnsi="Consolas" w:cs="Consolas"/>
+          <w:color w:val="0000FF"/>
+          <w:sz w:val="19"/>
+          <w:szCs w:val="19"/>
+          <w:lang w:bidi="hi-IN"/>
+        </w:rPr>
+        <w:t>null</w:t>
+      </w:r>
+      <w:r>
+        <w:rPr>
+          <w:rFonts w:ascii="Consolas" w:hAnsi="Consolas" w:cs="Consolas"/>
+          <w:color w:val="000000"/>
+          <w:sz w:val="19"/>
+          <w:szCs w:val="19"/>
+          <w:lang w:bidi="hi-IN"/>
+        </w:rPr>
+        <w:t>;</w:t>
+      </w:r>
     </w:p>
     <w:p>
       <w:pPr>
@@ -6340,24 +6967,160 @@
         <w:autoSpaceDN w:val="0"/>
         <w:adjustRightInd w:val="0"/>
         <w:spacing w:after="0" w:line="240" w:lineRule="auto"/>
-        <w:ind w:left="720"/>
-        <w:rPr>
-          <w:rFonts w:ascii="Consolas" w:hAnsi="Consolas" w:cs="Consolas"/>
-          <w:color w:val="000000"/>
-          <w:sz w:val="19"/>
-          <w:szCs w:val="19"/>
-          <w:lang w:bidi="hi-IN"/>
-        </w:rPr>
-      </w:pPr>
-      <w:r>
-        <w:rPr>
-          <w:rFonts w:ascii="Consolas" w:hAnsi="Consolas" w:cs="Consolas"/>
-          <w:color w:val="000000"/>
-          <w:sz w:val="19"/>
-          <w:szCs w:val="19"/>
-          <w:lang w:bidi="hi-IN"/>
-        </w:rPr>
-        <w:t>{</w:t>
+        <w:ind w:firstLine="720"/>
+        <w:rPr>
+          <w:rFonts w:ascii="Consolas" w:hAnsi="Consolas" w:cs="Consolas"/>
+          <w:color w:val="000000"/>
+          <w:sz w:val="19"/>
+          <w:szCs w:val="19"/>
+          <w:lang w:bidi="hi-IN"/>
+        </w:rPr>
+      </w:pPr>
+      <w:proofErr w:type="gramStart"/>
+      <w:r>
+        <w:rPr>
+          <w:rFonts w:ascii="Consolas" w:hAnsi="Consolas" w:cs="Consolas"/>
+          <w:color w:val="0000FF"/>
+          <w:sz w:val="19"/>
+          <w:szCs w:val="19"/>
+          <w:lang w:bidi="hi-IN"/>
+        </w:rPr>
+        <w:t>private</w:t>
+      </w:r>
+      <w:proofErr w:type="gramEnd"/>
+      <w:r>
+        <w:rPr>
+          <w:rFonts w:ascii="Consolas" w:hAnsi="Consolas" w:cs="Consolas"/>
+          <w:color w:val="000000"/>
+          <w:sz w:val="19"/>
+          <w:szCs w:val="19"/>
+          <w:lang w:bidi="hi-IN"/>
+        </w:rPr>
+        <w:t xml:space="preserve"> </w:t>
+      </w:r>
+      <w:r>
+        <w:rPr>
+          <w:rFonts w:ascii="Consolas" w:hAnsi="Consolas" w:cs="Consolas"/>
+          <w:color w:val="0000FF"/>
+          <w:sz w:val="19"/>
+          <w:szCs w:val="19"/>
+          <w:lang w:bidi="hi-IN"/>
+        </w:rPr>
+        <w:t>static</w:t>
+      </w:r>
+      <w:r>
+        <w:rPr>
+          <w:rFonts w:ascii="Consolas" w:hAnsi="Consolas" w:cs="Consolas"/>
+          <w:color w:val="000000"/>
+          <w:sz w:val="19"/>
+          <w:szCs w:val="19"/>
+          <w:lang w:bidi="hi-IN"/>
+        </w:rPr>
+        <w:t xml:space="preserve"> </w:t>
+      </w:r>
+      <w:proofErr w:type="spellStart"/>
+      <w:r>
+        <w:rPr>
+          <w:rFonts w:ascii="Consolas" w:hAnsi="Consolas" w:cs="Consolas"/>
+          <w:color w:val="0000FF"/>
+          <w:sz w:val="19"/>
+          <w:szCs w:val="19"/>
+          <w:lang w:bidi="hi-IN"/>
+        </w:rPr>
+        <w:t>readonly</w:t>
+      </w:r>
+      <w:proofErr w:type="spellEnd"/>
+      <w:r>
+        <w:rPr>
+          <w:rFonts w:ascii="Consolas" w:hAnsi="Consolas" w:cs="Consolas"/>
+          <w:color w:val="000000"/>
+          <w:sz w:val="19"/>
+          <w:szCs w:val="19"/>
+          <w:lang w:bidi="hi-IN"/>
+        </w:rPr>
+        <w:t xml:space="preserve"> </w:t>
+      </w:r>
+      <w:r>
+        <w:rPr>
+          <w:rFonts w:ascii="Consolas" w:hAnsi="Consolas" w:cs="Consolas"/>
+          <w:color w:val="0000FF"/>
+          <w:sz w:val="19"/>
+          <w:szCs w:val="19"/>
+          <w:lang w:bidi="hi-IN"/>
+        </w:rPr>
+        <w:t>object</w:t>
+      </w:r>
+      <w:r>
+        <w:rPr>
+          <w:rFonts w:ascii="Consolas" w:hAnsi="Consolas" w:cs="Consolas"/>
+          <w:color w:val="000000"/>
+          <w:sz w:val="19"/>
+          <w:szCs w:val="19"/>
+          <w:lang w:bidi="hi-IN"/>
+        </w:rPr>
+        <w:t xml:space="preserve"> </w:t>
+      </w:r>
+      <w:proofErr w:type="spellStart"/>
+      <w:r>
+        <w:rPr>
+          <w:rFonts w:ascii="Consolas" w:hAnsi="Consolas" w:cs="Consolas"/>
+          <w:color w:val="000000"/>
+          <w:sz w:val="19"/>
+          <w:szCs w:val="19"/>
+          <w:lang w:bidi="hi-IN"/>
+        </w:rPr>
+        <w:t>obj</w:t>
+      </w:r>
+      <w:proofErr w:type="spellEnd"/>
+      <w:r>
+        <w:rPr>
+          <w:rFonts w:ascii="Consolas" w:hAnsi="Consolas" w:cs="Consolas"/>
+          <w:color w:val="000000"/>
+          <w:sz w:val="19"/>
+          <w:szCs w:val="19"/>
+          <w:lang w:bidi="hi-IN"/>
+        </w:rPr>
+        <w:t xml:space="preserve"> = </w:t>
+      </w:r>
+      <w:r>
+        <w:rPr>
+          <w:rFonts w:ascii="Consolas" w:hAnsi="Consolas" w:cs="Consolas"/>
+          <w:color w:val="0000FF"/>
+          <w:sz w:val="19"/>
+          <w:szCs w:val="19"/>
+          <w:lang w:bidi="hi-IN"/>
+        </w:rPr>
+        <w:t>new</w:t>
+      </w:r>
+      <w:r>
+        <w:rPr>
+          <w:rFonts w:ascii="Consolas" w:hAnsi="Consolas" w:cs="Consolas"/>
+          <w:color w:val="000000"/>
+          <w:sz w:val="19"/>
+          <w:szCs w:val="19"/>
+          <w:lang w:bidi="hi-IN"/>
+        </w:rPr>
+        <w:t xml:space="preserve"> </w:t>
+      </w:r>
+      <w:r>
+        <w:rPr>
+          <w:rFonts w:ascii="Consolas" w:hAnsi="Consolas" w:cs="Consolas"/>
+          <w:color w:val="0000FF"/>
+          <w:sz w:val="19"/>
+          <w:szCs w:val="19"/>
+          <w:lang w:bidi="hi-IN"/>
+        </w:rPr>
+        <w:t>object</w:t>
+      </w:r>
+      <w:r>
+        <w:rPr>
+          <w:rFonts w:ascii="Consolas" w:hAnsi="Consolas" w:cs="Consolas"/>
+          <w:color w:val="000000"/>
+          <w:sz w:val="19"/>
+          <w:szCs w:val="19"/>
+          <w:lang w:bidi="hi-IN"/>
+        </w:rPr>
+        <w:t>();</w:t>
       </w:r>
     </w:p>
     <w:p>
@@ -6366,25 +7129,15 @@
         <w:autoSpaceDN w:val="0"/>
         <w:adjustRightInd w:val="0"/>
         <w:spacing w:after="0" w:line="240" w:lineRule="auto"/>
-        <w:ind w:left="720"/>
-        <w:rPr>
-          <w:rFonts w:ascii="Consolas" w:hAnsi="Consolas" w:cs="Consolas"/>
-          <w:color w:val="000000"/>
-          <w:sz w:val="19"/>
-          <w:szCs w:val="19"/>
-          <w:lang w:bidi="hi-IN"/>
-        </w:rPr>
-      </w:pPr>
-      <w:r>
-        <w:rPr>
-          <w:rFonts w:ascii="Consolas" w:hAnsi="Consolas" w:cs="Consolas"/>
-          <w:color w:val="000000"/>
-          <w:sz w:val="19"/>
-          <w:szCs w:val="19"/>
-          <w:lang w:bidi="hi-IN"/>
-        </w:rPr>
-        <w:t xml:space="preserve">    </w:t>
-      </w:r>
+        <w:ind w:firstLine="720"/>
+        <w:rPr>
+          <w:rFonts w:ascii="Consolas" w:hAnsi="Consolas" w:cs="Consolas"/>
+          <w:color w:val="000000"/>
+          <w:sz w:val="19"/>
+          <w:szCs w:val="19"/>
+          <w:lang w:bidi="hi-IN"/>
+        </w:rPr>
+      </w:pPr>
       <w:proofErr w:type="gramStart"/>
       <w:r>
         <w:rPr>
@@ -6394,17 +7147,7 @@
           <w:szCs w:val="19"/>
           <w:lang w:bidi="hi-IN"/>
         </w:rPr>
-        <w:t>if</w:t>
-      </w:r>
-      <w:r>
-        <w:rPr>
-          <w:rFonts w:ascii="Consolas" w:hAnsi="Consolas" w:cs="Consolas"/>
-          <w:color w:val="000000"/>
-          <w:sz w:val="19"/>
-          <w:szCs w:val="19"/>
-          <w:lang w:bidi="hi-IN"/>
-        </w:rPr>
-        <w:t>(</w:t>
+        <w:t>public</w:t>
       </w:r>
       <w:proofErr w:type="gramEnd"/>
       <w:r>
@@ -6415,7 +7158,7 @@
           <w:szCs w:val="19"/>
           <w:lang w:bidi="hi-IN"/>
         </w:rPr>
-        <w:t xml:space="preserve">instance == </w:t>
+        <w:t xml:space="preserve"> </w:t>
       </w:r>
       <w:r>
         <w:rPr>
@@ -6425,18 +7168,30 @@
           <w:szCs w:val="19"/>
           <w:lang w:bidi="hi-IN"/>
         </w:rPr>
-        <w:t>null</w:t>
-      </w:r>
-      <w:r>
-        <w:rPr>
-          <w:rFonts w:ascii="Consolas" w:hAnsi="Consolas" w:cs="Consolas"/>
-          <w:color w:val="000000"/>
-          <w:sz w:val="19"/>
-          <w:szCs w:val="19"/>
-          <w:lang w:bidi="hi-IN"/>
-        </w:rPr>
-        <w:t>)</w:t>
-      </w:r>
+        <w:t>static</w:t>
+      </w:r>
+      <w:r>
+        <w:rPr>
+          <w:rFonts w:ascii="Consolas" w:hAnsi="Consolas" w:cs="Consolas"/>
+          <w:color w:val="000000"/>
+          <w:sz w:val="19"/>
+          <w:szCs w:val="19"/>
+          <w:lang w:bidi="hi-IN"/>
+        </w:rPr>
+        <w:t xml:space="preserve"> Singleton </w:t>
+      </w:r>
+      <w:proofErr w:type="spellStart"/>
+      <w:r>
+        <w:rPr>
+          <w:rFonts w:ascii="Consolas" w:hAnsi="Consolas" w:cs="Consolas"/>
+          <w:color w:val="000000"/>
+          <w:sz w:val="19"/>
+          <w:szCs w:val="19"/>
+          <w:lang w:bidi="hi-IN"/>
+        </w:rPr>
+        <w:t>GetInstance</w:t>
+      </w:r>
+      <w:proofErr w:type="spellEnd"/>
     </w:p>
     <w:p>
       <w:pPr>
@@ -6444,24 +7199,24 @@
         <w:autoSpaceDN w:val="0"/>
         <w:adjustRightInd w:val="0"/>
         <w:spacing w:after="0" w:line="240" w:lineRule="auto"/>
-        <w:ind w:left="720"/>
-        <w:rPr>
-          <w:rFonts w:ascii="Consolas" w:hAnsi="Consolas" w:cs="Consolas"/>
-          <w:color w:val="000000"/>
-          <w:sz w:val="19"/>
-          <w:szCs w:val="19"/>
-          <w:lang w:bidi="hi-IN"/>
-        </w:rPr>
-      </w:pPr>
-      <w:r>
-        <w:rPr>
-          <w:rFonts w:ascii="Consolas" w:hAnsi="Consolas" w:cs="Consolas"/>
-          <w:color w:val="000000"/>
-          <w:sz w:val="19"/>
-          <w:szCs w:val="19"/>
-          <w:lang w:bidi="hi-IN"/>
-        </w:rPr>
-        <w:t xml:space="preserve">    {</w:t>
+        <w:ind w:firstLine="720"/>
+        <w:rPr>
+          <w:rFonts w:ascii="Consolas" w:hAnsi="Consolas" w:cs="Consolas"/>
+          <w:color w:val="000000"/>
+          <w:sz w:val="19"/>
+          <w:szCs w:val="19"/>
+          <w:lang w:bidi="hi-IN"/>
+        </w:rPr>
+      </w:pPr>
+      <w:r>
+        <w:rPr>
+          <w:rFonts w:ascii="Consolas" w:hAnsi="Consolas" w:cs="Consolas"/>
+          <w:color w:val="000000"/>
+          <w:sz w:val="19"/>
+          <w:szCs w:val="19"/>
+          <w:lang w:bidi="hi-IN"/>
+        </w:rPr>
+        <w:t>{</w:t>
       </w:r>
     </w:p>
     <w:p>
@@ -6470,15 +7225,34 @@
         <w:autoSpaceDN w:val="0"/>
         <w:adjustRightInd w:val="0"/>
         <w:spacing w:after="0" w:line="240" w:lineRule="auto"/>
-        <w:ind w:left="720" w:firstLine="720"/>
-        <w:rPr>
-          <w:rFonts w:ascii="Consolas" w:hAnsi="Consolas" w:cs="Consolas"/>
-          <w:color w:val="000000"/>
-          <w:sz w:val="19"/>
-          <w:szCs w:val="19"/>
-          <w:lang w:bidi="hi-IN"/>
-        </w:rPr>
-      </w:pPr>
+        <w:rPr>
+          <w:rFonts w:ascii="Consolas" w:hAnsi="Consolas" w:cs="Consolas"/>
+          <w:color w:val="000000"/>
+          <w:sz w:val="19"/>
+          <w:szCs w:val="19"/>
+          <w:lang w:bidi="hi-IN"/>
+        </w:rPr>
+      </w:pPr>
+      <w:r>
+        <w:rPr>
+          <w:rFonts w:ascii="Consolas" w:hAnsi="Consolas" w:cs="Consolas"/>
+          <w:color w:val="000000"/>
+          <w:sz w:val="19"/>
+          <w:szCs w:val="19"/>
+          <w:lang w:bidi="hi-IN"/>
+        </w:rPr>
+        <w:t xml:space="preserve">       </w:t>
+      </w:r>
+      <w:r>
+        <w:rPr>
+          <w:rFonts w:ascii="Consolas" w:hAnsi="Consolas" w:cs="Consolas"/>
+          <w:color w:val="000000"/>
+          <w:sz w:val="19"/>
+          <w:szCs w:val="19"/>
+          <w:lang w:bidi="hi-IN"/>
+        </w:rPr>
+        <w:tab/>
+      </w:r>
       <w:proofErr w:type="gramStart"/>
       <w:r>
         <w:rPr>
@@ -6488,41 +7262,9 @@
           <w:szCs w:val="19"/>
           <w:lang w:bidi="hi-IN"/>
         </w:rPr>
-        <w:t>lock</w:t>
-      </w:r>
-      <w:r>
-        <w:rPr>
-          <w:rFonts w:ascii="Consolas" w:hAnsi="Consolas" w:cs="Consolas"/>
-          <w:color w:val="000000"/>
-          <w:sz w:val="19"/>
-          <w:szCs w:val="19"/>
-          <w:lang w:bidi="hi-IN"/>
-        </w:rPr>
-        <w:t>(</w:t>
-      </w:r>
-      <w:proofErr w:type="spellStart"/>
+        <w:t>get</w:t>
+      </w:r>
       <w:proofErr w:type="gramEnd"/>
-      <w:r>
-        <w:rPr>
-          <w:rFonts w:ascii="Consolas" w:hAnsi="Consolas" w:cs="Consolas"/>
-          <w:color w:val="000000"/>
-          <w:sz w:val="19"/>
-          <w:szCs w:val="19"/>
-          <w:lang w:bidi="hi-IN"/>
-        </w:rPr>
-        <w:t>obj</w:t>
-      </w:r>
-      <w:proofErr w:type="spellEnd"/>
-      <w:r>
-        <w:rPr>
-          <w:rFonts w:ascii="Consolas" w:hAnsi="Consolas" w:cs="Consolas"/>
-          <w:color w:val="000000"/>
-          <w:sz w:val="19"/>
-          <w:szCs w:val="19"/>
-          <w:lang w:bidi="hi-IN"/>
-        </w:rPr>
-        <w:t>)</w:t>
-      </w:r>
     </w:p>
     <w:p>
       <w:pPr>
@@ -6530,15 +7272,24 @@
         <w:autoSpaceDN w:val="0"/>
         <w:adjustRightInd w:val="0"/>
         <w:spacing w:after="0" w:line="240" w:lineRule="auto"/>
-        <w:ind w:left="720"/>
-        <w:rPr>
-          <w:rFonts w:ascii="Consolas" w:hAnsi="Consolas" w:cs="Consolas"/>
-          <w:color w:val="000000"/>
-          <w:sz w:val="19"/>
-          <w:szCs w:val="19"/>
-          <w:lang w:bidi="hi-IN"/>
-        </w:rPr>
-      </w:pPr>
+        <w:rPr>
+          <w:rFonts w:ascii="Consolas" w:hAnsi="Consolas" w:cs="Consolas"/>
+          <w:color w:val="000000"/>
+          <w:sz w:val="19"/>
+          <w:szCs w:val="19"/>
+          <w:lang w:bidi="hi-IN"/>
+        </w:rPr>
+      </w:pPr>
+      <w:r>
+        <w:rPr>
+          <w:rFonts w:ascii="Consolas" w:hAnsi="Consolas" w:cs="Consolas"/>
+          <w:color w:val="000000"/>
+          <w:sz w:val="19"/>
+          <w:szCs w:val="19"/>
+          <w:lang w:bidi="hi-IN"/>
+        </w:rPr>
+        <w:t xml:space="preserve">        </w:t>
+      </w:r>
       <w:r>
         <w:rPr>
           <w:rFonts w:ascii="Consolas" w:hAnsi="Consolas" w:cs="Consolas"/>
@@ -6548,6 +7299,15 @@
           <w:lang w:bidi="hi-IN"/>
         </w:rPr>
         <w:tab/>
+      </w:r>
+      <w:r>
+        <w:rPr>
+          <w:rFonts w:ascii="Consolas" w:hAnsi="Consolas" w:cs="Consolas"/>
+          <w:color w:val="000000"/>
+          <w:sz w:val="19"/>
+          <w:szCs w:val="19"/>
+          <w:lang w:bidi="hi-IN"/>
+        </w:rPr>
         <w:t>{</w:t>
       </w:r>
     </w:p>
@@ -6557,15 +7317,24 @@
         <w:autoSpaceDN w:val="0"/>
         <w:adjustRightInd w:val="0"/>
         <w:spacing w:after="0" w:line="240" w:lineRule="auto"/>
-        <w:ind w:left="720"/>
-        <w:rPr>
-          <w:rFonts w:ascii="Consolas" w:hAnsi="Consolas" w:cs="Consolas"/>
-          <w:color w:val="000000"/>
-          <w:sz w:val="19"/>
-          <w:szCs w:val="19"/>
-          <w:lang w:bidi="hi-IN"/>
-        </w:rPr>
-      </w:pPr>
+        <w:rPr>
+          <w:rFonts w:ascii="Consolas" w:hAnsi="Consolas" w:cs="Consolas"/>
+          <w:color w:val="000000"/>
+          <w:sz w:val="19"/>
+          <w:szCs w:val="19"/>
+          <w:lang w:bidi="hi-IN"/>
+        </w:rPr>
+      </w:pPr>
+      <w:r>
+        <w:rPr>
+          <w:rFonts w:ascii="Consolas" w:hAnsi="Consolas" w:cs="Consolas"/>
+          <w:color w:val="000000"/>
+          <w:sz w:val="19"/>
+          <w:szCs w:val="19"/>
+          <w:lang w:bidi="hi-IN"/>
+        </w:rPr>
+        <w:t xml:space="preserve">            </w:t>
+      </w:r>
       <w:r>
         <w:rPr>
           <w:rFonts w:ascii="Consolas" w:hAnsi="Consolas" w:cs="Consolas"/>
@@ -6597,16 +7366,6 @@
         </w:rPr>
         <w:t>if</w:t>
       </w:r>
-      <w:r>
-        <w:rPr>
-          <w:rFonts w:ascii="Consolas" w:hAnsi="Consolas" w:cs="Consolas"/>
-          <w:color w:val="000000"/>
-          <w:sz w:val="19"/>
-          <w:szCs w:val="19"/>
-          <w:lang w:bidi="hi-IN"/>
-        </w:rPr>
-        <w:t>(</w:t>
-      </w:r>
       <w:proofErr w:type="gramEnd"/>
       <w:r>
         <w:rPr>
@@ -6616,7 +7375,7 @@
           <w:szCs w:val="19"/>
           <w:lang w:bidi="hi-IN"/>
         </w:rPr>
-        <w:t xml:space="preserve">instance == </w:t>
+        <w:t xml:space="preserve"> (instance == </w:t>
       </w:r>
       <w:r>
         <w:rPr>
@@ -6645,56 +7404,53 @@
         <w:autoSpaceDN w:val="0"/>
         <w:adjustRightInd w:val="0"/>
         <w:spacing w:after="0" w:line="240" w:lineRule="auto"/>
-        <w:ind w:left="2160" w:firstLine="720"/>
-        <w:rPr>
-          <w:rFonts w:ascii="Consolas" w:hAnsi="Consolas" w:cs="Consolas"/>
-          <w:color w:val="000000"/>
-          <w:sz w:val="19"/>
-          <w:szCs w:val="19"/>
-          <w:lang w:bidi="hi-IN"/>
-        </w:rPr>
-      </w:pPr>
-      <w:proofErr w:type="gramStart"/>
-      <w:r>
-        <w:rPr>
-          <w:rFonts w:ascii="Consolas" w:hAnsi="Consolas" w:cs="Consolas"/>
-          <w:color w:val="000000"/>
-          <w:sz w:val="19"/>
-          <w:szCs w:val="19"/>
-          <w:lang w:bidi="hi-IN"/>
-        </w:rPr>
-        <w:t>instance</w:t>
-      </w:r>
-      <w:proofErr w:type="gramEnd"/>
-      <w:r>
-        <w:rPr>
-          <w:rFonts w:ascii="Consolas" w:hAnsi="Consolas" w:cs="Consolas"/>
-          <w:color w:val="000000"/>
-          <w:sz w:val="19"/>
-          <w:szCs w:val="19"/>
-          <w:lang w:bidi="hi-IN"/>
-        </w:rPr>
-        <w:t xml:space="preserve"> = </w:t>
-      </w:r>
-      <w:r>
-        <w:rPr>
-          <w:rFonts w:ascii="Consolas" w:hAnsi="Consolas" w:cs="Consolas"/>
-          <w:color w:val="0000FF"/>
-          <w:sz w:val="19"/>
-          <w:szCs w:val="19"/>
-          <w:lang w:bidi="hi-IN"/>
-        </w:rPr>
-        <w:t>new</w:t>
-      </w:r>
-      <w:r>
-        <w:rPr>
-          <w:rFonts w:ascii="Consolas" w:hAnsi="Consolas" w:cs="Consolas"/>
-          <w:color w:val="000000"/>
-          <w:sz w:val="19"/>
-          <w:szCs w:val="19"/>
-          <w:lang w:bidi="hi-IN"/>
-        </w:rPr>
-        <w:t xml:space="preserve"> Singleton();</w:t>
+        <w:rPr>
+          <w:rFonts w:ascii="Consolas" w:hAnsi="Consolas" w:cs="Consolas"/>
+          <w:color w:val="000000"/>
+          <w:sz w:val="19"/>
+          <w:szCs w:val="19"/>
+          <w:lang w:bidi="hi-IN"/>
+        </w:rPr>
+      </w:pPr>
+      <w:r>
+        <w:rPr>
+          <w:rFonts w:ascii="Consolas" w:hAnsi="Consolas" w:cs="Consolas"/>
+          <w:color w:val="000000"/>
+          <w:sz w:val="19"/>
+          <w:szCs w:val="19"/>
+          <w:lang w:bidi="hi-IN"/>
+        </w:rPr>
+        <w:t xml:space="preserve">            </w:t>
+      </w:r>
+      <w:r>
+        <w:rPr>
+          <w:rFonts w:ascii="Consolas" w:hAnsi="Consolas" w:cs="Consolas"/>
+          <w:color w:val="000000"/>
+          <w:sz w:val="19"/>
+          <w:szCs w:val="19"/>
+          <w:lang w:bidi="hi-IN"/>
+        </w:rPr>
+        <w:tab/>
+      </w:r>
+      <w:r>
+        <w:rPr>
+          <w:rFonts w:ascii="Consolas" w:hAnsi="Consolas" w:cs="Consolas"/>
+          <w:color w:val="000000"/>
+          <w:sz w:val="19"/>
+          <w:szCs w:val="19"/>
+          <w:lang w:bidi="hi-IN"/>
+        </w:rPr>
+        <w:tab/>
+      </w:r>
+      <w:r>
+        <w:rPr>
+          <w:rFonts w:ascii="Consolas" w:hAnsi="Consolas" w:cs="Consolas"/>
+          <w:color w:val="000000"/>
+          <w:sz w:val="19"/>
+          <w:szCs w:val="19"/>
+          <w:lang w:bidi="hi-IN"/>
+        </w:rPr>
+        <w:t>{</w:t>
       </w:r>
     </w:p>
     <w:p>
@@ -6703,15 +7459,24 @@
         <w:autoSpaceDN w:val="0"/>
         <w:adjustRightInd w:val="0"/>
         <w:spacing w:after="0" w:line="240" w:lineRule="auto"/>
-        <w:ind w:left="720"/>
-        <w:rPr>
-          <w:rFonts w:ascii="Consolas" w:hAnsi="Consolas" w:cs="Consolas"/>
-          <w:color w:val="000000"/>
-          <w:sz w:val="19"/>
-          <w:szCs w:val="19"/>
-          <w:lang w:bidi="hi-IN"/>
-        </w:rPr>
-      </w:pPr>
+        <w:rPr>
+          <w:rFonts w:ascii="Consolas" w:hAnsi="Consolas" w:cs="Consolas"/>
+          <w:color w:val="000000"/>
+          <w:sz w:val="19"/>
+          <w:szCs w:val="19"/>
+          <w:lang w:bidi="hi-IN"/>
+        </w:rPr>
+      </w:pPr>
+      <w:r>
+        <w:rPr>
+          <w:rFonts w:ascii="Consolas" w:hAnsi="Consolas" w:cs="Consolas"/>
+          <w:color w:val="000000"/>
+          <w:sz w:val="19"/>
+          <w:szCs w:val="19"/>
+          <w:lang w:bidi="hi-IN"/>
+        </w:rPr>
+        <w:t xml:space="preserve">                </w:t>
+      </w:r>
       <w:r>
         <w:rPr>
           <w:rFonts w:ascii="Consolas" w:hAnsi="Consolas" w:cs="Consolas"/>
@@ -6722,17 +7487,59 @@
         </w:rPr>
         <w:tab/>
       </w:r>
-      <w:bookmarkStart w:id="0" w:name="_GoBack"/>
-      <w:bookmarkEnd w:id="0"/>
-      <w:r>
-        <w:rPr>
-          <w:rFonts w:ascii="Consolas" w:hAnsi="Consolas" w:cs="Consolas"/>
-          <w:color w:val="000000"/>
-          <w:sz w:val="19"/>
-          <w:szCs w:val="19"/>
-          <w:lang w:bidi="hi-IN"/>
-        </w:rPr>
-        <w:t>}</w:t>
+      <w:r>
+        <w:rPr>
+          <w:rFonts w:ascii="Consolas" w:hAnsi="Consolas" w:cs="Consolas"/>
+          <w:color w:val="000000"/>
+          <w:sz w:val="19"/>
+          <w:szCs w:val="19"/>
+          <w:lang w:bidi="hi-IN"/>
+        </w:rPr>
+        <w:tab/>
+      </w:r>
+      <w:proofErr w:type="gramStart"/>
+      <w:r>
+        <w:rPr>
+          <w:rFonts w:ascii="Consolas" w:hAnsi="Consolas" w:cs="Consolas"/>
+          <w:color w:val="0000FF"/>
+          <w:sz w:val="19"/>
+          <w:szCs w:val="19"/>
+          <w:lang w:bidi="hi-IN"/>
+        </w:rPr>
+        <w:t>lock</w:t>
+      </w:r>
+      <w:proofErr w:type="gramEnd"/>
+      <w:r>
+        <w:rPr>
+          <w:rFonts w:ascii="Consolas" w:hAnsi="Consolas" w:cs="Consolas"/>
+          <w:color w:val="000000"/>
+          <w:sz w:val="19"/>
+          <w:szCs w:val="19"/>
+          <w:lang w:bidi="hi-IN"/>
+        </w:rPr>
+        <w:t xml:space="preserve"> (</w:t>
+      </w:r>
+      <w:proofErr w:type="spellStart"/>
+      <w:r>
+        <w:rPr>
+          <w:rFonts w:ascii="Consolas" w:hAnsi="Consolas" w:cs="Consolas"/>
+          <w:color w:val="000000"/>
+          <w:sz w:val="19"/>
+          <w:szCs w:val="19"/>
+          <w:lang w:bidi="hi-IN"/>
+        </w:rPr>
+        <w:t>obj</w:t>
+      </w:r>
+      <w:proofErr w:type="spellEnd"/>
+      <w:r>
+        <w:rPr>
+          <w:rFonts w:ascii="Consolas" w:hAnsi="Consolas" w:cs="Consolas"/>
+          <w:color w:val="000000"/>
+          <w:sz w:val="19"/>
+          <w:szCs w:val="19"/>
+          <w:lang w:bidi="hi-IN"/>
+        </w:rPr>
+        <w:t>)</w:t>
       </w:r>
     </w:p>
     <w:p>
@@ -6741,30 +7548,522 @@
         <w:autoSpaceDN w:val="0"/>
         <w:adjustRightInd w:val="0"/>
         <w:spacing w:after="0" w:line="240" w:lineRule="auto"/>
-        <w:ind w:left="720"/>
-        <w:rPr>
-          <w:rFonts w:ascii="Consolas" w:hAnsi="Consolas" w:cs="Consolas"/>
-          <w:color w:val="000000"/>
-          <w:sz w:val="19"/>
-          <w:szCs w:val="19"/>
-          <w:lang w:bidi="hi-IN"/>
-        </w:rPr>
-      </w:pPr>
-      <w:r>
-        <w:rPr>
-          <w:rFonts w:ascii="Consolas" w:hAnsi="Consolas" w:cs="Consolas"/>
-          <w:color w:val="000000"/>
-          <w:sz w:val="19"/>
-          <w:szCs w:val="19"/>
-          <w:lang w:bidi="hi-IN"/>
-        </w:rPr>
-        <w:t xml:space="preserve">    }</w:t>
-      </w:r>
-    </w:p>
-    <w:p>
-      <w:pPr>
-        <w:spacing w:after="0"/>
-        <w:ind w:firstLine="720"/>
+        <w:rPr>
+          <w:rFonts w:ascii="Consolas" w:hAnsi="Consolas" w:cs="Consolas"/>
+          <w:color w:val="000000"/>
+          <w:sz w:val="19"/>
+          <w:szCs w:val="19"/>
+          <w:lang w:bidi="hi-IN"/>
+        </w:rPr>
+      </w:pPr>
+      <w:r>
+        <w:rPr>
+          <w:rFonts w:ascii="Consolas" w:hAnsi="Consolas" w:cs="Consolas"/>
+          <w:color w:val="000000"/>
+          <w:sz w:val="19"/>
+          <w:szCs w:val="19"/>
+          <w:lang w:bidi="hi-IN"/>
+        </w:rPr>
+        <w:t xml:space="preserve">                </w:t>
+      </w:r>
+      <w:r>
+        <w:rPr>
+          <w:rFonts w:ascii="Consolas" w:hAnsi="Consolas" w:cs="Consolas"/>
+          <w:color w:val="000000"/>
+          <w:sz w:val="19"/>
+          <w:szCs w:val="19"/>
+          <w:lang w:bidi="hi-IN"/>
+        </w:rPr>
+        <w:tab/>
+      </w:r>
+      <w:r>
+        <w:rPr>
+          <w:rFonts w:ascii="Consolas" w:hAnsi="Consolas" w:cs="Consolas"/>
+          <w:color w:val="000000"/>
+          <w:sz w:val="19"/>
+          <w:szCs w:val="19"/>
+          <w:lang w:bidi="hi-IN"/>
+        </w:rPr>
+        <w:tab/>
+      </w:r>
+      <w:r>
+        <w:rPr>
+          <w:rFonts w:ascii="Consolas" w:hAnsi="Consolas" w:cs="Consolas"/>
+          <w:color w:val="000000"/>
+          <w:sz w:val="19"/>
+          <w:szCs w:val="19"/>
+          <w:lang w:bidi="hi-IN"/>
+        </w:rPr>
+        <w:t>{</w:t>
+      </w:r>
+    </w:p>
+    <w:p>
+      <w:pPr>
+        <w:autoSpaceDE w:val="0"/>
+        <w:autoSpaceDN w:val="0"/>
+        <w:adjustRightInd w:val="0"/>
+        <w:spacing w:after="0" w:line="240" w:lineRule="auto"/>
+        <w:rPr>
+          <w:rFonts w:ascii="Consolas" w:hAnsi="Consolas" w:cs="Consolas"/>
+          <w:color w:val="000000"/>
+          <w:sz w:val="19"/>
+          <w:szCs w:val="19"/>
+          <w:lang w:bidi="hi-IN"/>
+        </w:rPr>
+      </w:pPr>
+      <w:r>
+        <w:rPr>
+          <w:rFonts w:ascii="Consolas" w:hAnsi="Consolas" w:cs="Consolas"/>
+          <w:color w:val="000000"/>
+          <w:sz w:val="19"/>
+          <w:szCs w:val="19"/>
+          <w:lang w:bidi="hi-IN"/>
+        </w:rPr>
+        <w:t xml:space="preserve">                    </w:t>
+      </w:r>
+      <w:r>
+        <w:rPr>
+          <w:rFonts w:ascii="Consolas" w:hAnsi="Consolas" w:cs="Consolas"/>
+          <w:color w:val="000000"/>
+          <w:sz w:val="19"/>
+          <w:szCs w:val="19"/>
+          <w:lang w:bidi="hi-IN"/>
+        </w:rPr>
+        <w:tab/>
+      </w:r>
+      <w:r>
+        <w:rPr>
+          <w:rFonts w:ascii="Consolas" w:hAnsi="Consolas" w:cs="Consolas"/>
+          <w:color w:val="000000"/>
+          <w:sz w:val="19"/>
+          <w:szCs w:val="19"/>
+          <w:lang w:bidi="hi-IN"/>
+        </w:rPr>
+        <w:tab/>
+      </w:r>
+      <w:r>
+        <w:rPr>
+          <w:rFonts w:ascii="Consolas" w:hAnsi="Consolas" w:cs="Consolas"/>
+          <w:color w:val="000000"/>
+          <w:sz w:val="19"/>
+          <w:szCs w:val="19"/>
+          <w:lang w:bidi="hi-IN"/>
+        </w:rPr>
+        <w:tab/>
+      </w:r>
+      <w:proofErr w:type="gramStart"/>
+      <w:r>
+        <w:rPr>
+          <w:rFonts w:ascii="Consolas" w:hAnsi="Consolas" w:cs="Consolas"/>
+          <w:color w:val="0000FF"/>
+          <w:sz w:val="19"/>
+          <w:szCs w:val="19"/>
+          <w:lang w:bidi="hi-IN"/>
+        </w:rPr>
+        <w:t>if</w:t>
+      </w:r>
+      <w:proofErr w:type="gramEnd"/>
+      <w:r>
+        <w:rPr>
+          <w:rFonts w:ascii="Consolas" w:hAnsi="Consolas" w:cs="Consolas"/>
+          <w:color w:val="000000"/>
+          <w:sz w:val="19"/>
+          <w:szCs w:val="19"/>
+          <w:lang w:bidi="hi-IN"/>
+        </w:rPr>
+        <w:t xml:space="preserve"> (instance == </w:t>
+      </w:r>
+      <w:r>
+        <w:rPr>
+          <w:rFonts w:ascii="Consolas" w:hAnsi="Consolas" w:cs="Consolas"/>
+          <w:color w:val="0000FF"/>
+          <w:sz w:val="19"/>
+          <w:szCs w:val="19"/>
+          <w:lang w:bidi="hi-IN"/>
+        </w:rPr>
+        <w:t>null</w:t>
+      </w:r>
+      <w:r>
+        <w:rPr>
+          <w:rFonts w:ascii="Consolas" w:hAnsi="Consolas" w:cs="Consolas"/>
+          <w:color w:val="000000"/>
+          <w:sz w:val="19"/>
+          <w:szCs w:val="19"/>
+          <w:lang w:bidi="hi-IN"/>
+        </w:rPr>
+        <w:t>)</w:t>
+      </w:r>
+    </w:p>
+    <w:p>
+      <w:pPr>
+        <w:autoSpaceDE w:val="0"/>
+        <w:autoSpaceDN w:val="0"/>
+        <w:adjustRightInd w:val="0"/>
+        <w:spacing w:after="0" w:line="240" w:lineRule="auto"/>
+        <w:rPr>
+          <w:rFonts w:ascii="Consolas" w:hAnsi="Consolas" w:cs="Consolas"/>
+          <w:color w:val="000000"/>
+          <w:sz w:val="19"/>
+          <w:szCs w:val="19"/>
+          <w:lang w:bidi="hi-IN"/>
+        </w:rPr>
+      </w:pPr>
+      <w:r>
+        <w:rPr>
+          <w:rFonts w:ascii="Consolas" w:hAnsi="Consolas" w:cs="Consolas"/>
+          <w:color w:val="000000"/>
+          <w:sz w:val="19"/>
+          <w:szCs w:val="19"/>
+          <w:lang w:bidi="hi-IN"/>
+        </w:rPr>
+        <w:t xml:space="preserve">                        </w:t>
+      </w:r>
+      <w:r>
+        <w:rPr>
+          <w:rFonts w:ascii="Consolas" w:hAnsi="Consolas" w:cs="Consolas"/>
+          <w:color w:val="000000"/>
+          <w:sz w:val="19"/>
+          <w:szCs w:val="19"/>
+          <w:lang w:bidi="hi-IN"/>
+        </w:rPr>
+        <w:tab/>
+      </w:r>
+      <w:r>
+        <w:rPr>
+          <w:rFonts w:ascii="Consolas" w:hAnsi="Consolas" w:cs="Consolas"/>
+          <w:color w:val="000000"/>
+          <w:sz w:val="19"/>
+          <w:szCs w:val="19"/>
+          <w:lang w:bidi="hi-IN"/>
+        </w:rPr>
+        <w:tab/>
+      </w:r>
+      <w:r>
+        <w:rPr>
+          <w:rFonts w:ascii="Consolas" w:hAnsi="Consolas" w:cs="Consolas"/>
+          <w:color w:val="000000"/>
+          <w:sz w:val="19"/>
+          <w:szCs w:val="19"/>
+          <w:lang w:bidi="hi-IN"/>
+        </w:rPr>
+        <w:tab/>
+      </w:r>
+      <w:proofErr w:type="gramStart"/>
+      <w:r>
+        <w:rPr>
+          <w:rFonts w:ascii="Consolas" w:hAnsi="Consolas" w:cs="Consolas"/>
+          <w:color w:val="000000"/>
+          <w:sz w:val="19"/>
+          <w:szCs w:val="19"/>
+          <w:lang w:bidi="hi-IN"/>
+        </w:rPr>
+        <w:t>instance</w:t>
+      </w:r>
+      <w:proofErr w:type="gramEnd"/>
+      <w:r>
+        <w:rPr>
+          <w:rFonts w:ascii="Consolas" w:hAnsi="Consolas" w:cs="Consolas"/>
+          <w:color w:val="000000"/>
+          <w:sz w:val="19"/>
+          <w:szCs w:val="19"/>
+          <w:lang w:bidi="hi-IN"/>
+        </w:rPr>
+        <w:t xml:space="preserve"> = </w:t>
+      </w:r>
+      <w:r>
+        <w:rPr>
+          <w:rFonts w:ascii="Consolas" w:hAnsi="Consolas" w:cs="Consolas"/>
+          <w:color w:val="0000FF"/>
+          <w:sz w:val="19"/>
+          <w:szCs w:val="19"/>
+          <w:lang w:bidi="hi-IN"/>
+        </w:rPr>
+        <w:t>new</w:t>
+      </w:r>
+      <w:r>
+        <w:rPr>
+          <w:rFonts w:ascii="Consolas" w:hAnsi="Consolas" w:cs="Consolas"/>
+          <w:color w:val="000000"/>
+          <w:sz w:val="19"/>
+          <w:szCs w:val="19"/>
+          <w:lang w:bidi="hi-IN"/>
+        </w:rPr>
+        <w:t xml:space="preserve"> Singleton();</w:t>
+      </w:r>
+    </w:p>
+    <w:p>
+      <w:pPr>
+        <w:autoSpaceDE w:val="0"/>
+        <w:autoSpaceDN w:val="0"/>
+        <w:adjustRightInd w:val="0"/>
+        <w:spacing w:after="0" w:line="240" w:lineRule="auto"/>
+        <w:rPr>
+          <w:rFonts w:ascii="Consolas" w:hAnsi="Consolas" w:cs="Consolas"/>
+          <w:color w:val="000000"/>
+          <w:sz w:val="19"/>
+          <w:szCs w:val="19"/>
+          <w:lang w:bidi="hi-IN"/>
+        </w:rPr>
+      </w:pPr>
+      <w:r>
+        <w:rPr>
+          <w:rFonts w:ascii="Consolas" w:hAnsi="Consolas" w:cs="Consolas"/>
+          <w:color w:val="000000"/>
+          <w:sz w:val="19"/>
+          <w:szCs w:val="19"/>
+          <w:lang w:bidi="hi-IN"/>
+        </w:rPr>
+        <w:t xml:space="preserve">                </w:t>
+      </w:r>
+      <w:r>
+        <w:rPr>
+          <w:rFonts w:ascii="Consolas" w:hAnsi="Consolas" w:cs="Consolas"/>
+          <w:color w:val="000000"/>
+          <w:sz w:val="19"/>
+          <w:szCs w:val="19"/>
+          <w:lang w:bidi="hi-IN"/>
+        </w:rPr>
+        <w:tab/>
+      </w:r>
+      <w:r>
+        <w:rPr>
+          <w:rFonts w:ascii="Consolas" w:hAnsi="Consolas" w:cs="Consolas"/>
+          <w:color w:val="000000"/>
+          <w:sz w:val="19"/>
+          <w:szCs w:val="19"/>
+          <w:lang w:bidi="hi-IN"/>
+        </w:rPr>
+        <w:tab/>
+      </w:r>
+      <w:r>
+        <w:rPr>
+          <w:rFonts w:ascii="Consolas" w:hAnsi="Consolas" w:cs="Consolas"/>
+          <w:color w:val="000000"/>
+          <w:sz w:val="19"/>
+          <w:szCs w:val="19"/>
+          <w:lang w:bidi="hi-IN"/>
+        </w:rPr>
+        <w:t>}</w:t>
+      </w:r>
+    </w:p>
+    <w:p>
+      <w:pPr>
+        <w:autoSpaceDE w:val="0"/>
+        <w:autoSpaceDN w:val="0"/>
+        <w:adjustRightInd w:val="0"/>
+        <w:spacing w:after="0" w:line="240" w:lineRule="auto"/>
+        <w:rPr>
+          <w:rFonts w:ascii="Consolas" w:hAnsi="Consolas" w:cs="Consolas"/>
+          <w:color w:val="000000"/>
+          <w:sz w:val="19"/>
+          <w:szCs w:val="19"/>
+          <w:lang w:bidi="hi-IN"/>
+        </w:rPr>
+      </w:pPr>
+      <w:r>
+        <w:rPr>
+          <w:rFonts w:ascii="Consolas" w:hAnsi="Consolas" w:cs="Consolas"/>
+          <w:color w:val="000000"/>
+          <w:sz w:val="19"/>
+          <w:szCs w:val="19"/>
+          <w:lang w:bidi="hi-IN"/>
+        </w:rPr>
+        <w:t xml:space="preserve">            </w:t>
+      </w:r>
+      <w:r>
+        <w:rPr>
+          <w:rFonts w:ascii="Consolas" w:hAnsi="Consolas" w:cs="Consolas"/>
+          <w:color w:val="000000"/>
+          <w:sz w:val="19"/>
+          <w:szCs w:val="19"/>
+          <w:lang w:bidi="hi-IN"/>
+        </w:rPr>
+        <w:tab/>
+      </w:r>
+      <w:r>
+        <w:rPr>
+          <w:rFonts w:ascii="Consolas" w:hAnsi="Consolas" w:cs="Consolas"/>
+          <w:color w:val="000000"/>
+          <w:sz w:val="19"/>
+          <w:szCs w:val="19"/>
+          <w:lang w:bidi="hi-IN"/>
+        </w:rPr>
+        <w:tab/>
+      </w:r>
+      <w:r>
+        <w:rPr>
+          <w:rFonts w:ascii="Consolas" w:hAnsi="Consolas" w:cs="Consolas"/>
+          <w:color w:val="000000"/>
+          <w:sz w:val="19"/>
+          <w:szCs w:val="19"/>
+          <w:lang w:bidi="hi-IN"/>
+        </w:rPr>
+        <w:t>}</w:t>
+      </w:r>
+    </w:p>
+    <w:p>
+      <w:pPr>
+        <w:autoSpaceDE w:val="0"/>
+        <w:autoSpaceDN w:val="0"/>
+        <w:adjustRightInd w:val="0"/>
+        <w:spacing w:after="0" w:line="240" w:lineRule="auto"/>
+        <w:rPr>
+          <w:rFonts w:ascii="Consolas" w:hAnsi="Consolas" w:cs="Consolas"/>
+          <w:color w:val="000000"/>
+          <w:sz w:val="19"/>
+          <w:szCs w:val="19"/>
+          <w:lang w:bidi="hi-IN"/>
+        </w:rPr>
+      </w:pPr>
+      <w:r>
+        <w:rPr>
+          <w:rFonts w:ascii="Consolas" w:hAnsi="Consolas" w:cs="Consolas"/>
+          <w:color w:val="000000"/>
+          <w:sz w:val="19"/>
+          <w:szCs w:val="19"/>
+          <w:lang w:bidi="hi-IN"/>
+        </w:rPr>
+        <w:t xml:space="preserve">            </w:t>
+      </w:r>
+      <w:r>
+        <w:rPr>
+          <w:rFonts w:ascii="Consolas" w:hAnsi="Consolas" w:cs="Consolas"/>
+          <w:color w:val="000000"/>
+          <w:sz w:val="19"/>
+          <w:szCs w:val="19"/>
+          <w:lang w:bidi="hi-IN"/>
+        </w:rPr>
+        <w:tab/>
+      </w:r>
+      <w:r>
+        <w:rPr>
+          <w:rFonts w:ascii="Consolas" w:hAnsi="Consolas" w:cs="Consolas"/>
+          <w:color w:val="000000"/>
+          <w:sz w:val="19"/>
+          <w:szCs w:val="19"/>
+          <w:lang w:bidi="hi-IN"/>
+        </w:rPr>
+        <w:tab/>
+      </w:r>
+      <w:proofErr w:type="gramStart"/>
+      <w:r>
+        <w:rPr>
+          <w:rFonts w:ascii="Consolas" w:hAnsi="Consolas" w:cs="Consolas"/>
+          <w:color w:val="0000FF"/>
+          <w:sz w:val="19"/>
+          <w:szCs w:val="19"/>
+          <w:lang w:bidi="hi-IN"/>
+        </w:rPr>
+        <w:t>return</w:t>
+      </w:r>
+      <w:proofErr w:type="gramEnd"/>
+      <w:r>
+        <w:rPr>
+          <w:rFonts w:ascii="Consolas" w:hAnsi="Consolas" w:cs="Consolas"/>
+          <w:color w:val="000000"/>
+          <w:sz w:val="19"/>
+          <w:szCs w:val="19"/>
+          <w:lang w:bidi="hi-IN"/>
+        </w:rPr>
+        <w:t xml:space="preserve"> instance;</w:t>
+      </w:r>
+    </w:p>
+    <w:p>
+      <w:pPr>
+        <w:autoSpaceDE w:val="0"/>
+        <w:autoSpaceDN w:val="0"/>
+        <w:adjustRightInd w:val="0"/>
+        <w:spacing w:after="0" w:line="240" w:lineRule="auto"/>
+        <w:rPr>
+          <w:rFonts w:ascii="Consolas" w:hAnsi="Consolas" w:cs="Consolas"/>
+          <w:color w:val="000000"/>
+          <w:sz w:val="19"/>
+          <w:szCs w:val="19"/>
+          <w:lang w:bidi="hi-IN"/>
+        </w:rPr>
+      </w:pPr>
+      <w:r>
+        <w:rPr>
+          <w:rFonts w:ascii="Consolas" w:hAnsi="Consolas" w:cs="Consolas"/>
+          <w:color w:val="000000"/>
+          <w:sz w:val="19"/>
+          <w:szCs w:val="19"/>
+          <w:lang w:bidi="hi-IN"/>
+        </w:rPr>
+        <w:t xml:space="preserve">        </w:t>
+      </w:r>
+      <w:r>
+        <w:rPr>
+          <w:rFonts w:ascii="Consolas" w:hAnsi="Consolas" w:cs="Consolas"/>
+          <w:color w:val="000000"/>
+          <w:sz w:val="19"/>
+          <w:szCs w:val="19"/>
+          <w:lang w:bidi="hi-IN"/>
+        </w:rPr>
+        <w:tab/>
+      </w:r>
+      <w:r>
+        <w:rPr>
+          <w:rFonts w:ascii="Consolas" w:hAnsi="Consolas" w:cs="Consolas"/>
+          <w:color w:val="000000"/>
+          <w:sz w:val="19"/>
+          <w:szCs w:val="19"/>
+          <w:lang w:bidi="hi-IN"/>
+        </w:rPr>
+        <w:t>}</w:t>
+      </w:r>
+    </w:p>
+    <w:p>
+      <w:pPr>
+        <w:autoSpaceDE w:val="0"/>
+        <w:autoSpaceDN w:val="0"/>
+        <w:adjustRightInd w:val="0"/>
+        <w:spacing w:after="0" w:line="240" w:lineRule="auto"/>
+        <w:rPr>
+          <w:rFonts w:ascii="Consolas" w:hAnsi="Consolas" w:cs="Consolas"/>
+          <w:color w:val="000000"/>
+          <w:sz w:val="19"/>
+          <w:szCs w:val="19"/>
+          <w:lang w:bidi="hi-IN"/>
+        </w:rPr>
+      </w:pPr>
+      <w:r>
+        <w:rPr>
+          <w:rFonts w:ascii="Consolas" w:hAnsi="Consolas" w:cs="Consolas"/>
+          <w:color w:val="000000"/>
+          <w:sz w:val="19"/>
+          <w:szCs w:val="19"/>
+          <w:lang w:bidi="hi-IN"/>
+        </w:rPr>
+        <w:t xml:space="preserve">    </w:t>
+      </w:r>
+      <w:r>
+        <w:rPr>
+          <w:rFonts w:ascii="Consolas" w:hAnsi="Consolas" w:cs="Consolas"/>
+          <w:color w:val="000000"/>
+          <w:sz w:val="19"/>
+          <w:szCs w:val="19"/>
+          <w:lang w:bidi="hi-IN"/>
+        </w:rPr>
+        <w:tab/>
+      </w:r>
+      <w:r>
+        <w:rPr>
+          <w:rFonts w:ascii="Consolas" w:hAnsi="Consolas" w:cs="Consolas"/>
+          <w:color w:val="000000"/>
+          <w:sz w:val="19"/>
+          <w:szCs w:val="19"/>
+          <w:lang w:bidi="hi-IN"/>
+        </w:rPr>
+        <w:t>}</w:t>
+      </w:r>
+    </w:p>
+    <w:p>
+      <w:pPr>
+        <w:autoSpaceDE w:val="0"/>
+        <w:autoSpaceDN w:val="0"/>
+        <w:adjustRightInd w:val="0"/>
+        <w:spacing w:after="0" w:line="240" w:lineRule="auto"/>
       </w:pPr>
       <w:r>
         <w:rPr>

--- a/Software Design Principles.docx
+++ b/Software Design Principles.docx
@@ -3564,7 +3564,25 @@
           <w:sz w:val="20"/>
           <w:szCs w:val="20"/>
         </w:rPr>
-        <w:t>Better performance (static methods are bonded on compile time)</w:t>
+        <w:t>Better performance (static methods are bo</w:t>
+      </w:r>
+      <w:r>
+        <w:rPr>
+          <w:rFonts w:ascii="Bookman Old Style" w:hAnsi="Bookman Old Style"/>
+          <w:sz w:val="20"/>
+          <w:szCs w:val="20"/>
+        </w:rPr>
+        <w:t>u</w:t>
+      </w:r>
+      <w:bookmarkStart w:id="0" w:name="_GoBack"/>
+      <w:bookmarkEnd w:id="0"/>
+      <w:r>
+        <w:rPr>
+          <w:rFonts w:ascii="Bookman Old Style" w:hAnsi="Bookman Old Style"/>
+          <w:sz w:val="20"/>
+          <w:szCs w:val="20"/>
+        </w:rPr>
+        <w:t>nded on compile time)</w:t>
       </w:r>
     </w:p>
     <w:p>
@@ -3801,6 +3819,11 @@
           <w:numId w:val="5"/>
         </w:numPr>
         <w:spacing w:after="0"/>
+        <w:rPr>
+          <w:rFonts w:ascii="Bookman Old Style" w:hAnsi="Bookman Old Style"/>
+          <w:sz w:val="20"/>
+          <w:szCs w:val="20"/>
+        </w:rPr>
       </w:pPr>
       <w:r>
         <w:rPr>
@@ -3827,6 +3850,11 @@
         <w:t>(static class can</w:t>
       </w:r>
       <w:r>
+        <w:rPr>
+          <w:rFonts w:ascii="Bookman Old Style" w:hAnsi="Bookman Old Style"/>
+          <w:sz w:val="20"/>
+          <w:szCs w:val="20"/>
+        </w:rPr>
         <w:t>not implement interface).</w:t>
       </w:r>
     </w:p>
@@ -5204,8 +5232,6 @@
         </w:rPr>
         <w:t>e</w:t>
       </w:r>
-      <w:bookmarkStart w:id="0" w:name="_GoBack"/>
-      <w:bookmarkEnd w:id="0"/>
       <w:r>
         <w:rPr>
           <w:rFonts w:ascii="Bookman Old Style" w:hAnsi="Bookman Old Style"/>
@@ -6284,17 +6310,7 @@
           <w:szCs w:val="19"/>
           <w:lang w:bidi="hi-IN"/>
         </w:rPr>
-        <w:t xml:space="preserve"> </w:t>
-      </w:r>
-      <w:r>
-        <w:rPr>
-          <w:rFonts w:ascii="Consolas" w:hAnsi="Consolas" w:cs="Consolas"/>
-          <w:color w:val="000000"/>
-          <w:sz w:val="19"/>
-          <w:szCs w:val="19"/>
-          <w:lang w:bidi="hi-IN"/>
-        </w:rPr>
-        <w:t>Singleton());</w:t>
+        <w:t xml:space="preserve"> Singleton());</w:t>
       </w:r>
     </w:p>
     <w:p>
@@ -6834,9 +6850,49 @@
           <w:szCs w:val="19"/>
           <w:lang w:bidi="hi-IN"/>
         </w:rPr>
+        <w:t>public</w:t>
+      </w:r>
+      <w:proofErr w:type="gramEnd"/>
+      <w:r>
+        <w:rPr>
+          <w:rFonts w:ascii="Consolas" w:hAnsi="Consolas" w:cs="Consolas"/>
+          <w:color w:val="000000"/>
+          <w:sz w:val="19"/>
+          <w:szCs w:val="19"/>
+          <w:lang w:bidi="hi-IN"/>
+        </w:rPr>
+        <w:t xml:space="preserve"> </w:t>
+      </w:r>
+      <w:r>
+        <w:rPr>
+          <w:rFonts w:ascii="Consolas" w:hAnsi="Consolas" w:cs="Consolas"/>
+          <w:color w:val="0000FF"/>
+          <w:sz w:val="19"/>
+          <w:szCs w:val="19"/>
+          <w:lang w:bidi="hi-IN"/>
+        </w:rPr>
+        <w:t>sealed</w:t>
+      </w:r>
+      <w:r>
+        <w:rPr>
+          <w:rFonts w:ascii="Consolas" w:hAnsi="Consolas" w:cs="Consolas"/>
+          <w:color w:val="000000"/>
+          <w:sz w:val="19"/>
+          <w:szCs w:val="19"/>
+          <w:lang w:bidi="hi-IN"/>
+        </w:rPr>
+        <w:t xml:space="preserve"> </w:t>
+      </w:r>
+      <w:r>
+        <w:rPr>
+          <w:rFonts w:ascii="Consolas" w:hAnsi="Consolas" w:cs="Consolas"/>
+          <w:color w:val="0000FF"/>
+          <w:sz w:val="19"/>
+          <w:szCs w:val="19"/>
+          <w:lang w:bidi="hi-IN"/>
+        </w:rPr>
         <w:t>class</w:t>
       </w:r>
-      <w:proofErr w:type="gramEnd"/>
       <w:r>
         <w:rPr>
           <w:rFonts w:ascii="Consolas" w:hAnsi="Consolas" w:cs="Consolas"/>
@@ -6881,6 +6937,90 @@
           <w:lang w:bidi="hi-IN"/>
         </w:rPr>
         <w:t>{</w:t>
+      </w:r>
+    </w:p>
+    <w:p>
+      <w:pPr>
+        <w:autoSpaceDE w:val="0"/>
+        <w:autoSpaceDN w:val="0"/>
+        <w:adjustRightInd w:val="0"/>
+        <w:spacing w:after="0" w:line="240" w:lineRule="auto"/>
+        <w:ind w:firstLine="720"/>
+        <w:rPr>
+          <w:rFonts w:ascii="Consolas" w:hAnsi="Consolas" w:cs="Consolas"/>
+          <w:color w:val="000000"/>
+          <w:sz w:val="19"/>
+          <w:szCs w:val="19"/>
+          <w:lang w:bidi="hi-IN"/>
+        </w:rPr>
+      </w:pPr>
+      <w:proofErr w:type="gramStart"/>
+      <w:r>
+        <w:rPr>
+          <w:rFonts w:ascii="Consolas" w:hAnsi="Consolas" w:cs="Consolas"/>
+          <w:color w:val="0000FF"/>
+          <w:sz w:val="19"/>
+          <w:szCs w:val="19"/>
+          <w:lang w:bidi="hi-IN"/>
+        </w:rPr>
+        <w:t>private</w:t>
+      </w:r>
+      <w:proofErr w:type="gramEnd"/>
+      <w:r>
+        <w:rPr>
+          <w:rFonts w:ascii="Consolas" w:hAnsi="Consolas" w:cs="Consolas"/>
+          <w:color w:val="000000"/>
+          <w:sz w:val="19"/>
+          <w:szCs w:val="19"/>
+          <w:lang w:bidi="hi-IN"/>
+        </w:rPr>
+        <w:t xml:space="preserve"> </w:t>
+      </w:r>
+      <w:r>
+        <w:rPr>
+          <w:rFonts w:ascii="Consolas" w:hAnsi="Consolas" w:cs="Consolas"/>
+          <w:color w:val="2B91AF"/>
+          <w:sz w:val="19"/>
+          <w:szCs w:val="19"/>
+          <w:lang w:bidi="hi-IN"/>
+        </w:rPr>
+        <w:t>Singleton</w:t>
+      </w:r>
+      <w:r>
+        <w:rPr>
+          <w:rFonts w:ascii="Consolas" w:hAnsi="Consolas" w:cs="Consolas"/>
+          <w:color w:val="000000"/>
+          <w:sz w:val="19"/>
+          <w:szCs w:val="19"/>
+          <w:lang w:bidi="hi-IN"/>
+        </w:rPr>
+        <w:t>()</w:t>
+      </w:r>
+    </w:p>
+    <w:p>
+      <w:pPr>
+        <w:autoSpaceDE w:val="0"/>
+        <w:autoSpaceDN w:val="0"/>
+        <w:adjustRightInd w:val="0"/>
+        <w:spacing w:after="0" w:line="240" w:lineRule="auto"/>
+        <w:ind w:firstLine="720"/>
+        <w:rPr>
+          <w:rFonts w:ascii="Consolas" w:hAnsi="Consolas" w:cs="Consolas"/>
+          <w:color w:val="000000"/>
+          <w:sz w:val="19"/>
+          <w:szCs w:val="19"/>
+          <w:lang w:bidi="hi-IN"/>
+        </w:rPr>
+      </w:pPr>
+      <w:r>
+        <w:rPr>
+          <w:rFonts w:ascii="Consolas" w:hAnsi="Consolas" w:cs="Consolas"/>
+          <w:color w:val="000000"/>
+          <w:sz w:val="19"/>
+          <w:szCs w:val="19"/>
+          <w:lang w:bidi="hi-IN"/>
+        </w:rPr>
+        <w:t>{ }</w:t>
       </w:r>
     </w:p>
     <w:p>
